--- a/BIG DATA.docx
+++ b/BIG DATA.docx
@@ -1,6 +1,6 @@
 
 <file path=word/document.xml><?xml version="1.0" encoding="utf-8"?>
-<w:document xmlns:wpc="http://schemas.microsoft.com/office/word/2010/wordprocessingCanvas" xmlns:cx="http://schemas.microsoft.com/office/drawing/2014/chartex" xmlns:cx1="http://schemas.microsoft.com/office/drawing/2015/9/8/chartex" xmlns:cx2="http://schemas.microsoft.com/office/drawing/2015/10/21/chartex" xmlns:cx3="http://schemas.microsoft.com/office/drawing/2016/5/9/chartex" xmlns:cx4="http://schemas.microsoft.com/office/drawing/2016/5/10/chartex" xmlns:cx5="http://schemas.microsoft.com/office/drawing/2016/5/11/chartex" xmlns:cx6="http://schemas.microsoft.com/office/drawing/2016/5/12/chartex" xmlns:cx7="http://schemas.microsoft.com/office/drawing/2016/5/13/chartex" xmlns:cx8="http://schemas.microsoft.com/office/drawing/2016/5/14/chartex" xmlns:mc="http://schemas.openxmlformats.org/markup-compatibility/2006" xmlns:aink="http://schemas.microsoft.com/office/drawing/2016/ink" xmlns:am3d="http://schemas.microsoft.com/office/drawing/2017/model3d" xmlns:o="urn:schemas-microsoft-com:office:office" xmlns:oel="http://schemas.microsoft.com/office/2019/extlst" xmlns:r="http://schemas.openxmlformats.org/officeDocument/2006/relationships" xmlns:m="http://schemas.openxmlformats.org/officeDocument/2006/math" xmlns:v="urn:schemas-microsoft-com:vml" xmlns:wp14="http://schemas.microsoft.com/office/word/2010/wordprocessingDrawing" xmlns:wp="http://schemas.openxmlformats.org/drawingml/2006/wordprocessingDrawing" xmlns:w10="urn:schemas-microsoft-com:office:word" xmlns:w="http://schemas.openxmlformats.org/wordprocessingml/2006/main" xmlns:w14="http://schemas.microsoft.com/office/word/2010/wordml" xmlns:w15="http://schemas.microsoft.com/office/word/2012/wordml" xmlns:w16cex="http://schemas.microsoft.com/office/word/2018/wordml/cex" xmlns:w16cid="http://schemas.microsoft.com/office/word/2016/wordml/cid" xmlns:w16="http://schemas.microsoft.com/office/word/2018/wordml" xmlns:w16sdtdh="http://schemas.microsoft.com/office/word/2020/wordml/sdtdatahash" xmlns:w16se="http://schemas.microsoft.com/office/word/2015/wordml/symex" xmlns:wpg="http://schemas.microsoft.com/office/word/2010/wordprocessingGroup" xmlns:wpi="http://schemas.microsoft.com/office/word/2010/wordprocessingInk" xmlns:wne="http://schemas.microsoft.com/office/word/2006/wordml" xmlns:wps="http://schemas.microsoft.com/office/word/2010/wordprocessingShape" mc:Ignorable="w14 w15 w16se w16cid w16 w16cex w16sdtdh wp14">
+<w:document xmlns:wpc="http://schemas.microsoft.com/office/word/2010/wordprocessingCanvas" xmlns:mc="http://schemas.openxmlformats.org/markup-compatibility/2006" xmlns:o="urn:schemas-microsoft-com:office:office" xmlns:r="http://schemas.openxmlformats.org/officeDocument/2006/relationships" xmlns:m="http://schemas.openxmlformats.org/officeDocument/2006/math" xmlns:v="urn:schemas-microsoft-com:vml" xmlns:wp14="http://schemas.microsoft.com/office/word/2010/wordprocessingDrawing" xmlns:wp="http://schemas.openxmlformats.org/drawingml/2006/wordprocessingDrawing" xmlns:w="http://schemas.openxmlformats.org/wordprocessingml/2006/main" xmlns:w14="http://schemas.microsoft.com/office/word/2010/wordml" xmlns:w10="urn:schemas-microsoft-com:office:word" xmlns:w15="http://schemas.microsoft.com/office/word/2012/wordml" xmlns:wpg="http://schemas.microsoft.com/office/word/2010/wordprocessingGroup" xmlns:wpi="http://schemas.microsoft.com/office/word/2010/wordprocessingInk" xmlns:wne="http://schemas.microsoft.com/office/word/2006/wordml" xmlns:wps="http://schemas.microsoft.com/office/word/2010/wordprocessingShape" xmlns:wpsCustomData="http://www.wps.cn/officeDocument/2013/wpsCustomData" mc:Ignorable="w14 w15 wp14">
   <w:body>
     <w:p>
       <w:r>
@@ -55,12 +55,12 @@
     <w:p/>
     <w:p>
       <w:pPr>
-        <w:pStyle w:val="NormalWeb"/>
+        <w:pStyle w:val="4"/>
         <w:pBdr>
-          <w:top w:val="single" w:sz="2" w:space="0" w:color="D9D9E3"/>
-          <w:left w:val="single" w:sz="2" w:space="0" w:color="D9D9E3"/>
-          <w:bottom w:val="single" w:sz="2" w:space="0" w:color="D9D9E3"/>
-          <w:right w:val="single" w:sz="2" w:space="0" w:color="D9D9E3"/>
+          <w:top w:val="single" w:color="D9D9E3" w:sz="2" w:space="0"/>
+          <w:left w:val="single" w:color="D9D9E3" w:sz="2" w:space="0"/>
+          <w:bottom w:val="single" w:color="D9D9E3" w:sz="2" w:space="0"/>
+          <w:right w:val="single" w:color="D9D9E3" w:sz="2" w:space="0"/>
         </w:pBdr>
         <w:shd w:val="clear" w:color="auto" w:fill="444654"/>
         <w:spacing w:before="300" w:beforeAutospacing="0" w:after="300" w:afterAutospacing="0"/>
@@ -79,12 +79,12 @@
     </w:p>
     <w:p>
       <w:pPr>
-        <w:pStyle w:val="NormalWeb"/>
+        <w:pStyle w:val="4"/>
         <w:pBdr>
-          <w:top w:val="single" w:sz="2" w:space="0" w:color="D9D9E3"/>
-          <w:left w:val="single" w:sz="2" w:space="0" w:color="D9D9E3"/>
-          <w:bottom w:val="single" w:sz="2" w:space="0" w:color="D9D9E3"/>
-          <w:right w:val="single" w:sz="2" w:space="0" w:color="D9D9E3"/>
+          <w:top w:val="single" w:color="D9D9E3" w:sz="2" w:space="0"/>
+          <w:left w:val="single" w:color="D9D9E3" w:sz="2" w:space="0"/>
+          <w:bottom w:val="single" w:color="D9D9E3" w:sz="2" w:space="0"/>
+          <w:right w:val="single" w:color="D9D9E3" w:sz="2" w:space="0"/>
         </w:pBdr>
         <w:shd w:val="clear" w:color="auto" w:fill="444654"/>
         <w:spacing w:before="300" w:beforeAutospacing="0" w:after="300" w:afterAutospacing="0"/>
@@ -129,16 +129,7 @@
     </w:p>
     <w:p>
       <w:r>
-        <w:lastRenderedPageBreak/>
-        <w:t xml:space="preserve">o Curation of Scientific Data at Risk of Loss: Data Rescue </w:t>
-      </w:r>
-      <w:proofErr w:type="gramStart"/>
-      <w:r>
-        <w:t>And</w:t>
-      </w:r>
-      <w:proofErr w:type="gramEnd"/>
-      <w:r>
-        <w:t xml:space="preserve"> Dissemination</w:t>
+        <w:t>o Curation of Scientific Data at Risk of Loss: Data Rescue And Dissemination</w:t>
       </w:r>
     </w:p>
     <w:p>
@@ -176,7 +167,137 @@
         <w:t>o Hadoop Distributions and Vendors</w:t>
       </w:r>
     </w:p>
-    <w:p/>
+    <w:p>
+      <w:pPr>
+        <w:rPr>
+          <w:rFonts w:ascii="Segoe UI" w:hAnsi="Segoe UI" w:eastAsia="Segoe UI" w:cs="Segoe UI"/>
+          <w:i w:val="0"/>
+          <w:iCs w:val="0"/>
+          <w:caps w:val="0"/>
+          <w:color w:val="D1D5DB"/>
+          <w:spacing w:val="0"/>
+          <w:sz w:val="24"/>
+          <w:szCs w:val="24"/>
+          <w:shd w:val="clear" w:fill="444654"/>
+        </w:rPr>
+      </w:pPr>
+      <w:r>
+        <w:rPr>
+          <w:rFonts w:ascii="Segoe UI" w:hAnsi="Segoe UI" w:eastAsia="Segoe UI" w:cs="Segoe UI"/>
+          <w:i w:val="0"/>
+          <w:iCs w:val="0"/>
+          <w:caps w:val="0"/>
+          <w:color w:val="D1D5DB"/>
+          <w:spacing w:val="0"/>
+          <w:sz w:val="24"/>
+          <w:szCs w:val="24"/>
+          <w:shd w:val="clear" w:fill="444654"/>
+        </w:rPr>
+        <w:t>Hadoop is an open-source software framework that allows for the distributed processing of large data sets across clusters of computers. Hadoop Distributions are the pre-configured and packaged version of Hadoop which makes it easy to install and manage.</w:t>
+      </w:r>
+    </w:p>
+    <w:p>
+      <w:pPr>
+        <w:rPr>
+          <w:rFonts w:ascii="Segoe UI" w:hAnsi="Segoe UI" w:eastAsia="Segoe UI" w:cs="Segoe UI"/>
+          <w:i w:val="0"/>
+          <w:iCs w:val="0"/>
+          <w:caps w:val="0"/>
+          <w:color w:val="D1D5DB"/>
+          <w:spacing w:val="0"/>
+          <w:sz w:val="24"/>
+          <w:szCs w:val="24"/>
+          <w:shd w:val="clear" w:fill="444654"/>
+        </w:rPr>
+      </w:pPr>
+      <w:r>
+        <w:rPr>
+          <w:rFonts w:ascii="Segoe UI" w:hAnsi="Segoe UI" w:eastAsia="Segoe UI" w:cs="Segoe UI"/>
+          <w:i w:val="0"/>
+          <w:iCs w:val="0"/>
+          <w:caps w:val="0"/>
+          <w:color w:val="D1D5DB"/>
+          <w:spacing w:val="0"/>
+          <w:sz w:val="24"/>
+          <w:szCs w:val="24"/>
+          <w:shd w:val="clear" w:fill="444654"/>
+        </w:rPr>
+        <w:t>Examples of popular Hadoop distributions include Apache Hadoop, Cloudera, Hortonworks, MapR, etc.</w:t>
+      </w:r>
+    </w:p>
+    <w:p>
+      <w:pPr>
+        <w:rPr>
+          <w:rFonts w:ascii="Segoe UI" w:hAnsi="Segoe UI" w:eastAsia="Segoe UI" w:cs="Segoe UI"/>
+          <w:i w:val="0"/>
+          <w:iCs w:val="0"/>
+          <w:caps w:val="0"/>
+          <w:color w:val="D1D5DB"/>
+          <w:spacing w:val="0"/>
+          <w:sz w:val="24"/>
+          <w:szCs w:val="24"/>
+          <w:shd w:val="clear" w:fill="444654"/>
+        </w:rPr>
+      </w:pPr>
+    </w:p>
+    <w:p>
+      <w:pPr>
+        <w:rPr>
+          <w:rFonts w:ascii="Segoe UI" w:hAnsi="Segoe UI" w:eastAsia="Segoe UI" w:cs="Segoe UI"/>
+          <w:i w:val="0"/>
+          <w:iCs w:val="0"/>
+          <w:caps w:val="0"/>
+          <w:color w:val="D1D5DB"/>
+          <w:spacing w:val="0"/>
+          <w:sz w:val="24"/>
+          <w:szCs w:val="24"/>
+          <w:shd w:val="clear" w:fill="444654"/>
+        </w:rPr>
+      </w:pPr>
+      <w:r>
+        <w:rPr>
+          <w:rFonts w:ascii="Segoe UI" w:hAnsi="Segoe UI" w:eastAsia="Segoe UI" w:cs="Segoe UI"/>
+          <w:i w:val="0"/>
+          <w:iCs w:val="0"/>
+          <w:caps w:val="0"/>
+          <w:color w:val="D1D5DB"/>
+          <w:spacing w:val="0"/>
+          <w:sz w:val="24"/>
+          <w:szCs w:val="24"/>
+          <w:shd w:val="clear" w:fill="444654"/>
+        </w:rPr>
+        <w:t>Hadoop Vendors are the companies that provide Hadoop distributions, support and services. These vendors often offer additional tools and features to the open-source version of Hadoop, such as improved security, enhanced scalability, and additional management features.</w:t>
+      </w:r>
+    </w:p>
+    <w:p>
+      <w:pPr>
+        <w:rPr>
+          <w:rFonts w:ascii="Segoe UI" w:hAnsi="Segoe UI" w:eastAsia="Segoe UI" w:cs="Segoe UI"/>
+          <w:i w:val="0"/>
+          <w:iCs w:val="0"/>
+          <w:caps w:val="0"/>
+          <w:color w:val="D1D5DB"/>
+          <w:spacing w:val="0"/>
+          <w:sz w:val="24"/>
+          <w:szCs w:val="24"/>
+          <w:shd w:val="clear" w:fill="444654"/>
+        </w:rPr>
+      </w:pPr>
+      <w:r>
+        <w:rPr>
+          <w:rFonts w:ascii="Segoe UI" w:hAnsi="Segoe UI" w:eastAsia="Segoe UI" w:cs="Segoe UI"/>
+          <w:i w:val="0"/>
+          <w:iCs w:val="0"/>
+          <w:caps w:val="0"/>
+          <w:color w:val="D1D5DB"/>
+          <w:spacing w:val="0"/>
+          <w:sz w:val="24"/>
+          <w:szCs w:val="24"/>
+          <w:shd w:val="clear" w:fill="444654"/>
+        </w:rPr>
+        <w:t>Some of the popular Hadoop vendors include Cloudera, Hortonworks, MapR, Amazon Web Services (AWS), Microsoft Azure, and Google Cloud Platform.</w:t>
+      </w:r>
+    </w:p>
     <w:p/>
     <w:p/>
     <w:p/>
@@ -208,20 +329,346 @@
     </w:p>
     <w:p>
       <w:r>
+        <w:rPr>
+          <w:rFonts w:ascii="Segoe UI" w:hAnsi="Segoe UI" w:eastAsia="Segoe UI" w:cs="Segoe UI"/>
+          <w:i w:val="0"/>
+          <w:iCs w:val="0"/>
+          <w:caps w:val="0"/>
+          <w:color w:val="D1D5DB"/>
+          <w:spacing w:val="0"/>
+          <w:sz w:val="24"/>
+          <w:szCs w:val="24"/>
+          <w:shd w:val="clear" w:fill="444654"/>
+        </w:rPr>
+        <w:t>Hadoop Distributed File System (HDFS) is a distributed file system that is part of the Hadoop ecosystem. It is designed to store and manage large data sets across a cluster of commodity computers. HDFS is built on the principle of storing large files across multiple machines, rather than storing them on a single machine, which allows for improved scalability and fault tolerance.</w:t>
+      </w:r>
+    </w:p>
+    <w:p/>
+    <w:p/>
+    <w:p>
+      <w:r>
         <w:t>o Where does HDFS fit in,</w:t>
       </w:r>
     </w:p>
     <w:p>
       <w:r>
+        <w:rPr>
+          <w:rFonts w:ascii="Segoe UI" w:hAnsi="Segoe UI" w:eastAsia="Segoe UI" w:cs="Segoe UI"/>
+          <w:i w:val="0"/>
+          <w:iCs w:val="0"/>
+          <w:caps w:val="0"/>
+          <w:color w:val="D1D5DB"/>
+          <w:spacing w:val="0"/>
+          <w:sz w:val="24"/>
+          <w:szCs w:val="24"/>
+          <w:shd w:val="clear" w:fill="444654"/>
+        </w:rPr>
+        <w:t>Hadoop Distributed File System (HDFS) is an integral component of the Hadoop ecosystem and it fits in as a storage layer for big data processing tasks.</w:t>
+      </w:r>
+    </w:p>
+    <w:p>
+      <w:r>
         <w:t>o Core components of HDFS,</w:t>
       </w:r>
     </w:p>
     <w:p>
+      <w:pPr>
+        <w:pStyle w:val="4"/>
+        <w:keepNext w:val="0"/>
+        <w:keepLines w:val="0"/>
+        <w:widowControl/>
+        <w:suppressLineNumbers w:val="0"/>
+        <w:pBdr>
+          <w:top w:val="single" w:color="D9D9E3" w:sz="2" w:space="0"/>
+          <w:left w:val="single" w:color="D9D9E3" w:sz="2" w:space="0"/>
+          <w:bottom w:val="single" w:color="D9D9E3" w:sz="2" w:space="0"/>
+          <w:right w:val="single" w:color="D9D9E3" w:sz="2" w:space="0"/>
+        </w:pBdr>
+        <w:shd w:val="clear" w:fill="444654"/>
+        <w:spacing w:before="0" w:beforeAutospacing="0" w:after="263" w:afterAutospacing="0"/>
+        <w:ind w:left="0" w:right="0" w:firstLine="0"/>
+        <w:rPr>
+          <w:rFonts w:ascii="Segoe UI" w:hAnsi="Segoe UI" w:eastAsia="Segoe UI" w:cs="Segoe UI"/>
+          <w:i w:val="0"/>
+          <w:iCs w:val="0"/>
+          <w:caps w:val="0"/>
+          <w:color w:val="D1D5DB"/>
+          <w:spacing w:val="0"/>
+          <w:sz w:val="24"/>
+          <w:szCs w:val="24"/>
+        </w:rPr>
+      </w:pPr>
+      <w:r>
+        <w:rPr>
+          <w:rFonts w:hint="default" w:ascii="Segoe UI" w:hAnsi="Segoe UI" w:eastAsia="Segoe UI" w:cs="Segoe UI"/>
+          <w:i w:val="0"/>
+          <w:iCs w:val="0"/>
+          <w:caps w:val="0"/>
+          <w:color w:val="D1D5DB"/>
+          <w:spacing w:val="0"/>
+          <w:sz w:val="24"/>
+          <w:szCs w:val="24"/>
+          <w:shd w:val="clear" w:fill="444654"/>
+        </w:rPr>
+        <w:t>Hadoop Distributed File System (HDFS) has a master-slave architecture, with two core components: the NameNode and the DataNode.</w:t>
+      </w:r>
+    </w:p>
+    <w:p>
+      <w:pPr>
+        <w:keepNext w:val="0"/>
+        <w:keepLines w:val="0"/>
+        <w:widowControl/>
+        <w:numPr>
+          <w:ilvl w:val="0"/>
+          <w:numId w:val="1"/>
+        </w:numPr>
+        <w:suppressLineNumbers w:val="0"/>
+        <w:pBdr>
+          <w:top w:val="single" w:color="D9D9E3" w:sz="2" w:space="0"/>
+          <w:left w:val="single" w:color="D9D9E3" w:sz="2" w:space="3"/>
+          <w:bottom w:val="single" w:color="D9D9E3" w:sz="2" w:space="0"/>
+          <w:right w:val="single" w:color="D9D9E3" w:sz="2" w:space="0"/>
+        </w:pBdr>
+        <w:spacing w:before="0" w:beforeAutospacing="0" w:after="0" w:afterAutospacing="0"/>
+        <w:ind w:left="0" w:right="0" w:hanging="360"/>
+      </w:pPr>
+      <w:r>
+        <w:rPr>
+          <w:rFonts w:hint="default"/>
+          <w:lang w:val="en-US"/>
+        </w:rPr>
+        <w:t xml:space="preserve">Use of Secondary namenode </w:t>
+      </w:r>
+    </w:p>
+    <w:p>
+      <w:pPr>
+        <w:rPr>
+          <w:rFonts w:ascii="Segoe UI" w:hAnsi="Segoe UI" w:eastAsia="Segoe UI" w:cs="Segoe UI"/>
+          <w:i w:val="0"/>
+          <w:iCs w:val="0"/>
+          <w:caps w:val="0"/>
+          <w:color w:val="D1D5DB"/>
+          <w:spacing w:val="0"/>
+          <w:sz w:val="24"/>
+          <w:szCs w:val="24"/>
+          <w:shd w:val="clear" w:fill="444654"/>
+        </w:rPr>
+      </w:pPr>
+      <w:r>
+        <w:rPr>
+          <w:rFonts w:ascii="Segoe UI" w:hAnsi="Segoe UI" w:eastAsia="Segoe UI" w:cs="Segoe UI"/>
+          <w:i w:val="0"/>
+          <w:iCs w:val="0"/>
+          <w:caps w:val="0"/>
+          <w:color w:val="D1D5DB"/>
+          <w:spacing w:val="0"/>
+          <w:sz w:val="24"/>
+          <w:szCs w:val="24"/>
+          <w:shd w:val="clear" w:fill="444654"/>
+        </w:rPr>
+        <w:t>The fsimage contains a snapshot of the entire HDFS namespace at a certain point in time, while the edit logs contain a record of changes made to the file system since the last fsimage was created.</w:t>
+      </w:r>
+    </w:p>
+    <w:p>
+      <w:pPr>
+        <w:rPr>
+          <w:rFonts w:ascii="Segoe UI" w:hAnsi="Segoe UI" w:eastAsia="Segoe UI" w:cs="Segoe UI"/>
+          <w:i w:val="0"/>
+          <w:iCs w:val="0"/>
+          <w:caps w:val="0"/>
+          <w:color w:val="D1D5DB"/>
+          <w:spacing w:val="0"/>
+          <w:sz w:val="24"/>
+          <w:szCs w:val="24"/>
+          <w:shd w:val="clear" w:fill="444654"/>
+        </w:rPr>
+      </w:pPr>
+      <w:r>
+        <w:rPr>
+          <w:rFonts w:ascii="Segoe UI" w:hAnsi="Segoe UI" w:eastAsia="Segoe UI" w:cs="Segoe UI"/>
+          <w:i w:val="0"/>
+          <w:iCs w:val="0"/>
+          <w:caps w:val="0"/>
+          <w:color w:val="D1D5DB"/>
+          <w:spacing w:val="0"/>
+          <w:sz w:val="24"/>
+          <w:szCs w:val="24"/>
+          <w:shd w:val="clear" w:fill="444654"/>
+        </w:rPr>
+        <w:t>The SNN merges these files to create a new fsimage, which is then used by the NameNode to start up.</w:t>
+      </w:r>
+    </w:p>
+    <w:p>
+      <w:pPr>
+        <w:keepNext w:val="0"/>
+        <w:keepLines w:val="0"/>
+        <w:widowControl/>
+        <w:numPr>
+          <w:ilvl w:val="0"/>
+          <w:numId w:val="2"/>
+        </w:numPr>
+        <w:suppressLineNumbers w:val="0"/>
+        <w:pBdr>
+          <w:top w:val="single" w:color="D9D9E3" w:sz="2" w:space="0"/>
+          <w:left w:val="single" w:color="D9D9E3" w:sz="2" w:space="3"/>
+          <w:bottom w:val="single" w:color="D9D9E3" w:sz="2" w:space="0"/>
+          <w:right w:val="single" w:color="D9D9E3" w:sz="2" w:space="0"/>
+        </w:pBdr>
+        <w:spacing w:before="0" w:beforeAutospacing="0" w:after="0" w:afterAutospacing="0"/>
+        <w:ind w:left="0" w:right="0" w:hanging="360"/>
+      </w:pPr>
+    </w:p>
+    <w:p>
+      <w:pPr>
+        <w:pStyle w:val="4"/>
+        <w:keepNext w:val="0"/>
+        <w:keepLines w:val="0"/>
+        <w:widowControl/>
+        <w:suppressLineNumbers w:val="0"/>
+        <w:pBdr>
+          <w:top w:val="single" w:color="D9D9E3" w:sz="2" w:space="0"/>
+          <w:left w:val="single" w:color="D9D9E3" w:sz="2" w:space="0"/>
+          <w:bottom w:val="single" w:color="D9D9E3" w:sz="2" w:space="0"/>
+          <w:right w:val="single" w:color="D9D9E3" w:sz="2" w:space="0"/>
+        </w:pBdr>
+        <w:spacing w:before="0" w:beforeAutospacing="0" w:after="0" w:afterAutospacing="0"/>
+        <w:ind w:left="0" w:right="0"/>
+      </w:pPr>
+      <w:r>
+        <w:rPr>
+          <w:rFonts w:ascii="Segoe UI" w:hAnsi="Segoe UI" w:eastAsia="Segoe UI" w:cs="Segoe UI"/>
+          <w:i w:val="0"/>
+          <w:iCs w:val="0"/>
+          <w:caps w:val="0"/>
+          <w:color w:val="D1D5DB"/>
+          <w:spacing w:val="0"/>
+          <w:sz w:val="24"/>
+          <w:szCs w:val="24"/>
+          <w:shd w:val="clear" w:fill="444654"/>
+        </w:rPr>
+        <w:t>it is not a backup of the NameNode.</w:t>
+      </w:r>
+    </w:p>
+    <w:p>
+      <w:pPr>
+        <w:pStyle w:val="4"/>
+        <w:keepNext w:val="0"/>
+        <w:keepLines w:val="0"/>
+        <w:widowControl/>
+        <w:suppressLineNumbers w:val="0"/>
+        <w:pBdr>
+          <w:top w:val="single" w:color="D9D9E3" w:sz="2" w:space="0"/>
+          <w:left w:val="single" w:color="D9D9E3" w:sz="2" w:space="0"/>
+          <w:bottom w:val="single" w:color="D9D9E3" w:sz="2" w:space="0"/>
+          <w:right w:val="single" w:color="D9D9E3" w:sz="2" w:space="0"/>
+        </w:pBdr>
+        <w:spacing w:before="0" w:beforeAutospacing="0" w:after="0" w:afterAutospacing="0"/>
+        <w:ind w:left="0" w:right="0"/>
+      </w:pPr>
+      <w:r>
+        <w:rPr>
+          <w:rFonts w:hint="default" w:ascii="Segoe UI" w:hAnsi="Segoe UI" w:eastAsia="Segoe UI" w:cs="Segoe UI"/>
+          <w:i w:val="0"/>
+          <w:iCs w:val="0"/>
+          <w:caps w:val="0"/>
+          <w:color w:val="D1D5DB"/>
+          <w:spacing w:val="0"/>
+          <w:sz w:val="24"/>
+          <w:szCs w:val="24"/>
+          <w:shd w:val="clear" w:fill="444654"/>
+        </w:rPr>
+        <w:t>It helps in monitoring the health and status of the HDFS cluster</w:t>
+      </w:r>
+    </w:p>
+    <w:p>
+      <w:pPr>
+        <w:keepNext w:val="0"/>
+        <w:keepLines w:val="0"/>
+        <w:widowControl/>
+        <w:numPr>
+          <w:ilvl w:val="0"/>
+          <w:numId w:val="2"/>
+        </w:numPr>
+        <w:suppressLineNumbers w:val="0"/>
+        <w:pBdr>
+          <w:top w:val="single" w:color="D9D9E3" w:sz="2" w:space="0"/>
+          <w:left w:val="single" w:color="D9D9E3" w:sz="2" w:space="3"/>
+          <w:bottom w:val="single" w:color="D9D9E3" w:sz="2" w:space="0"/>
+          <w:right w:val="single" w:color="D9D9E3" w:sz="2" w:space="0"/>
+        </w:pBdr>
+        <w:spacing w:before="0" w:beforeAutospacing="0" w:after="0" w:afterAutospacing="0"/>
+        <w:ind w:left="0" w:right="0" w:hanging="360"/>
+      </w:pPr>
+    </w:p>
+    <w:p>
       <w:r>
         <w:t>o HDFS Daemons,</w:t>
       </w:r>
     </w:p>
     <w:p>
+      <w:pPr>
+        <w:pStyle w:val="4"/>
+        <w:keepNext w:val="0"/>
+        <w:keepLines w:val="0"/>
+        <w:widowControl/>
+        <w:suppressLineNumbers w:val="0"/>
+        <w:pBdr>
+          <w:top w:val="single" w:color="D9D9E3" w:sz="2" w:space="0"/>
+          <w:left w:val="single" w:color="D9D9E3" w:sz="2" w:space="0"/>
+          <w:bottom w:val="single" w:color="D9D9E3" w:sz="2" w:space="0"/>
+          <w:right w:val="single" w:color="D9D9E3" w:sz="2" w:space="0"/>
+        </w:pBdr>
+        <w:shd w:val="clear" w:fill="444654"/>
+        <w:spacing w:before="0" w:beforeAutospacing="0" w:after="263" w:afterAutospacing="0"/>
+        <w:ind w:left="0" w:right="0" w:firstLine="0"/>
+        <w:rPr>
+          <w:rFonts w:ascii="Segoe UI" w:hAnsi="Segoe UI" w:eastAsia="Segoe UI" w:cs="Segoe UI"/>
+          <w:i w:val="0"/>
+          <w:iCs w:val="0"/>
+          <w:caps w:val="0"/>
+          <w:color w:val="D1D5DB"/>
+          <w:spacing w:val="0"/>
+          <w:sz w:val="24"/>
+          <w:szCs w:val="24"/>
+        </w:rPr>
+      </w:pPr>
+      <w:r>
+        <w:rPr>
+          <w:rFonts w:hint="default" w:ascii="Segoe UI" w:hAnsi="Segoe UI" w:eastAsia="Segoe UI" w:cs="Segoe UI"/>
+          <w:i w:val="0"/>
+          <w:iCs w:val="0"/>
+          <w:caps w:val="0"/>
+          <w:color w:val="D1D5DB"/>
+          <w:spacing w:val="0"/>
+          <w:sz w:val="24"/>
+          <w:szCs w:val="24"/>
+          <w:shd w:val="clear" w:fill="444654"/>
+        </w:rPr>
+        <w:t>In Hadoop Distributed File System (HDFS), there are two main daemons that run on each node of the cluster: the NameNode daemon and the DataNode daemon.</w:t>
+      </w:r>
+    </w:p>
+    <w:p>
+      <w:pPr>
+        <w:keepNext w:val="0"/>
+        <w:keepLines w:val="0"/>
+        <w:widowControl/>
+        <w:numPr>
+          <w:ilvl w:val="0"/>
+          <w:numId w:val="3"/>
+        </w:numPr>
+        <w:suppressLineNumbers w:val="0"/>
+        <w:pBdr>
+          <w:top w:val="single" w:color="D9D9E3" w:sz="2" w:space="0"/>
+          <w:left w:val="single" w:color="D9D9E3" w:sz="2" w:space="3"/>
+          <w:bottom w:val="single" w:color="D9D9E3" w:sz="2" w:space="0"/>
+          <w:right w:val="single" w:color="D9D9E3" w:sz="2" w:space="0"/>
+        </w:pBdr>
+        <w:spacing w:before="0" w:beforeAutospacing="0" w:after="0" w:afterAutospacing="0"/>
+        <w:ind w:left="0" w:right="0" w:hanging="360"/>
+      </w:pPr>
+    </w:p>
+    <w:p/>
+    <w:p>
       <w:r>
         <w:t>o Hadoop Server Roles: Name Node, Secondary Name Node, and Data Node HDFS Architecture</w:t>
       </w:r>
@@ -231,6 +678,8 @@
         <w:t>o HDFS Architecture,</w:t>
       </w:r>
     </w:p>
+    <w:p/>
+    <w:p/>
     <w:p>
       <w:r>
         <w:t>o Scaling and Rebalancing,</w:t>
@@ -238,35 +687,552 @@
     </w:p>
     <w:p>
       <w:r>
+        <w:rPr>
+          <w:rFonts w:ascii="Segoe UI" w:hAnsi="Segoe UI" w:eastAsia="Segoe UI" w:cs="Segoe UI"/>
+          <w:i w:val="0"/>
+          <w:iCs w:val="0"/>
+          <w:caps w:val="0"/>
+          <w:color w:val="D1D5DB"/>
+          <w:spacing w:val="0"/>
+          <w:sz w:val="24"/>
+          <w:szCs w:val="24"/>
+          <w:shd w:val="clear" w:fill="444654"/>
+        </w:rPr>
+        <w:t>Scaling and Rebalancing are two important concepts in Hadoop Distributed File System (HDFS) and big data processing in general.</w:t>
+      </w:r>
+    </w:p>
+    <w:p/>
+    <w:p>
+      <w:pPr>
+        <w:keepNext w:val="0"/>
+        <w:keepLines w:val="0"/>
+        <w:widowControl/>
+        <w:numPr>
+          <w:ilvl w:val="0"/>
+          <w:numId w:val="4"/>
+        </w:numPr>
+        <w:suppressLineNumbers w:val="0"/>
+        <w:pBdr>
+          <w:top w:val="single" w:color="D9D9E3" w:sz="2" w:space="0"/>
+          <w:left w:val="single" w:color="D9D9E3" w:sz="2" w:space="3"/>
+          <w:bottom w:val="single" w:color="D9D9E3" w:sz="2" w:space="0"/>
+          <w:right w:val="single" w:color="D9D9E3" w:sz="2" w:space="0"/>
+        </w:pBdr>
+        <w:spacing w:before="0" w:beforeAutospacing="0" w:after="0" w:afterAutospacing="0"/>
+        <w:ind w:left="0" w:right="0" w:hanging="360"/>
+      </w:pPr>
+    </w:p>
+    <w:p>
+      <w:pPr>
+        <w:pStyle w:val="4"/>
+        <w:keepNext w:val="0"/>
+        <w:keepLines w:val="0"/>
+        <w:widowControl/>
+        <w:suppressLineNumbers w:val="0"/>
+        <w:pBdr>
+          <w:top w:val="single" w:color="D9D9E3" w:sz="2" w:space="0"/>
+          <w:left w:val="single" w:color="D9D9E3" w:sz="2" w:space="0"/>
+          <w:bottom w:val="single" w:color="D9D9E3" w:sz="2" w:space="0"/>
+          <w:right w:val="single" w:color="D9D9E3" w:sz="2" w:space="0"/>
+        </w:pBdr>
+        <w:spacing w:before="0" w:beforeAutospacing="0" w:after="0" w:afterAutospacing="0"/>
+        <w:ind w:left="0" w:right="0"/>
+      </w:pPr>
+      <w:r>
+        <w:rPr>
+          <w:rFonts w:ascii="Segoe UI" w:hAnsi="Segoe UI" w:eastAsia="Segoe UI" w:cs="Segoe UI"/>
+          <w:i w:val="0"/>
+          <w:iCs w:val="0"/>
+          <w:caps w:val="0"/>
+          <w:color w:val="D1D5DB"/>
+          <w:spacing w:val="0"/>
+          <w:sz w:val="24"/>
+          <w:szCs w:val="24"/>
+          <w:shd w:val="clear" w:fill="444654"/>
+        </w:rPr>
+        <w:t>Scaling: Scaling refers to the process of adding more resources to a cluster in order to handle an increase in data volume, velocity, or variety. In HDFS, scaling can be achieved by adding more DataNodes to the cluster in order to increase storage capacity and processing power. Scaling can also be achieved by adding more NameNodes to handle increased load on the master node.</w:t>
+      </w:r>
+    </w:p>
+    <w:p>
+      <w:pPr>
+        <w:keepNext w:val="0"/>
+        <w:keepLines w:val="0"/>
+        <w:widowControl/>
+        <w:numPr>
+          <w:ilvl w:val="0"/>
+          <w:numId w:val="4"/>
+        </w:numPr>
+        <w:suppressLineNumbers w:val="0"/>
+        <w:pBdr>
+          <w:top w:val="single" w:color="D9D9E3" w:sz="2" w:space="0"/>
+          <w:left w:val="single" w:color="D9D9E3" w:sz="2" w:space="3"/>
+          <w:bottom w:val="single" w:color="D9D9E3" w:sz="2" w:space="0"/>
+          <w:right w:val="single" w:color="D9D9E3" w:sz="2" w:space="0"/>
+        </w:pBdr>
+        <w:spacing w:before="0" w:beforeAutospacing="0" w:after="0" w:afterAutospacing="0"/>
+        <w:ind w:left="0" w:right="0" w:hanging="360"/>
+      </w:pPr>
+    </w:p>
+    <w:p>
+      <w:pPr>
+        <w:keepNext w:val="0"/>
+        <w:keepLines w:val="0"/>
+        <w:widowControl/>
+        <w:numPr>
+          <w:ilvl w:val="0"/>
+          <w:numId w:val="5"/>
+        </w:numPr>
+        <w:suppressLineNumbers w:val="0"/>
+        <w:pBdr>
+          <w:top w:val="single" w:color="D9D9E3" w:sz="2" w:space="0"/>
+          <w:left w:val="single" w:color="D9D9E3" w:sz="2" w:space="3"/>
+          <w:bottom w:val="single" w:color="D9D9E3" w:sz="2" w:space="0"/>
+          <w:right w:val="single" w:color="D9D9E3" w:sz="2" w:space="0"/>
+        </w:pBdr>
+        <w:spacing w:before="0" w:beforeAutospacing="0" w:after="0" w:afterAutospacing="0"/>
+        <w:ind w:left="0" w:right="0" w:hanging="360"/>
+      </w:pPr>
+    </w:p>
+    <w:p>
+      <w:pPr>
+        <w:pStyle w:val="4"/>
+        <w:keepNext w:val="0"/>
+        <w:keepLines w:val="0"/>
+        <w:widowControl/>
+        <w:suppressLineNumbers w:val="0"/>
+        <w:pBdr>
+          <w:top w:val="single" w:color="D9D9E3" w:sz="2" w:space="0"/>
+          <w:left w:val="single" w:color="D9D9E3" w:sz="2" w:space="0"/>
+          <w:bottom w:val="single" w:color="D9D9E3" w:sz="2" w:space="0"/>
+          <w:right w:val="single" w:color="D9D9E3" w:sz="2" w:space="0"/>
+        </w:pBdr>
+        <w:spacing w:before="0" w:beforeAutospacing="0" w:after="0" w:afterAutospacing="0"/>
+        <w:ind w:left="0" w:right="0"/>
+      </w:pPr>
+      <w:r>
+        <w:rPr>
+          <w:rFonts w:ascii="Segoe UI" w:hAnsi="Segoe UI" w:eastAsia="Segoe UI" w:cs="Segoe UI"/>
+          <w:i w:val="0"/>
+          <w:iCs w:val="0"/>
+          <w:caps w:val="0"/>
+          <w:color w:val="D1D5DB"/>
+          <w:spacing w:val="0"/>
+          <w:sz w:val="24"/>
+          <w:szCs w:val="24"/>
+          <w:shd w:val="clear" w:fill="444654"/>
+        </w:rPr>
+        <w:t>Rebalancing: Rebalancing refers to the process of redistributing data blocks across the DataNodes in a cluster in order to ensure that the cluster is operating at optimal capacity. This can be done to account for the addition or removal of DataNodes, or to ensure that the data is evenly distributed across the DataNodes.</w:t>
+      </w:r>
+    </w:p>
+    <w:p>
+      <w:pPr>
+        <w:keepNext w:val="0"/>
+        <w:keepLines w:val="0"/>
+        <w:widowControl/>
+        <w:numPr>
+          <w:ilvl w:val="0"/>
+          <w:numId w:val="5"/>
+        </w:numPr>
+        <w:suppressLineNumbers w:val="0"/>
+        <w:pBdr>
+          <w:top w:val="single" w:color="D9D9E3" w:sz="2" w:space="0"/>
+          <w:left w:val="single" w:color="D9D9E3" w:sz="2" w:space="3"/>
+          <w:bottom w:val="single" w:color="D9D9E3" w:sz="2" w:space="0"/>
+          <w:right w:val="single" w:color="D9D9E3" w:sz="2" w:space="0"/>
+        </w:pBdr>
+        <w:spacing w:before="0" w:beforeAutospacing="0" w:after="0" w:afterAutospacing="0"/>
+        <w:ind w:left="0" w:right="0" w:hanging="360"/>
+      </w:pPr>
+    </w:p>
+    <w:p/>
+    <w:p>
+      <w:r>
         <w:t>o Replication,</w:t>
       </w:r>
     </w:p>
     <w:p>
+      <w:pPr>
+        <w:keepNext w:val="0"/>
+        <w:keepLines w:val="0"/>
+        <w:widowControl/>
+        <w:numPr>
+          <w:ilvl w:val="0"/>
+          <w:numId w:val="6"/>
+        </w:numPr>
+        <w:suppressLineNumbers w:val="0"/>
+        <w:pBdr>
+          <w:top w:val="single" w:color="D9D9E3" w:sz="2" w:space="0"/>
+          <w:left w:val="single" w:color="D9D9E3" w:sz="2" w:space="3"/>
+          <w:bottom w:val="single" w:color="D9D9E3" w:sz="2" w:space="0"/>
+          <w:right w:val="single" w:color="D9D9E3" w:sz="2" w:space="0"/>
+        </w:pBdr>
+        <w:spacing w:before="0" w:beforeAutospacing="0" w:after="0" w:afterAutospacing="0"/>
+        <w:ind w:left="0" w:right="0" w:hanging="360"/>
+      </w:pPr>
+    </w:p>
+    <w:p>
+      <w:pPr>
+        <w:pStyle w:val="4"/>
+        <w:keepNext w:val="0"/>
+        <w:keepLines w:val="0"/>
+        <w:widowControl/>
+        <w:suppressLineNumbers w:val="0"/>
+        <w:pBdr>
+          <w:top w:val="single" w:color="D9D9E3" w:sz="2" w:space="0"/>
+          <w:left w:val="single" w:color="D9D9E3" w:sz="2" w:space="0"/>
+          <w:bottom w:val="single" w:color="D9D9E3" w:sz="2" w:space="0"/>
+          <w:right w:val="single" w:color="D9D9E3" w:sz="2" w:space="0"/>
+        </w:pBdr>
+        <w:spacing w:before="0" w:beforeAutospacing="0" w:after="0" w:afterAutospacing="0"/>
+        <w:ind w:left="0" w:right="0"/>
+      </w:pPr>
+      <w:r>
+        <w:rPr>
+          <w:rFonts w:ascii="Segoe UI" w:hAnsi="Segoe UI" w:eastAsia="Segoe UI" w:cs="Segoe UI"/>
+          <w:i w:val="0"/>
+          <w:iCs w:val="0"/>
+          <w:caps w:val="0"/>
+          <w:color w:val="D1D5DB"/>
+          <w:spacing w:val="0"/>
+          <w:sz w:val="24"/>
+          <w:szCs w:val="24"/>
+          <w:shd w:val="clear" w:fill="444654"/>
+        </w:rPr>
+        <w:t>Replication: Replication in HDFS refers to the process of creating multiple copies of data blocks and storing them across different DataNodes in the cluster. This is done to ensure that if a DataNode fails, the data can still be accessed from other replicas. The replication factor, which is the number of copies of a data block that are stored in the cluster, can be configured to suit the needs of the application.</w:t>
+      </w:r>
+    </w:p>
+    <w:p>
+      <w:pPr>
+        <w:keepNext w:val="0"/>
+        <w:keepLines w:val="0"/>
+        <w:widowControl/>
+        <w:numPr>
+          <w:ilvl w:val="0"/>
+          <w:numId w:val="6"/>
+        </w:numPr>
+        <w:suppressLineNumbers w:val="0"/>
+        <w:pBdr>
+          <w:top w:val="single" w:color="D9D9E3" w:sz="2" w:space="0"/>
+          <w:left w:val="single" w:color="D9D9E3" w:sz="2" w:space="3"/>
+          <w:bottom w:val="single" w:color="D9D9E3" w:sz="2" w:space="0"/>
+          <w:right w:val="single" w:color="D9D9E3" w:sz="2" w:space="0"/>
+        </w:pBdr>
+        <w:spacing w:before="0" w:beforeAutospacing="0" w:after="0" w:afterAutospacing="0"/>
+        <w:ind w:left="0" w:right="0" w:hanging="360"/>
+      </w:pPr>
+    </w:p>
+    <w:p/>
+    <w:p>
       <w:r>
         <w:t>o Rack Awareness,</w:t>
       </w:r>
     </w:p>
     <w:p>
+      <w:pPr>
+        <w:keepNext w:val="0"/>
+        <w:keepLines w:val="0"/>
+        <w:widowControl/>
+        <w:numPr>
+          <w:ilvl w:val="0"/>
+          <w:numId w:val="7"/>
+        </w:numPr>
+        <w:suppressLineNumbers w:val="0"/>
+        <w:pBdr>
+          <w:top w:val="single" w:color="D9D9E3" w:sz="2" w:space="0"/>
+          <w:left w:val="single" w:color="D9D9E3" w:sz="2" w:space="3"/>
+          <w:bottom w:val="single" w:color="D9D9E3" w:sz="2" w:space="0"/>
+          <w:right w:val="single" w:color="D9D9E3" w:sz="2" w:space="0"/>
+        </w:pBdr>
+        <w:spacing w:before="0" w:beforeAutospacing="0" w:after="0" w:afterAutospacing="0"/>
+        <w:ind w:left="0" w:right="0" w:hanging="360"/>
+      </w:pPr>
+    </w:p>
+    <w:p>
+      <w:pPr>
+        <w:pStyle w:val="4"/>
+        <w:keepNext w:val="0"/>
+        <w:keepLines w:val="0"/>
+        <w:widowControl/>
+        <w:suppressLineNumbers w:val="0"/>
+        <w:pBdr>
+          <w:top w:val="single" w:color="D9D9E3" w:sz="2" w:space="0"/>
+          <w:left w:val="single" w:color="D9D9E3" w:sz="2" w:space="0"/>
+          <w:bottom w:val="single" w:color="D9D9E3" w:sz="2" w:space="0"/>
+          <w:right w:val="single" w:color="D9D9E3" w:sz="2" w:space="0"/>
+        </w:pBdr>
+        <w:spacing w:before="0" w:beforeAutospacing="0" w:after="0" w:afterAutospacing="0"/>
+        <w:ind w:left="0" w:right="0"/>
+      </w:pPr>
+      <w:r>
+        <w:rPr>
+          <w:rFonts w:ascii="Segoe UI" w:hAnsi="Segoe UI" w:eastAsia="Segoe UI" w:cs="Segoe UI"/>
+          <w:i w:val="0"/>
+          <w:iCs w:val="0"/>
+          <w:caps w:val="0"/>
+          <w:color w:val="D1D5DB"/>
+          <w:spacing w:val="0"/>
+          <w:sz w:val="24"/>
+          <w:szCs w:val="24"/>
+          <w:shd w:val="clear" w:fill="444654"/>
+        </w:rPr>
+        <w:t>Rack Awareness: Rack Awareness is a feature of HDFS that allows for data blocks to be stored in such a way that they are spread across different racks in a cluster, rather than being stored on the same rack. This is done to ensure that if a rack fails, the data can still be accessed from other racks.</w:t>
+      </w:r>
+    </w:p>
+    <w:p>
+      <w:pPr>
+        <w:keepNext w:val="0"/>
+        <w:keepLines w:val="0"/>
+        <w:widowControl/>
+        <w:numPr>
+          <w:ilvl w:val="0"/>
+          <w:numId w:val="7"/>
+        </w:numPr>
+        <w:suppressLineNumbers w:val="0"/>
+        <w:pBdr>
+          <w:top w:val="single" w:color="D9D9E3" w:sz="2" w:space="0"/>
+          <w:left w:val="single" w:color="D9D9E3" w:sz="2" w:space="3"/>
+          <w:bottom w:val="single" w:color="D9D9E3" w:sz="2" w:space="0"/>
+          <w:right w:val="single" w:color="D9D9E3" w:sz="2" w:space="0"/>
+        </w:pBdr>
+        <w:spacing w:before="0" w:beforeAutospacing="0" w:after="0" w:afterAutospacing="0"/>
+        <w:ind w:left="0" w:right="0" w:hanging="360"/>
+      </w:pPr>
+    </w:p>
+    <w:p/>
+    <w:p/>
+    <w:p/>
+    <w:p/>
+    <w:p>
       <w:r>
         <w:t>o Data Pipelining,</w:t>
       </w:r>
     </w:p>
     <w:p>
-      <w:r>
-        <w:lastRenderedPageBreak/>
+      <w:pPr>
+        <w:keepNext w:val="0"/>
+        <w:keepLines w:val="0"/>
+        <w:widowControl/>
+        <w:numPr>
+          <w:ilvl w:val="0"/>
+          <w:numId w:val="8"/>
+        </w:numPr>
+        <w:suppressLineNumbers w:val="0"/>
+        <w:pBdr>
+          <w:top w:val="single" w:color="D9D9E3" w:sz="2" w:space="0"/>
+          <w:left w:val="single" w:color="D9D9E3" w:sz="2" w:space="3"/>
+          <w:bottom w:val="single" w:color="D9D9E3" w:sz="2" w:space="0"/>
+          <w:right w:val="single" w:color="D9D9E3" w:sz="2" w:space="0"/>
+        </w:pBdr>
+        <w:spacing w:before="0" w:beforeAutospacing="0" w:after="0" w:afterAutospacing="0"/>
+        <w:ind w:left="0" w:right="0" w:hanging="360"/>
+      </w:pPr>
+    </w:p>
+    <w:p>
+      <w:pPr>
+        <w:pStyle w:val="4"/>
+        <w:keepNext w:val="0"/>
+        <w:keepLines w:val="0"/>
+        <w:widowControl/>
+        <w:suppressLineNumbers w:val="0"/>
+        <w:pBdr>
+          <w:top w:val="single" w:color="D9D9E3" w:sz="2" w:space="0"/>
+          <w:left w:val="single" w:color="D9D9E3" w:sz="2" w:space="0"/>
+          <w:bottom w:val="single" w:color="D9D9E3" w:sz="2" w:space="0"/>
+          <w:right w:val="single" w:color="D9D9E3" w:sz="2" w:space="0"/>
+        </w:pBdr>
+        <w:spacing w:before="0" w:beforeAutospacing="0" w:after="0" w:afterAutospacing="0"/>
+        <w:ind w:left="0" w:right="0"/>
+      </w:pPr>
+      <w:r>
+        <w:rPr>
+          <w:rFonts w:ascii="Segoe UI" w:hAnsi="Segoe UI" w:eastAsia="Segoe UI" w:cs="Segoe UI"/>
+          <w:i w:val="0"/>
+          <w:iCs w:val="0"/>
+          <w:caps w:val="0"/>
+          <w:color w:val="D1D5DB"/>
+          <w:spacing w:val="0"/>
+          <w:sz w:val="24"/>
+          <w:szCs w:val="24"/>
+          <w:shd w:val="clear" w:fill="444654"/>
+        </w:rPr>
+        <w:t>Data Pipelining: Data pipelining refers to the process of performing data processing tasks on data as it is being transferred between nodes, rather than waiting for the data to be completely transferred before processing it. This can be done to improve the performance of data processing tasks and to reduce the amount of data that needs to be stored in the cluster.</w:t>
+      </w:r>
+    </w:p>
+    <w:p>
+      <w:pPr>
+        <w:keepNext w:val="0"/>
+        <w:keepLines w:val="0"/>
+        <w:widowControl/>
+        <w:numPr>
+          <w:ilvl w:val="0"/>
+          <w:numId w:val="8"/>
+        </w:numPr>
+        <w:suppressLineNumbers w:val="0"/>
+        <w:pBdr>
+          <w:top w:val="single" w:color="D9D9E3" w:sz="2" w:space="0"/>
+          <w:left w:val="single" w:color="D9D9E3" w:sz="2" w:space="3"/>
+          <w:bottom w:val="single" w:color="D9D9E3" w:sz="2" w:space="0"/>
+          <w:right w:val="single" w:color="D9D9E3" w:sz="2" w:space="0"/>
+        </w:pBdr>
+        <w:spacing w:before="0" w:beforeAutospacing="0" w:after="0" w:afterAutospacing="0"/>
+        <w:ind w:left="0" w:right="0" w:hanging="360"/>
+      </w:pPr>
+    </w:p>
+    <w:p/>
+    <w:p>
+      <w:r>
         <w:t>o Node Failure Management.</w:t>
       </w:r>
     </w:p>
     <w:p>
-      <w:r>
-        <w:t xml:space="preserve">o HDFS High Availability </w:t>
-      </w:r>
-      <w:proofErr w:type="spellStart"/>
-      <w:r>
-        <w:t>NameNode</w:t>
-      </w:r>
-      <w:proofErr w:type="spellEnd"/>
-    </w:p>
+      <w:pPr>
+        <w:keepNext w:val="0"/>
+        <w:keepLines w:val="0"/>
+        <w:widowControl/>
+        <w:numPr>
+          <w:ilvl w:val="0"/>
+          <w:numId w:val="9"/>
+        </w:numPr>
+        <w:suppressLineNumbers w:val="0"/>
+        <w:pBdr>
+          <w:top w:val="single" w:color="D9D9E3" w:sz="2" w:space="0"/>
+          <w:left w:val="single" w:color="D9D9E3" w:sz="2" w:space="3"/>
+          <w:bottom w:val="single" w:color="D9D9E3" w:sz="2" w:space="0"/>
+          <w:right w:val="single" w:color="D9D9E3" w:sz="2" w:space="0"/>
+        </w:pBdr>
+        <w:spacing w:before="0" w:beforeAutospacing="0" w:after="0" w:afterAutospacing="0"/>
+        <w:ind w:left="0" w:right="0" w:hanging="360"/>
+      </w:pPr>
+    </w:p>
+    <w:p>
+      <w:pPr>
+        <w:pStyle w:val="4"/>
+        <w:keepNext w:val="0"/>
+        <w:keepLines w:val="0"/>
+        <w:widowControl/>
+        <w:suppressLineNumbers w:val="0"/>
+        <w:pBdr>
+          <w:top w:val="single" w:color="D9D9E3" w:sz="2" w:space="0"/>
+          <w:left w:val="single" w:color="D9D9E3" w:sz="2" w:space="0"/>
+          <w:bottom w:val="single" w:color="D9D9E3" w:sz="2" w:space="0"/>
+          <w:right w:val="single" w:color="D9D9E3" w:sz="2" w:space="0"/>
+        </w:pBdr>
+        <w:spacing w:before="0" w:beforeAutospacing="0" w:after="0" w:afterAutospacing="0"/>
+        <w:ind w:left="0" w:right="0"/>
+      </w:pPr>
+      <w:r>
+        <w:rPr>
+          <w:rFonts w:ascii="Segoe UI" w:hAnsi="Segoe UI" w:eastAsia="Segoe UI" w:cs="Segoe UI"/>
+          <w:i w:val="0"/>
+          <w:iCs w:val="0"/>
+          <w:caps w:val="0"/>
+          <w:color w:val="D1D5DB"/>
+          <w:spacing w:val="0"/>
+          <w:sz w:val="24"/>
+          <w:szCs w:val="24"/>
+          <w:shd w:val="clear" w:fill="444654"/>
+        </w:rPr>
+        <w:t>Node Failure Management: Node failure management refers to the process of detecting and handling the failure of a node in the cluster. HDFS uses a combination of heartbeats and block reports to detect when a node has failed, and it uses replication and rack awareness to ensure that data is still accessible even if a node fails.</w:t>
+      </w:r>
+    </w:p>
+    <w:p>
+      <w:pPr>
+        <w:keepNext w:val="0"/>
+        <w:keepLines w:val="0"/>
+        <w:widowControl/>
+        <w:numPr>
+          <w:ilvl w:val="0"/>
+          <w:numId w:val="9"/>
+        </w:numPr>
+        <w:suppressLineNumbers w:val="0"/>
+        <w:pBdr>
+          <w:top w:val="single" w:color="D9D9E3" w:sz="2" w:space="0"/>
+          <w:left w:val="single" w:color="D9D9E3" w:sz="2" w:space="3"/>
+          <w:bottom w:val="single" w:color="D9D9E3" w:sz="2" w:space="0"/>
+          <w:right w:val="single" w:color="D9D9E3" w:sz="2" w:space="0"/>
+        </w:pBdr>
+        <w:spacing w:before="0" w:beforeAutospacing="0" w:after="0" w:afterAutospacing="0"/>
+        <w:ind w:left="0" w:right="0" w:hanging="360"/>
+      </w:pPr>
+    </w:p>
+    <w:p/>
+    <w:p>
+      <w:r>
+        <w:t>o HDFS High Availability NameNode</w:t>
+      </w:r>
+    </w:p>
+    <w:p>
+      <w:pPr>
+        <w:keepNext w:val="0"/>
+        <w:keepLines w:val="0"/>
+        <w:widowControl/>
+        <w:numPr>
+          <w:ilvl w:val="0"/>
+          <w:numId w:val="10"/>
+        </w:numPr>
+        <w:suppressLineNumbers w:val="0"/>
+        <w:pBdr>
+          <w:top w:val="single" w:color="D9D9E3" w:sz="2" w:space="0"/>
+          <w:left w:val="single" w:color="D9D9E3" w:sz="2" w:space="3"/>
+          <w:bottom w:val="single" w:color="D9D9E3" w:sz="2" w:space="0"/>
+          <w:right w:val="single" w:color="D9D9E3" w:sz="2" w:space="0"/>
+        </w:pBdr>
+        <w:spacing w:before="0" w:beforeAutospacing="0" w:after="0" w:afterAutospacing="0"/>
+        <w:ind w:left="0" w:right="0" w:hanging="360"/>
+      </w:pPr>
+    </w:p>
+    <w:p>
+      <w:pPr>
+        <w:pStyle w:val="4"/>
+        <w:keepNext w:val="0"/>
+        <w:keepLines w:val="0"/>
+        <w:widowControl/>
+        <w:suppressLineNumbers w:val="0"/>
+        <w:pBdr>
+          <w:top w:val="single" w:color="D9D9E3" w:sz="2" w:space="0"/>
+          <w:left w:val="single" w:color="D9D9E3" w:sz="2" w:space="0"/>
+          <w:bottom w:val="single" w:color="D9D9E3" w:sz="2" w:space="0"/>
+          <w:right w:val="single" w:color="D9D9E3" w:sz="2" w:space="0"/>
+        </w:pBdr>
+        <w:spacing w:before="0" w:beforeAutospacing="0" w:after="0" w:afterAutospacing="0"/>
+        <w:ind w:left="0" w:right="0"/>
+      </w:pPr>
+      <w:r>
+        <w:rPr>
+          <w:rFonts w:ascii="Segoe UI" w:hAnsi="Segoe UI" w:eastAsia="Segoe UI" w:cs="Segoe UI"/>
+          <w:i w:val="0"/>
+          <w:iCs w:val="0"/>
+          <w:caps w:val="0"/>
+          <w:color w:val="D1D5DB"/>
+          <w:spacing w:val="0"/>
+          <w:sz w:val="24"/>
+          <w:szCs w:val="24"/>
+          <w:shd w:val="clear" w:fill="444654"/>
+        </w:rPr>
+        <w:t>HDFS High Availability NameNode: HDFS High Availability (HA) refers to the process of having two or more active NameNodes in a cluster, with one acting as a primary NameNode and the other as a standby NameNode. In case of primary NameNode failure, the standby NameNode takes over, providing a highly available and fault-tolerant HDFS service.</w:t>
+      </w:r>
+    </w:p>
+    <w:p>
+      <w:pPr>
+        <w:keepNext w:val="0"/>
+        <w:keepLines w:val="0"/>
+        <w:widowControl/>
+        <w:numPr>
+          <w:ilvl w:val="0"/>
+          <w:numId w:val="10"/>
+        </w:numPr>
+        <w:suppressLineNumbers w:val="0"/>
+        <w:pBdr>
+          <w:top w:val="single" w:color="D9D9E3" w:sz="2" w:space="0"/>
+          <w:left w:val="single" w:color="D9D9E3" w:sz="2" w:space="3"/>
+          <w:bottom w:val="single" w:color="D9D9E3" w:sz="2" w:space="0"/>
+          <w:right w:val="single" w:color="D9D9E3" w:sz="2" w:space="0"/>
+        </w:pBdr>
+        <w:spacing w:before="0" w:beforeAutospacing="0" w:after="0" w:afterAutospacing="0"/>
+        <w:ind w:left="0" w:right="0" w:hanging="360"/>
+      </w:pPr>
+    </w:p>
+    <w:p/>
     <w:p>
       <w:r>
         <w:t>Hadoop Installation and Cluster Configuration</w:t>
@@ -288,6 +1254,182 @@
       </w:r>
     </w:p>
     <w:p>
+      <w:pPr>
+        <w:rPr>
+          <w:rFonts w:ascii="Segoe UI" w:hAnsi="Segoe UI" w:eastAsia="Segoe UI" w:cs="Segoe UI"/>
+          <w:i w:val="0"/>
+          <w:iCs w:val="0"/>
+          <w:caps w:val="0"/>
+          <w:color w:val="D1D5DB"/>
+          <w:spacing w:val="0"/>
+          <w:sz w:val="24"/>
+          <w:szCs w:val="24"/>
+          <w:shd w:val="clear" w:fill="444654"/>
+        </w:rPr>
+      </w:pPr>
+      <w:r>
+        <w:rPr>
+          <w:rFonts w:ascii="Segoe UI" w:hAnsi="Segoe UI" w:eastAsia="Segoe UI" w:cs="Segoe UI"/>
+          <w:i w:val="0"/>
+          <w:iCs w:val="0"/>
+          <w:caps w:val="0"/>
+          <w:color w:val="D1D5DB"/>
+          <w:spacing w:val="0"/>
+          <w:sz w:val="24"/>
+          <w:szCs w:val="24"/>
+          <w:shd w:val="clear" w:fill="444654"/>
+        </w:rPr>
+        <w:t>There are three main operation modes</w:t>
+      </w:r>
+    </w:p>
+    <w:p>
+      <w:pPr>
+        <w:rPr>
+          <w:rFonts w:ascii="Segoe UI" w:hAnsi="Segoe UI" w:eastAsia="Segoe UI" w:cs="Segoe UI"/>
+          <w:i w:val="0"/>
+          <w:iCs w:val="0"/>
+          <w:caps w:val="0"/>
+          <w:color w:val="D1D5DB"/>
+          <w:spacing w:val="0"/>
+          <w:sz w:val="24"/>
+          <w:szCs w:val="24"/>
+          <w:shd w:val="clear" w:fill="444654"/>
+        </w:rPr>
+      </w:pPr>
+      <w:r>
+        <w:rPr>
+          <w:rFonts w:ascii="Segoe UI" w:hAnsi="Segoe UI" w:eastAsia="Segoe UI" w:cs="Segoe UI"/>
+          <w:i w:val="0"/>
+          <w:iCs w:val="0"/>
+          <w:caps w:val="0"/>
+          <w:color w:val="D1D5DB"/>
+          <w:spacing w:val="0"/>
+          <w:sz w:val="24"/>
+          <w:szCs w:val="24"/>
+          <w:shd w:val="clear" w:fill="444654"/>
+        </w:rPr>
+        <w:t>These are the three main operation modes of Hadoop, and the choice of mode depends on the specific use case and requirements of the organization</w:t>
+      </w:r>
+    </w:p>
+    <w:p>
+      <w:pPr>
+        <w:rPr>
+          <w:rFonts w:ascii="Segoe UI" w:hAnsi="Segoe UI" w:eastAsia="Segoe UI" w:cs="Segoe UI"/>
+          <w:i w:val="0"/>
+          <w:iCs w:val="0"/>
+          <w:caps w:val="0"/>
+          <w:color w:val="D1D5DB"/>
+          <w:spacing w:val="0"/>
+          <w:sz w:val="24"/>
+          <w:szCs w:val="24"/>
+          <w:shd w:val="clear" w:fill="444654"/>
+        </w:rPr>
+      </w:pPr>
+      <w:r>
+        <w:rPr>
+          <w:rFonts w:ascii="Segoe UI" w:hAnsi="Segoe UI" w:eastAsia="Segoe UI" w:cs="Segoe UI"/>
+          <w:i w:val="0"/>
+          <w:iCs w:val="0"/>
+          <w:caps w:val="0"/>
+          <w:color w:val="D1D5DB"/>
+          <w:spacing w:val="0"/>
+          <w:sz w:val="24"/>
+          <w:szCs w:val="24"/>
+          <w:shd w:val="clear" w:fill="444654"/>
+        </w:rPr>
+        <w:t xml:space="preserve">.Standalone </w:t>
+      </w:r>
+      <w:r>
+        <w:rPr>
+          <w:rFonts w:ascii="Segoe UI" w:hAnsi="Segoe UI" w:eastAsia="Segoe UI" w:cs="Segoe UI"/>
+          <w:i w:val="0"/>
+          <w:iCs w:val="0"/>
+          <w:caps w:val="0"/>
+          <w:color w:val="D1D5DB"/>
+          <w:spacing w:val="0"/>
+          <w:sz w:val="24"/>
+          <w:szCs w:val="24"/>
+          <w:highlight w:val="yellow"/>
+          <w:shd w:val="clear" w:fill="444654"/>
+        </w:rPr>
+        <w:t xml:space="preserve"> </w:t>
+      </w:r>
+      <w:r>
+        <w:rPr>
+          <w:rFonts w:ascii="Segoe UI" w:hAnsi="Segoe UI" w:eastAsia="Segoe UI" w:cs="Segoe UI"/>
+          <w:i w:val="0"/>
+          <w:iCs w:val="0"/>
+          <w:caps w:val="0"/>
+          <w:color w:val="D1D5DB"/>
+          <w:spacing w:val="0"/>
+          <w:sz w:val="24"/>
+          <w:szCs w:val="24"/>
+          <w:shd w:val="clear" w:fill="444654"/>
+        </w:rPr>
+        <w:t xml:space="preserve">mode is suitable for testing and development, </w:t>
+      </w:r>
+    </w:p>
+    <w:p>
+      <w:pPr>
+        <w:rPr>
+          <w:rFonts w:ascii="Segoe UI" w:hAnsi="Segoe UI" w:eastAsia="Segoe UI" w:cs="Segoe UI"/>
+          <w:i w:val="0"/>
+          <w:iCs w:val="0"/>
+          <w:caps w:val="0"/>
+          <w:color w:val="D1D5DB"/>
+          <w:spacing w:val="0"/>
+          <w:sz w:val="24"/>
+          <w:szCs w:val="24"/>
+          <w:shd w:val="clear" w:fill="444654"/>
+        </w:rPr>
+      </w:pPr>
+      <w:r>
+        <w:rPr>
+          <w:rFonts w:ascii="Segoe UI" w:hAnsi="Segoe UI" w:eastAsia="Segoe UI" w:cs="Segoe UI"/>
+          <w:i w:val="0"/>
+          <w:iCs w:val="0"/>
+          <w:caps w:val="0"/>
+          <w:color w:val="D1D5DB"/>
+          <w:spacing w:val="0"/>
+          <w:sz w:val="24"/>
+          <w:szCs w:val="24"/>
+          <w:shd w:val="clear" w:fill="444654"/>
+        </w:rPr>
+        <w:t xml:space="preserve">Pseudo-Distributed mode is useful for small scale testing and development, </w:t>
+      </w:r>
+    </w:p>
+    <w:p>
+      <w:pPr>
+        <w:rPr>
+          <w:rFonts w:ascii="Segoe UI" w:hAnsi="Segoe UI" w:eastAsia="Segoe UI" w:cs="Segoe UI"/>
+          <w:i w:val="0"/>
+          <w:iCs w:val="0"/>
+          <w:caps w:val="0"/>
+          <w:color w:val="D1D5DB"/>
+          <w:spacing w:val="0"/>
+          <w:sz w:val="24"/>
+          <w:szCs w:val="24"/>
+          <w:shd w:val="clear" w:fill="444654"/>
+        </w:rPr>
+      </w:pPr>
+      <w:bookmarkStart w:id="0" w:name="_GoBack"/>
+      <w:bookmarkEnd w:id="0"/>
+      <w:r>
+        <w:rPr>
+          <w:rFonts w:ascii="Segoe UI" w:hAnsi="Segoe UI" w:eastAsia="Segoe UI" w:cs="Segoe UI"/>
+          <w:i w:val="0"/>
+          <w:iCs w:val="0"/>
+          <w:caps w:val="0"/>
+          <w:color w:val="D1D5DB"/>
+          <w:spacing w:val="0"/>
+          <w:sz w:val="24"/>
+          <w:szCs w:val="24"/>
+          <w:shd w:val="clear" w:fill="444654"/>
+        </w:rPr>
+        <w:t>Fully-Distributed mode is suitable for production use and large scale data processing.</w:t>
+      </w:r>
+    </w:p>
+    <w:p>
       <w:r>
         <w:t>o Setting up a Hadoop Cluster,</w:t>
       </w:r>
@@ -406,7 +1548,6 @@
     </w:p>
     <w:p>
       <w:r>
-        <w:lastRenderedPageBreak/>
         <w:t>o Map Reduce Execution Framework,</w:t>
       </w:r>
     </w:p>
@@ -488,15 +1629,7 @@
     </w:p>
     <w:p>
       <w:r>
-        <w:t xml:space="preserve">o Custom </w:t>
-      </w:r>
-      <w:proofErr w:type="spellStart"/>
-      <w:r>
-        <w:t>Writables</w:t>
-      </w:r>
-      <w:proofErr w:type="spellEnd"/>
-      <w:r>
-        <w:t>, Compression</w:t>
+        <w:t>o Custom Writables, Compression</w:t>
       </w:r>
     </w:p>
     <w:p>
@@ -566,7 +1699,6 @@
     </w:p>
     <w:p>
       <w:r>
-        <w:lastRenderedPageBreak/>
         <w:t>o Advantages of ETL tools.</w:t>
       </w:r>
     </w:p>
@@ -608,15 +1740,7 @@
     </w:p>
     <w:p>
       <w:r>
-        <w:t xml:space="preserve">The </w:t>
-      </w:r>
-      <w:proofErr w:type="spellStart"/>
-      <w:r>
-        <w:t>HBaseAdmin</w:t>
-      </w:r>
-      <w:proofErr w:type="spellEnd"/>
-      <w:r>
-        <w:t xml:space="preserve"> and HBase Security</w:t>
+        <w:t>The HBaseAdmin and HBase Security</w:t>
       </w:r>
     </w:p>
     <w:p>
@@ -718,7 +1842,6 @@
     </w:p>
     <w:p>
       <w:r>
-        <w:lastRenderedPageBreak/>
         <w:t>o Hive Tables (Managed Tables and Extended Tables),</w:t>
       </w:r>
     </w:p>
@@ -866,7 +1989,6 @@
     </w:p>
     <w:p>
       <w:r>
-        <w:lastRenderedPageBreak/>
         <w:t>Introduction to Apache Spark&amp; Kafka</w:t>
       </w:r>
     </w:p>
@@ -942,13 +2064,8 @@
     </w:p>
     <w:p>
       <w:r>
-        <w:t xml:space="preserve">o Data </w:t>
-      </w:r>
-      <w:proofErr w:type="spellStart"/>
-      <w:r>
-        <w:t>preprocessing</w:t>
-      </w:r>
-      <w:proofErr w:type="spellEnd"/>
+        <w:t>o Data preprocessing</w:t>
+      </w:r>
     </w:p>
     <w:p>
       <w:r>
@@ -1018,17 +2135,11 @@
     </w:p>
     <w:p>
       <w:r>
-        <w:t xml:space="preserve">o Spark </w:t>
-      </w:r>
-      <w:proofErr w:type="spellStart"/>
-      <w:r>
-        <w:t>MLIib</w:t>
-      </w:r>
-      <w:proofErr w:type="spellEnd"/>
-    </w:p>
-    <w:p>
-      <w:r>
-        <w:lastRenderedPageBreak/>
+        <w:t>o Spark MLIib</w:t>
+      </w:r>
+    </w:p>
+    <w:p>
+      <w:r>
         <w:t>o Predictive Analysis</w:t>
       </w:r>
     </w:p>
@@ -1039,422 +2150,1874 @@
     <w:sectPr>
       <w:pgSz w:w="11906" w:h="16838"/>
       <w:pgMar w:top="1440" w:right="1440" w:bottom="1440" w:left="1440" w:header="708" w:footer="708" w:gutter="0"/>
-      <w:cols w:space="708"/>
-      <w:docGrid w:linePitch="360"/>
+      <w:cols w:space="708" w:num="1"/>
+      <w:docGrid w:linePitch="360" w:charSpace="0"/>
     </w:sectPr>
   </w:body>
 </w:document>
 </file>
 
+<file path=word/endnotes.xml><?xml version="1.0" encoding="utf-8"?>
+<w:endnotes xmlns:wpc="http://schemas.microsoft.com/office/word/2010/wordprocessingCanvas" xmlns:mc="http://schemas.openxmlformats.org/markup-compatibility/2006" xmlns:o="urn:schemas-microsoft-com:office:office" xmlns:r="http://schemas.openxmlformats.org/officeDocument/2006/relationships" xmlns:m="http://schemas.openxmlformats.org/officeDocument/2006/math" xmlns:v="urn:schemas-microsoft-com:vml" xmlns:wp14="http://schemas.microsoft.com/office/word/2010/wordprocessingDrawing" xmlns:wp="http://schemas.openxmlformats.org/drawingml/2006/wordprocessingDrawing" xmlns:w="http://schemas.openxmlformats.org/wordprocessingml/2006/main" xmlns:w14="http://schemas.microsoft.com/office/word/2010/wordml" xmlns:w15="http://schemas.microsoft.com/office/word/2012/wordml" xmlns:w10="urn:schemas-microsoft-com:office:word" xmlns:wpg="http://schemas.microsoft.com/office/word/2010/wordprocessingGroup" xmlns:wpi="http://schemas.microsoft.com/office/word/2010/wordprocessingInk" xmlns:wne="http://schemas.microsoft.com/office/word/2006/wordml" xmlns:wps="http://schemas.microsoft.com/office/word/2010/wordprocessingShape" xmlns:wpsCustomData="http://www.wps.cn/officeDocument/2013/wpsCustomData" mc:Ignorable="w14 w15 wp14">
+  <w:endnote w:type="separator" w:id="0">
+    <w:p>
+      <w:pPr>
+        <w:spacing w:line="240" w:lineRule="auto"/>
+      </w:pPr>
+      <w:r>
+        <w:separator/>
+      </w:r>
+    </w:p>
+  </w:endnote>
+  <w:endnote w:type="continuationSeparator" w:id="1">
+    <w:p>
+      <w:pPr>
+        <w:spacing w:line="240" w:lineRule="auto"/>
+      </w:pPr>
+      <w:r>
+        <w:continuationSeparator/>
+      </w:r>
+    </w:p>
+  </w:endnote>
+</w:endnotes>
+</file>
+
+<file path=word/footnotes.xml><?xml version="1.0" encoding="utf-8"?>
+<w:footnotes xmlns:wpc="http://schemas.microsoft.com/office/word/2010/wordprocessingCanvas" xmlns:mc="http://schemas.openxmlformats.org/markup-compatibility/2006" xmlns:o="urn:schemas-microsoft-com:office:office" xmlns:r="http://schemas.openxmlformats.org/officeDocument/2006/relationships" xmlns:m="http://schemas.openxmlformats.org/officeDocument/2006/math" xmlns:v="urn:schemas-microsoft-com:vml" xmlns:wp14="http://schemas.microsoft.com/office/word/2010/wordprocessingDrawing" xmlns:wp="http://schemas.openxmlformats.org/drawingml/2006/wordprocessingDrawing" xmlns:w="http://schemas.openxmlformats.org/wordprocessingml/2006/main" xmlns:w14="http://schemas.microsoft.com/office/word/2010/wordml" xmlns:w15="http://schemas.microsoft.com/office/word/2012/wordml" xmlns:w10="urn:schemas-microsoft-com:office:word" xmlns:wpg="http://schemas.microsoft.com/office/word/2010/wordprocessingGroup" xmlns:wpi="http://schemas.microsoft.com/office/word/2010/wordprocessingInk" xmlns:wne="http://schemas.microsoft.com/office/word/2006/wordml" xmlns:wps="http://schemas.microsoft.com/office/word/2010/wordprocessingShape" xmlns:wpsCustomData="http://www.wps.cn/officeDocument/2013/wpsCustomData" mc:Ignorable="w14 w15 wp14">
+  <w:footnote w:type="separator" w:id="0">
+    <w:p>
+      <w:pPr>
+        <w:spacing w:before="0" w:after="0" w:line="259" w:lineRule="auto"/>
+      </w:pPr>
+      <w:r>
+        <w:separator/>
+      </w:r>
+    </w:p>
+  </w:footnote>
+  <w:footnote w:type="continuationSeparator" w:id="1">
+    <w:p>
+      <w:pPr>
+        <w:spacing w:before="0" w:after="0" w:line="259" w:lineRule="auto"/>
+      </w:pPr>
+      <w:r>
+        <w:continuationSeparator/>
+      </w:r>
+    </w:p>
+  </w:footnote>
+</w:footnotes>
+</file>
+
+<file path=word/numbering.xml><?xml version="1.0" encoding="utf-8"?>
+<w:numbering xmlns:wpc="http://schemas.microsoft.com/office/word/2010/wordprocessingCanvas" xmlns:mc="http://schemas.openxmlformats.org/markup-compatibility/2006" xmlns:o="urn:schemas-microsoft-com:office:office" xmlns:r="http://schemas.openxmlformats.org/officeDocument/2006/relationships" xmlns:m="http://schemas.openxmlformats.org/officeDocument/2006/math" xmlns:v="urn:schemas-microsoft-com:vml" xmlns:wp14="http://schemas.microsoft.com/office/word/2010/wordprocessingDrawing" xmlns:wp="http://schemas.openxmlformats.org/drawingml/2006/wordprocessingDrawing" xmlns:w10="urn:schemas-microsoft-com:office:word" xmlns:w="http://schemas.openxmlformats.org/wordprocessingml/2006/main" xmlns:w14="http://schemas.microsoft.com/office/word/2010/wordml" xmlns:wpg="http://schemas.microsoft.com/office/word/2010/wordprocessingGroup" xmlns:wpi="http://schemas.microsoft.com/office/word/2010/wordprocessingInk" xmlns:wne="http://schemas.microsoft.com/office/word/2006/wordml" xmlns:wps="http://schemas.microsoft.com/office/word/2010/wordprocessingShape" xmlns:wpsCustomData="http://www.wps.cn/officeDocument/2013/wpsCustomData" mc:Ignorable="w14 wp14">
+  <w:abstractNum w:abstractNumId="0">
+    <w:nsid w:val="8EA2C3D4"/>
+    <w:multiLevelType w:val="multilevel"/>
+    <w:tmpl w:val="8EA2C3D4"/>
+    <w:lvl w:ilvl="0" w:tentative="0">
+      <w:start w:val="1"/>
+      <w:numFmt w:val="decimal"/>
+      <w:lvlText w:val="%1."/>
+      <w:lvlJc w:val="left"/>
+      <w:pPr>
+        <w:tabs>
+          <w:tab w:val="left" w:pos="720"/>
+        </w:tabs>
+        <w:ind w:left="720" w:hanging="360"/>
+      </w:pPr>
+      <w:rPr>
+        <w:sz w:val="24"/>
+        <w:szCs w:val="24"/>
+      </w:rPr>
+    </w:lvl>
+    <w:lvl w:ilvl="1" w:tentative="0">
+      <w:start w:val="1"/>
+      <w:numFmt w:val="decimal"/>
+      <w:lvlText w:val="%2."/>
+      <w:lvlJc w:val="left"/>
+      <w:pPr>
+        <w:tabs>
+          <w:tab w:val="left" w:pos="1440"/>
+        </w:tabs>
+        <w:ind w:left="1440" w:hanging="360"/>
+      </w:pPr>
+      <w:rPr>
+        <w:sz w:val="24"/>
+        <w:szCs w:val="24"/>
+      </w:rPr>
+    </w:lvl>
+    <w:lvl w:ilvl="2" w:tentative="0">
+      <w:start w:val="1"/>
+      <w:numFmt w:val="decimal"/>
+      <w:lvlText w:val="%3."/>
+      <w:lvlJc w:val="left"/>
+      <w:pPr>
+        <w:tabs>
+          <w:tab w:val="left" w:pos="2160"/>
+        </w:tabs>
+        <w:ind w:left="2160" w:hanging="360"/>
+      </w:pPr>
+      <w:rPr>
+        <w:sz w:val="24"/>
+        <w:szCs w:val="24"/>
+      </w:rPr>
+    </w:lvl>
+    <w:lvl w:ilvl="3" w:tentative="0">
+      <w:start w:val="1"/>
+      <w:numFmt w:val="decimal"/>
+      <w:lvlText w:val="%4."/>
+      <w:lvlJc w:val="left"/>
+      <w:pPr>
+        <w:tabs>
+          <w:tab w:val="left" w:pos="2517"/>
+        </w:tabs>
+        <w:ind w:left="2880" w:hanging="360"/>
+      </w:pPr>
+      <w:rPr>
+        <w:sz w:val="24"/>
+        <w:szCs w:val="24"/>
+      </w:rPr>
+    </w:lvl>
+    <w:lvl w:ilvl="4" w:tentative="0">
+      <w:start w:val="1"/>
+      <w:numFmt w:val="decimal"/>
+      <w:lvlText w:val="%5."/>
+      <w:lvlJc w:val="left"/>
+      <w:pPr>
+        <w:tabs>
+          <w:tab w:val="left" w:pos="3238"/>
+        </w:tabs>
+        <w:ind w:left="3600" w:hanging="360"/>
+      </w:pPr>
+      <w:rPr>
+        <w:sz w:val="24"/>
+        <w:szCs w:val="24"/>
+      </w:rPr>
+    </w:lvl>
+    <w:lvl w:ilvl="5" w:tentative="0">
+      <w:start w:val="1"/>
+      <w:numFmt w:val="decimal"/>
+      <w:lvlText w:val="%6."/>
+      <w:lvlJc w:val="left"/>
+      <w:pPr>
+        <w:tabs>
+          <w:tab w:val="left" w:pos="3958"/>
+        </w:tabs>
+        <w:ind w:left="4320" w:hanging="360"/>
+      </w:pPr>
+      <w:rPr>
+        <w:sz w:val="24"/>
+        <w:szCs w:val="24"/>
+      </w:rPr>
+    </w:lvl>
+    <w:lvl w:ilvl="6" w:tentative="0">
+      <w:start w:val="1"/>
+      <w:numFmt w:val="decimal"/>
+      <w:lvlText w:val="%7."/>
+      <w:lvlJc w:val="left"/>
+      <w:pPr>
+        <w:tabs>
+          <w:tab w:val="left" w:pos="4678"/>
+        </w:tabs>
+        <w:ind w:left="5040" w:hanging="360"/>
+      </w:pPr>
+      <w:rPr>
+        <w:sz w:val="24"/>
+        <w:szCs w:val="24"/>
+      </w:rPr>
+    </w:lvl>
+    <w:lvl w:ilvl="7" w:tentative="0">
+      <w:start w:val="1"/>
+      <w:numFmt w:val="decimal"/>
+      <w:lvlText w:val="%8."/>
+      <w:lvlJc w:val="left"/>
+      <w:pPr>
+        <w:tabs>
+          <w:tab w:val="left" w:pos="5398"/>
+        </w:tabs>
+        <w:ind w:left="5760" w:hanging="360"/>
+      </w:pPr>
+      <w:rPr>
+        <w:sz w:val="24"/>
+        <w:szCs w:val="24"/>
+      </w:rPr>
+    </w:lvl>
+    <w:lvl w:ilvl="8" w:tentative="0">
+      <w:start w:val="1"/>
+      <w:numFmt w:val="decimal"/>
+      <w:lvlText w:val="%9."/>
+      <w:lvlJc w:val="left"/>
+      <w:pPr>
+        <w:tabs>
+          <w:tab w:val="left" w:pos="6118"/>
+        </w:tabs>
+        <w:ind w:left="6480" w:hanging="360"/>
+      </w:pPr>
+      <w:rPr>
+        <w:sz w:val="24"/>
+        <w:szCs w:val="24"/>
+      </w:rPr>
+    </w:lvl>
+  </w:abstractNum>
+  <w:abstractNum w:abstractNumId="1">
+    <w:nsid w:val="9263B0E3"/>
+    <w:multiLevelType w:val="multilevel"/>
+    <w:tmpl w:val="9263B0E3"/>
+    <w:lvl w:ilvl="0" w:tentative="0">
+      <w:start w:val="1"/>
+      <w:numFmt w:val="decimal"/>
+      <w:lvlText w:val="%1."/>
+      <w:lvlJc w:val="left"/>
+      <w:pPr>
+        <w:tabs>
+          <w:tab w:val="left" w:pos="720"/>
+        </w:tabs>
+        <w:ind w:left="720" w:hanging="360"/>
+      </w:pPr>
+      <w:rPr>
+        <w:sz w:val="24"/>
+        <w:szCs w:val="24"/>
+      </w:rPr>
+    </w:lvl>
+    <w:lvl w:ilvl="1" w:tentative="0">
+      <w:start w:val="1"/>
+      <w:numFmt w:val="decimal"/>
+      <w:lvlText w:val="%2."/>
+      <w:lvlJc w:val="left"/>
+      <w:pPr>
+        <w:tabs>
+          <w:tab w:val="left" w:pos="1440"/>
+        </w:tabs>
+        <w:ind w:left="1440" w:hanging="360"/>
+      </w:pPr>
+      <w:rPr>
+        <w:sz w:val="24"/>
+        <w:szCs w:val="24"/>
+      </w:rPr>
+    </w:lvl>
+    <w:lvl w:ilvl="2" w:tentative="0">
+      <w:start w:val="1"/>
+      <w:numFmt w:val="decimal"/>
+      <w:lvlText w:val="%3."/>
+      <w:lvlJc w:val="left"/>
+      <w:pPr>
+        <w:tabs>
+          <w:tab w:val="left" w:pos="2160"/>
+        </w:tabs>
+        <w:ind w:left="2160" w:hanging="360"/>
+      </w:pPr>
+      <w:rPr>
+        <w:sz w:val="24"/>
+        <w:szCs w:val="24"/>
+      </w:rPr>
+    </w:lvl>
+    <w:lvl w:ilvl="3" w:tentative="0">
+      <w:start w:val="1"/>
+      <w:numFmt w:val="decimal"/>
+      <w:lvlText w:val="%4."/>
+      <w:lvlJc w:val="left"/>
+      <w:pPr>
+        <w:tabs>
+          <w:tab w:val="left" w:pos="2517"/>
+        </w:tabs>
+        <w:ind w:left="2880" w:hanging="360"/>
+      </w:pPr>
+      <w:rPr>
+        <w:sz w:val="24"/>
+        <w:szCs w:val="24"/>
+      </w:rPr>
+    </w:lvl>
+    <w:lvl w:ilvl="4" w:tentative="0">
+      <w:start w:val="1"/>
+      <w:numFmt w:val="decimal"/>
+      <w:lvlText w:val="%5."/>
+      <w:lvlJc w:val="left"/>
+      <w:pPr>
+        <w:tabs>
+          <w:tab w:val="left" w:pos="3238"/>
+        </w:tabs>
+        <w:ind w:left="3600" w:hanging="360"/>
+      </w:pPr>
+      <w:rPr>
+        <w:sz w:val="24"/>
+        <w:szCs w:val="24"/>
+      </w:rPr>
+    </w:lvl>
+    <w:lvl w:ilvl="5" w:tentative="0">
+      <w:start w:val="1"/>
+      <w:numFmt w:val="decimal"/>
+      <w:lvlText w:val="%6."/>
+      <w:lvlJc w:val="left"/>
+      <w:pPr>
+        <w:tabs>
+          <w:tab w:val="left" w:pos="3958"/>
+        </w:tabs>
+        <w:ind w:left="4320" w:hanging="360"/>
+      </w:pPr>
+      <w:rPr>
+        <w:sz w:val="24"/>
+        <w:szCs w:val="24"/>
+      </w:rPr>
+    </w:lvl>
+    <w:lvl w:ilvl="6" w:tentative="0">
+      <w:start w:val="1"/>
+      <w:numFmt w:val="decimal"/>
+      <w:lvlText w:val="%7."/>
+      <w:lvlJc w:val="left"/>
+      <w:pPr>
+        <w:tabs>
+          <w:tab w:val="left" w:pos="4678"/>
+        </w:tabs>
+        <w:ind w:left="5040" w:hanging="360"/>
+      </w:pPr>
+      <w:rPr>
+        <w:sz w:val="24"/>
+        <w:szCs w:val="24"/>
+      </w:rPr>
+    </w:lvl>
+    <w:lvl w:ilvl="7" w:tentative="0">
+      <w:start w:val="1"/>
+      <w:numFmt w:val="decimal"/>
+      <w:lvlText w:val="%8."/>
+      <w:lvlJc w:val="left"/>
+      <w:pPr>
+        <w:tabs>
+          <w:tab w:val="left" w:pos="5398"/>
+        </w:tabs>
+        <w:ind w:left="5760" w:hanging="360"/>
+      </w:pPr>
+      <w:rPr>
+        <w:sz w:val="24"/>
+        <w:szCs w:val="24"/>
+      </w:rPr>
+    </w:lvl>
+    <w:lvl w:ilvl="8" w:tentative="0">
+      <w:start w:val="1"/>
+      <w:numFmt w:val="decimal"/>
+      <w:lvlText w:val="%9."/>
+      <w:lvlJc w:val="left"/>
+      <w:pPr>
+        <w:tabs>
+          <w:tab w:val="left" w:pos="6118"/>
+        </w:tabs>
+        <w:ind w:left="6480" w:hanging="360"/>
+      </w:pPr>
+      <w:rPr>
+        <w:sz w:val="24"/>
+        <w:szCs w:val="24"/>
+      </w:rPr>
+    </w:lvl>
+  </w:abstractNum>
+  <w:abstractNum w:abstractNumId="2">
+    <w:nsid w:val="B9EB7A1A"/>
+    <w:multiLevelType w:val="multilevel"/>
+    <w:tmpl w:val="B9EB7A1A"/>
+    <w:lvl w:ilvl="0" w:tentative="0">
+      <w:start w:val="1"/>
+      <w:numFmt w:val="decimal"/>
+      <w:lvlText w:val="%1."/>
+      <w:lvlJc w:val="left"/>
+      <w:pPr>
+        <w:tabs>
+          <w:tab w:val="left" w:pos="720"/>
+        </w:tabs>
+        <w:ind w:left="720" w:hanging="360"/>
+      </w:pPr>
+      <w:rPr>
+        <w:sz w:val="24"/>
+        <w:szCs w:val="24"/>
+      </w:rPr>
+    </w:lvl>
+    <w:lvl w:ilvl="1" w:tentative="0">
+      <w:start w:val="1"/>
+      <w:numFmt w:val="decimal"/>
+      <w:lvlText w:val="%2."/>
+      <w:lvlJc w:val="left"/>
+      <w:pPr>
+        <w:tabs>
+          <w:tab w:val="left" w:pos="1440"/>
+        </w:tabs>
+        <w:ind w:left="1440" w:hanging="360"/>
+      </w:pPr>
+      <w:rPr>
+        <w:sz w:val="24"/>
+        <w:szCs w:val="24"/>
+      </w:rPr>
+    </w:lvl>
+    <w:lvl w:ilvl="2" w:tentative="0">
+      <w:start w:val="1"/>
+      <w:numFmt w:val="decimal"/>
+      <w:lvlText w:val="%3."/>
+      <w:lvlJc w:val="left"/>
+      <w:pPr>
+        <w:tabs>
+          <w:tab w:val="left" w:pos="2160"/>
+        </w:tabs>
+        <w:ind w:left="2160" w:hanging="360"/>
+      </w:pPr>
+      <w:rPr>
+        <w:sz w:val="24"/>
+        <w:szCs w:val="24"/>
+      </w:rPr>
+    </w:lvl>
+    <w:lvl w:ilvl="3" w:tentative="0">
+      <w:start w:val="1"/>
+      <w:numFmt w:val="decimal"/>
+      <w:lvlText w:val="%4."/>
+      <w:lvlJc w:val="left"/>
+      <w:pPr>
+        <w:tabs>
+          <w:tab w:val="left" w:pos="2517"/>
+        </w:tabs>
+        <w:ind w:left="2880" w:hanging="360"/>
+      </w:pPr>
+      <w:rPr>
+        <w:sz w:val="24"/>
+        <w:szCs w:val="24"/>
+      </w:rPr>
+    </w:lvl>
+    <w:lvl w:ilvl="4" w:tentative="0">
+      <w:start w:val="1"/>
+      <w:numFmt w:val="decimal"/>
+      <w:lvlText w:val="%5."/>
+      <w:lvlJc w:val="left"/>
+      <w:pPr>
+        <w:tabs>
+          <w:tab w:val="left" w:pos="3238"/>
+        </w:tabs>
+        <w:ind w:left="3600" w:hanging="360"/>
+      </w:pPr>
+      <w:rPr>
+        <w:sz w:val="24"/>
+        <w:szCs w:val="24"/>
+      </w:rPr>
+    </w:lvl>
+    <w:lvl w:ilvl="5" w:tentative="0">
+      <w:start w:val="1"/>
+      <w:numFmt w:val="decimal"/>
+      <w:lvlText w:val="%6."/>
+      <w:lvlJc w:val="left"/>
+      <w:pPr>
+        <w:tabs>
+          <w:tab w:val="left" w:pos="3958"/>
+        </w:tabs>
+        <w:ind w:left="4320" w:hanging="360"/>
+      </w:pPr>
+      <w:rPr>
+        <w:sz w:val="24"/>
+        <w:szCs w:val="24"/>
+      </w:rPr>
+    </w:lvl>
+    <w:lvl w:ilvl="6" w:tentative="0">
+      <w:start w:val="1"/>
+      <w:numFmt w:val="decimal"/>
+      <w:lvlText w:val="%7."/>
+      <w:lvlJc w:val="left"/>
+      <w:pPr>
+        <w:tabs>
+          <w:tab w:val="left" w:pos="4678"/>
+        </w:tabs>
+        <w:ind w:left="5040" w:hanging="360"/>
+      </w:pPr>
+      <w:rPr>
+        <w:sz w:val="24"/>
+        <w:szCs w:val="24"/>
+      </w:rPr>
+    </w:lvl>
+    <w:lvl w:ilvl="7" w:tentative="0">
+      <w:start w:val="1"/>
+      <w:numFmt w:val="decimal"/>
+      <w:lvlText w:val="%8."/>
+      <w:lvlJc w:val="left"/>
+      <w:pPr>
+        <w:tabs>
+          <w:tab w:val="left" w:pos="5398"/>
+        </w:tabs>
+        <w:ind w:left="5760" w:hanging="360"/>
+      </w:pPr>
+      <w:rPr>
+        <w:sz w:val="24"/>
+        <w:szCs w:val="24"/>
+      </w:rPr>
+    </w:lvl>
+    <w:lvl w:ilvl="8" w:tentative="0">
+      <w:start w:val="1"/>
+      <w:numFmt w:val="decimal"/>
+      <w:lvlText w:val="%9."/>
+      <w:lvlJc w:val="left"/>
+      <w:pPr>
+        <w:tabs>
+          <w:tab w:val="left" w:pos="6118"/>
+        </w:tabs>
+        <w:ind w:left="6480" w:hanging="360"/>
+      </w:pPr>
+      <w:rPr>
+        <w:sz w:val="24"/>
+        <w:szCs w:val="24"/>
+      </w:rPr>
+    </w:lvl>
+  </w:abstractNum>
+  <w:abstractNum w:abstractNumId="3">
+    <w:nsid w:val="BA76F3E8"/>
+    <w:multiLevelType w:val="multilevel"/>
+    <w:tmpl w:val="BA76F3E8"/>
+    <w:lvl w:ilvl="0" w:tentative="0">
+      <w:start w:val="1"/>
+      <w:numFmt w:val="bullet"/>
+      <w:lvlText w:val=""/>
+      <w:lvlJc w:val="left"/>
+      <w:pPr>
+        <w:tabs>
+          <w:tab w:val="left" w:pos="720"/>
+        </w:tabs>
+        <w:ind w:left="720" w:hanging="360"/>
+      </w:pPr>
+      <w:rPr>
+        <w:rFonts w:ascii="Symbol" w:hAnsi="Symbol" w:cs="Symbol"/>
+        <w:sz w:val="20"/>
+      </w:rPr>
+    </w:lvl>
+    <w:lvl w:ilvl="1" w:tentative="0">
+      <w:start w:val="1"/>
+      <w:numFmt w:val="bullet"/>
+      <w:lvlText w:val=""/>
+      <w:lvlJc w:val="left"/>
+      <w:pPr>
+        <w:tabs>
+          <w:tab w:val="left" w:pos="1440"/>
+        </w:tabs>
+        <w:ind w:left="1440" w:hanging="360"/>
+      </w:pPr>
+      <w:rPr>
+        <w:rFonts w:hint="default" w:ascii="Symbol" w:hAnsi="Symbol" w:cs="Symbol"/>
+        <w:sz w:val="20"/>
+      </w:rPr>
+    </w:lvl>
+    <w:lvl w:ilvl="2" w:tentative="0">
+      <w:start w:val="1"/>
+      <w:numFmt w:val="bullet"/>
+      <w:lvlText w:val=""/>
+      <w:lvlJc w:val="left"/>
+      <w:pPr>
+        <w:tabs>
+          <w:tab w:val="left" w:pos="2160"/>
+        </w:tabs>
+        <w:ind w:left="2160" w:hanging="360"/>
+      </w:pPr>
+      <w:rPr>
+        <w:rFonts w:hint="default" w:ascii="Symbol" w:hAnsi="Symbol" w:cs="Symbol"/>
+        <w:sz w:val="20"/>
+      </w:rPr>
+    </w:lvl>
+    <w:lvl w:ilvl="3" w:tentative="0">
+      <w:start w:val="1"/>
+      <w:numFmt w:val="bullet"/>
+      <w:lvlText w:val=""/>
+      <w:lvlJc w:val="left"/>
+      <w:pPr>
+        <w:tabs>
+          <w:tab w:val="left" w:pos="2880"/>
+        </w:tabs>
+        <w:ind w:left="2880" w:hanging="360"/>
+      </w:pPr>
+      <w:rPr>
+        <w:rFonts w:hint="default" w:ascii="Symbol" w:hAnsi="Symbol" w:cs="Symbol"/>
+        <w:sz w:val="20"/>
+      </w:rPr>
+    </w:lvl>
+    <w:lvl w:ilvl="4" w:tentative="0">
+      <w:start w:val="1"/>
+      <w:numFmt w:val="bullet"/>
+      <w:lvlText w:val=""/>
+      <w:lvlJc w:val="left"/>
+      <w:pPr>
+        <w:tabs>
+          <w:tab w:val="left" w:pos="3600"/>
+        </w:tabs>
+        <w:ind w:left="3600" w:hanging="360"/>
+      </w:pPr>
+      <w:rPr>
+        <w:rFonts w:hint="default" w:ascii="Symbol" w:hAnsi="Symbol" w:cs="Symbol"/>
+        <w:sz w:val="20"/>
+      </w:rPr>
+    </w:lvl>
+    <w:lvl w:ilvl="5" w:tentative="0">
+      <w:start w:val="1"/>
+      <w:numFmt w:val="bullet"/>
+      <w:lvlText w:val=""/>
+      <w:lvlJc w:val="left"/>
+      <w:pPr>
+        <w:tabs>
+          <w:tab w:val="left" w:pos="4320"/>
+        </w:tabs>
+        <w:ind w:left="4320" w:hanging="360"/>
+      </w:pPr>
+      <w:rPr>
+        <w:rFonts w:hint="default" w:ascii="Symbol" w:hAnsi="Symbol" w:cs="Symbol"/>
+        <w:sz w:val="20"/>
+      </w:rPr>
+    </w:lvl>
+    <w:lvl w:ilvl="6" w:tentative="0">
+      <w:start w:val="1"/>
+      <w:numFmt w:val="bullet"/>
+      <w:lvlText w:val=""/>
+      <w:lvlJc w:val="left"/>
+      <w:pPr>
+        <w:tabs>
+          <w:tab w:val="left" w:pos="5040"/>
+        </w:tabs>
+        <w:ind w:left="5040" w:hanging="360"/>
+      </w:pPr>
+      <w:rPr>
+        <w:rFonts w:hint="default" w:ascii="Symbol" w:hAnsi="Symbol" w:cs="Symbol"/>
+        <w:sz w:val="20"/>
+      </w:rPr>
+    </w:lvl>
+    <w:lvl w:ilvl="7" w:tentative="0">
+      <w:start w:val="1"/>
+      <w:numFmt w:val="bullet"/>
+      <w:lvlText w:val=""/>
+      <w:lvlJc w:val="left"/>
+      <w:pPr>
+        <w:tabs>
+          <w:tab w:val="left" w:pos="5760"/>
+        </w:tabs>
+        <w:ind w:left="5760" w:hanging="360"/>
+      </w:pPr>
+      <w:rPr>
+        <w:rFonts w:hint="default" w:ascii="Symbol" w:hAnsi="Symbol" w:cs="Symbol"/>
+        <w:sz w:val="20"/>
+      </w:rPr>
+    </w:lvl>
+    <w:lvl w:ilvl="8" w:tentative="0">
+      <w:start w:val="1"/>
+      <w:numFmt w:val="bullet"/>
+      <w:lvlText w:val=""/>
+      <w:lvlJc w:val="left"/>
+      <w:pPr>
+        <w:tabs>
+          <w:tab w:val="left" w:pos="6480"/>
+        </w:tabs>
+        <w:ind w:left="6480" w:hanging="360"/>
+      </w:pPr>
+      <w:rPr>
+        <w:rFonts w:hint="default" w:ascii="Symbol" w:hAnsi="Symbol" w:cs="Symbol"/>
+        <w:sz w:val="20"/>
+      </w:rPr>
+    </w:lvl>
+  </w:abstractNum>
+  <w:abstractNum w:abstractNumId="4">
+    <w:nsid w:val="DA11AE32"/>
+    <w:multiLevelType w:val="multilevel"/>
+    <w:tmpl w:val="DA11AE32"/>
+    <w:lvl w:ilvl="0" w:tentative="0">
+      <w:start w:val="1"/>
+      <w:numFmt w:val="decimal"/>
+      <w:lvlText w:val="%1."/>
+      <w:lvlJc w:val="left"/>
+      <w:pPr>
+        <w:tabs>
+          <w:tab w:val="left" w:pos="720"/>
+        </w:tabs>
+        <w:ind w:left="720" w:hanging="360"/>
+      </w:pPr>
+      <w:rPr>
+        <w:sz w:val="24"/>
+        <w:szCs w:val="24"/>
+      </w:rPr>
+    </w:lvl>
+    <w:lvl w:ilvl="1" w:tentative="0">
+      <w:start w:val="1"/>
+      <w:numFmt w:val="decimal"/>
+      <w:lvlText w:val="%2."/>
+      <w:lvlJc w:val="left"/>
+      <w:pPr>
+        <w:tabs>
+          <w:tab w:val="left" w:pos="1440"/>
+        </w:tabs>
+        <w:ind w:left="1440" w:hanging="360"/>
+      </w:pPr>
+      <w:rPr>
+        <w:sz w:val="24"/>
+        <w:szCs w:val="24"/>
+      </w:rPr>
+    </w:lvl>
+    <w:lvl w:ilvl="2" w:tentative="0">
+      <w:start w:val="1"/>
+      <w:numFmt w:val="decimal"/>
+      <w:lvlText w:val="%3."/>
+      <w:lvlJc w:val="left"/>
+      <w:pPr>
+        <w:tabs>
+          <w:tab w:val="left" w:pos="2160"/>
+        </w:tabs>
+        <w:ind w:left="2160" w:hanging="360"/>
+      </w:pPr>
+      <w:rPr>
+        <w:sz w:val="24"/>
+        <w:szCs w:val="24"/>
+      </w:rPr>
+    </w:lvl>
+    <w:lvl w:ilvl="3" w:tentative="0">
+      <w:start w:val="1"/>
+      <w:numFmt w:val="decimal"/>
+      <w:lvlText w:val="%4."/>
+      <w:lvlJc w:val="left"/>
+      <w:pPr>
+        <w:tabs>
+          <w:tab w:val="left" w:pos="2517"/>
+        </w:tabs>
+        <w:ind w:left="2880" w:hanging="360"/>
+      </w:pPr>
+      <w:rPr>
+        <w:sz w:val="24"/>
+        <w:szCs w:val="24"/>
+      </w:rPr>
+    </w:lvl>
+    <w:lvl w:ilvl="4" w:tentative="0">
+      <w:start w:val="1"/>
+      <w:numFmt w:val="decimal"/>
+      <w:lvlText w:val="%5."/>
+      <w:lvlJc w:val="left"/>
+      <w:pPr>
+        <w:tabs>
+          <w:tab w:val="left" w:pos="3238"/>
+        </w:tabs>
+        <w:ind w:left="3600" w:hanging="360"/>
+      </w:pPr>
+      <w:rPr>
+        <w:sz w:val="24"/>
+        <w:szCs w:val="24"/>
+      </w:rPr>
+    </w:lvl>
+    <w:lvl w:ilvl="5" w:tentative="0">
+      <w:start w:val="1"/>
+      <w:numFmt w:val="decimal"/>
+      <w:lvlText w:val="%6."/>
+      <w:lvlJc w:val="left"/>
+      <w:pPr>
+        <w:tabs>
+          <w:tab w:val="left" w:pos="3958"/>
+        </w:tabs>
+        <w:ind w:left="4320" w:hanging="360"/>
+      </w:pPr>
+      <w:rPr>
+        <w:sz w:val="24"/>
+        <w:szCs w:val="24"/>
+      </w:rPr>
+    </w:lvl>
+    <w:lvl w:ilvl="6" w:tentative="0">
+      <w:start w:val="1"/>
+      <w:numFmt w:val="decimal"/>
+      <w:lvlText w:val="%7."/>
+      <w:lvlJc w:val="left"/>
+      <w:pPr>
+        <w:tabs>
+          <w:tab w:val="left" w:pos="4678"/>
+        </w:tabs>
+        <w:ind w:left="5040" w:hanging="360"/>
+      </w:pPr>
+      <w:rPr>
+        <w:sz w:val="24"/>
+        <w:szCs w:val="24"/>
+      </w:rPr>
+    </w:lvl>
+    <w:lvl w:ilvl="7" w:tentative="0">
+      <w:start w:val="1"/>
+      <w:numFmt w:val="decimal"/>
+      <w:lvlText w:val="%8."/>
+      <w:lvlJc w:val="left"/>
+      <w:pPr>
+        <w:tabs>
+          <w:tab w:val="left" w:pos="5398"/>
+        </w:tabs>
+        <w:ind w:left="5760" w:hanging="360"/>
+      </w:pPr>
+      <w:rPr>
+        <w:sz w:val="24"/>
+        <w:szCs w:val="24"/>
+      </w:rPr>
+    </w:lvl>
+    <w:lvl w:ilvl="8" w:tentative="0">
+      <w:start w:val="1"/>
+      <w:numFmt w:val="decimal"/>
+      <w:lvlText w:val="%9."/>
+      <w:lvlJc w:val="left"/>
+      <w:pPr>
+        <w:tabs>
+          <w:tab w:val="left" w:pos="6118"/>
+        </w:tabs>
+        <w:ind w:left="6480" w:hanging="360"/>
+      </w:pPr>
+      <w:rPr>
+        <w:sz w:val="24"/>
+        <w:szCs w:val="24"/>
+      </w:rPr>
+    </w:lvl>
+  </w:abstractNum>
+  <w:abstractNum w:abstractNumId="5">
+    <w:nsid w:val="00A2B5B5"/>
+    <w:multiLevelType w:val="multilevel"/>
+    <w:tmpl w:val="00A2B5B5"/>
+    <w:lvl w:ilvl="0" w:tentative="0">
+      <w:start w:val="1"/>
+      <w:numFmt w:val="decimal"/>
+      <w:lvlText w:val="%1."/>
+      <w:lvlJc w:val="left"/>
+      <w:pPr>
+        <w:tabs>
+          <w:tab w:val="left" w:pos="720"/>
+        </w:tabs>
+        <w:ind w:left="720" w:hanging="360"/>
+      </w:pPr>
+      <w:rPr>
+        <w:sz w:val="24"/>
+        <w:szCs w:val="24"/>
+      </w:rPr>
+    </w:lvl>
+    <w:lvl w:ilvl="1" w:tentative="0">
+      <w:start w:val="1"/>
+      <w:numFmt w:val="decimal"/>
+      <w:lvlText w:val="%2."/>
+      <w:lvlJc w:val="left"/>
+      <w:pPr>
+        <w:tabs>
+          <w:tab w:val="left" w:pos="1440"/>
+        </w:tabs>
+        <w:ind w:left="1440" w:hanging="360"/>
+      </w:pPr>
+      <w:rPr>
+        <w:sz w:val="24"/>
+        <w:szCs w:val="24"/>
+      </w:rPr>
+    </w:lvl>
+    <w:lvl w:ilvl="2" w:tentative="0">
+      <w:start w:val="1"/>
+      <w:numFmt w:val="decimal"/>
+      <w:lvlText w:val="%3."/>
+      <w:lvlJc w:val="left"/>
+      <w:pPr>
+        <w:tabs>
+          <w:tab w:val="left" w:pos="2160"/>
+        </w:tabs>
+        <w:ind w:left="2160" w:hanging="360"/>
+      </w:pPr>
+      <w:rPr>
+        <w:sz w:val="24"/>
+        <w:szCs w:val="24"/>
+      </w:rPr>
+    </w:lvl>
+    <w:lvl w:ilvl="3" w:tentative="0">
+      <w:start w:val="1"/>
+      <w:numFmt w:val="decimal"/>
+      <w:lvlText w:val="%4."/>
+      <w:lvlJc w:val="left"/>
+      <w:pPr>
+        <w:tabs>
+          <w:tab w:val="left" w:pos="2517"/>
+        </w:tabs>
+        <w:ind w:left="2880" w:hanging="360"/>
+      </w:pPr>
+      <w:rPr>
+        <w:sz w:val="24"/>
+        <w:szCs w:val="24"/>
+      </w:rPr>
+    </w:lvl>
+    <w:lvl w:ilvl="4" w:tentative="0">
+      <w:start w:val="1"/>
+      <w:numFmt w:val="decimal"/>
+      <w:lvlText w:val="%5."/>
+      <w:lvlJc w:val="left"/>
+      <w:pPr>
+        <w:tabs>
+          <w:tab w:val="left" w:pos="3238"/>
+        </w:tabs>
+        <w:ind w:left="3600" w:hanging="360"/>
+      </w:pPr>
+      <w:rPr>
+        <w:sz w:val="24"/>
+        <w:szCs w:val="24"/>
+      </w:rPr>
+    </w:lvl>
+    <w:lvl w:ilvl="5" w:tentative="0">
+      <w:start w:val="1"/>
+      <w:numFmt w:val="decimal"/>
+      <w:lvlText w:val="%6."/>
+      <w:lvlJc w:val="left"/>
+      <w:pPr>
+        <w:tabs>
+          <w:tab w:val="left" w:pos="3958"/>
+        </w:tabs>
+        <w:ind w:left="4320" w:hanging="360"/>
+      </w:pPr>
+      <w:rPr>
+        <w:sz w:val="24"/>
+        <w:szCs w:val="24"/>
+      </w:rPr>
+    </w:lvl>
+    <w:lvl w:ilvl="6" w:tentative="0">
+      <w:start w:val="1"/>
+      <w:numFmt w:val="decimal"/>
+      <w:lvlText w:val="%7."/>
+      <w:lvlJc w:val="left"/>
+      <w:pPr>
+        <w:tabs>
+          <w:tab w:val="left" w:pos="4678"/>
+        </w:tabs>
+        <w:ind w:left="5040" w:hanging="360"/>
+      </w:pPr>
+      <w:rPr>
+        <w:sz w:val="24"/>
+        <w:szCs w:val="24"/>
+      </w:rPr>
+    </w:lvl>
+    <w:lvl w:ilvl="7" w:tentative="0">
+      <w:start w:val="1"/>
+      <w:numFmt w:val="decimal"/>
+      <w:lvlText w:val="%8."/>
+      <w:lvlJc w:val="left"/>
+      <w:pPr>
+        <w:tabs>
+          <w:tab w:val="left" w:pos="5398"/>
+        </w:tabs>
+        <w:ind w:left="5760" w:hanging="360"/>
+      </w:pPr>
+      <w:rPr>
+        <w:sz w:val="24"/>
+        <w:szCs w:val="24"/>
+      </w:rPr>
+    </w:lvl>
+    <w:lvl w:ilvl="8" w:tentative="0">
+      <w:start w:val="1"/>
+      <w:numFmt w:val="decimal"/>
+      <w:lvlText w:val="%9."/>
+      <w:lvlJc w:val="left"/>
+      <w:pPr>
+        <w:tabs>
+          <w:tab w:val="left" w:pos="6118"/>
+        </w:tabs>
+        <w:ind w:left="6480" w:hanging="360"/>
+      </w:pPr>
+      <w:rPr>
+        <w:sz w:val="24"/>
+        <w:szCs w:val="24"/>
+      </w:rPr>
+    </w:lvl>
+  </w:abstractNum>
+  <w:abstractNum w:abstractNumId="6">
+    <w:nsid w:val="0262DFAF"/>
+    <w:multiLevelType w:val="multilevel"/>
+    <w:tmpl w:val="0262DFAF"/>
+    <w:lvl w:ilvl="0" w:tentative="0">
+      <w:start w:val="1"/>
+      <w:numFmt w:val="decimal"/>
+      <w:lvlText w:val="%1."/>
+      <w:lvlJc w:val="left"/>
+      <w:pPr>
+        <w:tabs>
+          <w:tab w:val="left" w:pos="720"/>
+        </w:tabs>
+        <w:ind w:left="720" w:hanging="360"/>
+      </w:pPr>
+      <w:rPr>
+        <w:sz w:val="24"/>
+        <w:szCs w:val="24"/>
+      </w:rPr>
+    </w:lvl>
+    <w:lvl w:ilvl="1" w:tentative="0">
+      <w:start w:val="1"/>
+      <w:numFmt w:val="decimal"/>
+      <w:lvlText w:val="%2."/>
+      <w:lvlJc w:val="left"/>
+      <w:pPr>
+        <w:tabs>
+          <w:tab w:val="left" w:pos="1440"/>
+        </w:tabs>
+        <w:ind w:left="1440" w:hanging="360"/>
+      </w:pPr>
+      <w:rPr>
+        <w:sz w:val="24"/>
+        <w:szCs w:val="24"/>
+      </w:rPr>
+    </w:lvl>
+    <w:lvl w:ilvl="2" w:tentative="0">
+      <w:start w:val="1"/>
+      <w:numFmt w:val="decimal"/>
+      <w:lvlText w:val="%3."/>
+      <w:lvlJc w:val="left"/>
+      <w:pPr>
+        <w:tabs>
+          <w:tab w:val="left" w:pos="2160"/>
+        </w:tabs>
+        <w:ind w:left="2160" w:hanging="360"/>
+      </w:pPr>
+      <w:rPr>
+        <w:sz w:val="24"/>
+        <w:szCs w:val="24"/>
+      </w:rPr>
+    </w:lvl>
+    <w:lvl w:ilvl="3" w:tentative="0">
+      <w:start w:val="1"/>
+      <w:numFmt w:val="decimal"/>
+      <w:lvlText w:val="%4."/>
+      <w:lvlJc w:val="left"/>
+      <w:pPr>
+        <w:tabs>
+          <w:tab w:val="left" w:pos="2517"/>
+        </w:tabs>
+        <w:ind w:left="2880" w:hanging="360"/>
+      </w:pPr>
+      <w:rPr>
+        <w:sz w:val="24"/>
+        <w:szCs w:val="24"/>
+      </w:rPr>
+    </w:lvl>
+    <w:lvl w:ilvl="4" w:tentative="0">
+      <w:start w:val="1"/>
+      <w:numFmt w:val="decimal"/>
+      <w:lvlText w:val="%5."/>
+      <w:lvlJc w:val="left"/>
+      <w:pPr>
+        <w:tabs>
+          <w:tab w:val="left" w:pos="3238"/>
+        </w:tabs>
+        <w:ind w:left="3600" w:hanging="360"/>
+      </w:pPr>
+      <w:rPr>
+        <w:sz w:val="24"/>
+        <w:szCs w:val="24"/>
+      </w:rPr>
+    </w:lvl>
+    <w:lvl w:ilvl="5" w:tentative="0">
+      <w:start w:val="1"/>
+      <w:numFmt w:val="decimal"/>
+      <w:lvlText w:val="%6."/>
+      <w:lvlJc w:val="left"/>
+      <w:pPr>
+        <w:tabs>
+          <w:tab w:val="left" w:pos="3958"/>
+        </w:tabs>
+        <w:ind w:left="4320" w:hanging="360"/>
+      </w:pPr>
+      <w:rPr>
+        <w:sz w:val="24"/>
+        <w:szCs w:val="24"/>
+      </w:rPr>
+    </w:lvl>
+    <w:lvl w:ilvl="6" w:tentative="0">
+      <w:start w:val="1"/>
+      <w:numFmt w:val="decimal"/>
+      <w:lvlText w:val="%7."/>
+      <w:lvlJc w:val="left"/>
+      <w:pPr>
+        <w:tabs>
+          <w:tab w:val="left" w:pos="4678"/>
+        </w:tabs>
+        <w:ind w:left="5040" w:hanging="360"/>
+      </w:pPr>
+      <w:rPr>
+        <w:sz w:val="24"/>
+        <w:szCs w:val="24"/>
+      </w:rPr>
+    </w:lvl>
+    <w:lvl w:ilvl="7" w:tentative="0">
+      <w:start w:val="1"/>
+      <w:numFmt w:val="decimal"/>
+      <w:lvlText w:val="%8."/>
+      <w:lvlJc w:val="left"/>
+      <w:pPr>
+        <w:tabs>
+          <w:tab w:val="left" w:pos="5398"/>
+        </w:tabs>
+        <w:ind w:left="5760" w:hanging="360"/>
+      </w:pPr>
+      <w:rPr>
+        <w:sz w:val="24"/>
+        <w:szCs w:val="24"/>
+      </w:rPr>
+    </w:lvl>
+    <w:lvl w:ilvl="8" w:tentative="0">
+      <w:start w:val="1"/>
+      <w:numFmt w:val="decimal"/>
+      <w:lvlText w:val="%9."/>
+      <w:lvlJc w:val="left"/>
+      <w:pPr>
+        <w:tabs>
+          <w:tab w:val="left" w:pos="6118"/>
+        </w:tabs>
+        <w:ind w:left="6480" w:hanging="360"/>
+      </w:pPr>
+      <w:rPr>
+        <w:sz w:val="24"/>
+        <w:szCs w:val="24"/>
+      </w:rPr>
+    </w:lvl>
+  </w:abstractNum>
+  <w:abstractNum w:abstractNumId="7">
+    <w:nsid w:val="13A7EF2C"/>
+    <w:multiLevelType w:val="multilevel"/>
+    <w:tmpl w:val="13A7EF2C"/>
+    <w:lvl w:ilvl="0" w:tentative="0">
+      <w:start w:val="1"/>
+      <w:numFmt w:val="decimal"/>
+      <w:lvlText w:val="%1."/>
+      <w:lvlJc w:val="left"/>
+      <w:pPr>
+        <w:tabs>
+          <w:tab w:val="left" w:pos="720"/>
+        </w:tabs>
+        <w:ind w:left="720" w:hanging="360"/>
+      </w:pPr>
+      <w:rPr>
+        <w:sz w:val="24"/>
+        <w:szCs w:val="24"/>
+      </w:rPr>
+    </w:lvl>
+    <w:lvl w:ilvl="1" w:tentative="0">
+      <w:start w:val="1"/>
+      <w:numFmt w:val="decimal"/>
+      <w:lvlText w:val="%2."/>
+      <w:lvlJc w:val="left"/>
+      <w:pPr>
+        <w:tabs>
+          <w:tab w:val="left" w:pos="1440"/>
+        </w:tabs>
+        <w:ind w:left="1440" w:hanging="360"/>
+      </w:pPr>
+      <w:rPr>
+        <w:sz w:val="24"/>
+        <w:szCs w:val="24"/>
+      </w:rPr>
+    </w:lvl>
+    <w:lvl w:ilvl="2" w:tentative="0">
+      <w:start w:val="1"/>
+      <w:numFmt w:val="decimal"/>
+      <w:lvlText w:val="%3."/>
+      <w:lvlJc w:val="left"/>
+      <w:pPr>
+        <w:tabs>
+          <w:tab w:val="left" w:pos="2160"/>
+        </w:tabs>
+        <w:ind w:left="2160" w:hanging="360"/>
+      </w:pPr>
+      <w:rPr>
+        <w:sz w:val="24"/>
+        <w:szCs w:val="24"/>
+      </w:rPr>
+    </w:lvl>
+    <w:lvl w:ilvl="3" w:tentative="0">
+      <w:start w:val="1"/>
+      <w:numFmt w:val="decimal"/>
+      <w:lvlText w:val="%4."/>
+      <w:lvlJc w:val="left"/>
+      <w:pPr>
+        <w:tabs>
+          <w:tab w:val="left" w:pos="2517"/>
+        </w:tabs>
+        <w:ind w:left="2880" w:hanging="360"/>
+      </w:pPr>
+      <w:rPr>
+        <w:sz w:val="24"/>
+        <w:szCs w:val="24"/>
+      </w:rPr>
+    </w:lvl>
+    <w:lvl w:ilvl="4" w:tentative="0">
+      <w:start w:val="1"/>
+      <w:numFmt w:val="decimal"/>
+      <w:lvlText w:val="%5."/>
+      <w:lvlJc w:val="left"/>
+      <w:pPr>
+        <w:tabs>
+          <w:tab w:val="left" w:pos="3238"/>
+        </w:tabs>
+        <w:ind w:left="3600" w:hanging="360"/>
+      </w:pPr>
+      <w:rPr>
+        <w:sz w:val="24"/>
+        <w:szCs w:val="24"/>
+      </w:rPr>
+    </w:lvl>
+    <w:lvl w:ilvl="5" w:tentative="0">
+      <w:start w:val="1"/>
+      <w:numFmt w:val="decimal"/>
+      <w:lvlText w:val="%6."/>
+      <w:lvlJc w:val="left"/>
+      <w:pPr>
+        <w:tabs>
+          <w:tab w:val="left" w:pos="3958"/>
+        </w:tabs>
+        <w:ind w:left="4320" w:hanging="360"/>
+      </w:pPr>
+      <w:rPr>
+        <w:sz w:val="24"/>
+        <w:szCs w:val="24"/>
+      </w:rPr>
+    </w:lvl>
+    <w:lvl w:ilvl="6" w:tentative="0">
+      <w:start w:val="1"/>
+      <w:numFmt w:val="decimal"/>
+      <w:lvlText w:val="%7."/>
+      <w:lvlJc w:val="left"/>
+      <w:pPr>
+        <w:tabs>
+          <w:tab w:val="left" w:pos="4678"/>
+        </w:tabs>
+        <w:ind w:left="5040" w:hanging="360"/>
+      </w:pPr>
+      <w:rPr>
+        <w:sz w:val="24"/>
+        <w:szCs w:val="24"/>
+      </w:rPr>
+    </w:lvl>
+    <w:lvl w:ilvl="7" w:tentative="0">
+      <w:start w:val="1"/>
+      <w:numFmt w:val="decimal"/>
+      <w:lvlText w:val="%8."/>
+      <w:lvlJc w:val="left"/>
+      <w:pPr>
+        <w:tabs>
+          <w:tab w:val="left" w:pos="5398"/>
+        </w:tabs>
+        <w:ind w:left="5760" w:hanging="360"/>
+      </w:pPr>
+      <w:rPr>
+        <w:sz w:val="24"/>
+        <w:szCs w:val="24"/>
+      </w:rPr>
+    </w:lvl>
+    <w:lvl w:ilvl="8" w:tentative="0">
+      <w:start w:val="1"/>
+      <w:numFmt w:val="decimal"/>
+      <w:lvlText w:val="%9."/>
+      <w:lvlJc w:val="left"/>
+      <w:pPr>
+        <w:tabs>
+          <w:tab w:val="left" w:pos="6118"/>
+        </w:tabs>
+        <w:ind w:left="6480" w:hanging="360"/>
+      </w:pPr>
+      <w:rPr>
+        <w:sz w:val="24"/>
+        <w:szCs w:val="24"/>
+      </w:rPr>
+    </w:lvl>
+  </w:abstractNum>
+  <w:abstractNum w:abstractNumId="8">
+    <w:nsid w:val="5AFC7603"/>
+    <w:multiLevelType w:val="multilevel"/>
+    <w:tmpl w:val="5AFC7603"/>
+    <w:lvl w:ilvl="0" w:tentative="0">
+      <w:start w:val="1"/>
+      <w:numFmt w:val="decimal"/>
+      <w:lvlText w:val="%1."/>
+      <w:lvlJc w:val="left"/>
+      <w:pPr>
+        <w:tabs>
+          <w:tab w:val="left" w:pos="720"/>
+        </w:tabs>
+        <w:ind w:left="720" w:hanging="360"/>
+      </w:pPr>
+      <w:rPr>
+        <w:sz w:val="24"/>
+        <w:szCs w:val="24"/>
+      </w:rPr>
+    </w:lvl>
+    <w:lvl w:ilvl="1" w:tentative="0">
+      <w:start w:val="1"/>
+      <w:numFmt w:val="decimal"/>
+      <w:lvlText w:val="%2."/>
+      <w:lvlJc w:val="left"/>
+      <w:pPr>
+        <w:tabs>
+          <w:tab w:val="left" w:pos="1440"/>
+        </w:tabs>
+        <w:ind w:left="1440" w:hanging="360"/>
+      </w:pPr>
+      <w:rPr>
+        <w:sz w:val="24"/>
+        <w:szCs w:val="24"/>
+      </w:rPr>
+    </w:lvl>
+    <w:lvl w:ilvl="2" w:tentative="0">
+      <w:start w:val="1"/>
+      <w:numFmt w:val="decimal"/>
+      <w:lvlText w:val="%3."/>
+      <w:lvlJc w:val="left"/>
+      <w:pPr>
+        <w:tabs>
+          <w:tab w:val="left" w:pos="2160"/>
+        </w:tabs>
+        <w:ind w:left="2160" w:hanging="360"/>
+      </w:pPr>
+      <w:rPr>
+        <w:sz w:val="24"/>
+        <w:szCs w:val="24"/>
+      </w:rPr>
+    </w:lvl>
+    <w:lvl w:ilvl="3" w:tentative="0">
+      <w:start w:val="1"/>
+      <w:numFmt w:val="decimal"/>
+      <w:lvlText w:val="%4."/>
+      <w:lvlJc w:val="left"/>
+      <w:pPr>
+        <w:tabs>
+          <w:tab w:val="left" w:pos="2517"/>
+        </w:tabs>
+        <w:ind w:left="2880" w:hanging="360"/>
+      </w:pPr>
+      <w:rPr>
+        <w:sz w:val="24"/>
+        <w:szCs w:val="24"/>
+      </w:rPr>
+    </w:lvl>
+    <w:lvl w:ilvl="4" w:tentative="0">
+      <w:start w:val="1"/>
+      <w:numFmt w:val="decimal"/>
+      <w:lvlText w:val="%5."/>
+      <w:lvlJc w:val="left"/>
+      <w:pPr>
+        <w:tabs>
+          <w:tab w:val="left" w:pos="3238"/>
+        </w:tabs>
+        <w:ind w:left="3600" w:hanging="360"/>
+      </w:pPr>
+      <w:rPr>
+        <w:sz w:val="24"/>
+        <w:szCs w:val="24"/>
+      </w:rPr>
+    </w:lvl>
+    <w:lvl w:ilvl="5" w:tentative="0">
+      <w:start w:val="1"/>
+      <w:numFmt w:val="decimal"/>
+      <w:lvlText w:val="%6."/>
+      <w:lvlJc w:val="left"/>
+      <w:pPr>
+        <w:tabs>
+          <w:tab w:val="left" w:pos="3958"/>
+        </w:tabs>
+        <w:ind w:left="4320" w:hanging="360"/>
+      </w:pPr>
+      <w:rPr>
+        <w:sz w:val="24"/>
+        <w:szCs w:val="24"/>
+      </w:rPr>
+    </w:lvl>
+    <w:lvl w:ilvl="6" w:tentative="0">
+      <w:start w:val="1"/>
+      <w:numFmt w:val="decimal"/>
+      <w:lvlText w:val="%7."/>
+      <w:lvlJc w:val="left"/>
+      <w:pPr>
+        <w:tabs>
+          <w:tab w:val="left" w:pos="4678"/>
+        </w:tabs>
+        <w:ind w:left="5040" w:hanging="360"/>
+      </w:pPr>
+      <w:rPr>
+        <w:sz w:val="24"/>
+        <w:szCs w:val="24"/>
+      </w:rPr>
+    </w:lvl>
+    <w:lvl w:ilvl="7" w:tentative="0">
+      <w:start w:val="1"/>
+      <w:numFmt w:val="decimal"/>
+      <w:lvlText w:val="%8."/>
+      <w:lvlJc w:val="left"/>
+      <w:pPr>
+        <w:tabs>
+          <w:tab w:val="left" w:pos="5398"/>
+        </w:tabs>
+        <w:ind w:left="5760" w:hanging="360"/>
+      </w:pPr>
+      <w:rPr>
+        <w:sz w:val="24"/>
+        <w:szCs w:val="24"/>
+      </w:rPr>
+    </w:lvl>
+    <w:lvl w:ilvl="8" w:tentative="0">
+      <w:start w:val="1"/>
+      <w:numFmt w:val="decimal"/>
+      <w:lvlText w:val="%9."/>
+      <w:lvlJc w:val="left"/>
+      <w:pPr>
+        <w:tabs>
+          <w:tab w:val="left" w:pos="6118"/>
+        </w:tabs>
+        <w:ind w:left="6480" w:hanging="360"/>
+      </w:pPr>
+      <w:rPr>
+        <w:sz w:val="24"/>
+        <w:szCs w:val="24"/>
+      </w:rPr>
+    </w:lvl>
+  </w:abstractNum>
+  <w:abstractNum w:abstractNumId="9">
+    <w:nsid w:val="5C69D0A6"/>
+    <w:multiLevelType w:val="multilevel"/>
+    <w:tmpl w:val="5C69D0A6"/>
+    <w:lvl w:ilvl="0" w:tentative="0">
+      <w:start w:val="1"/>
+      <w:numFmt w:val="decimal"/>
+      <w:lvlText w:val="%1."/>
+      <w:lvlJc w:val="left"/>
+      <w:pPr>
+        <w:tabs>
+          <w:tab w:val="left" w:pos="720"/>
+        </w:tabs>
+        <w:ind w:left="720" w:hanging="360"/>
+      </w:pPr>
+      <w:rPr>
+        <w:sz w:val="24"/>
+        <w:szCs w:val="24"/>
+      </w:rPr>
+    </w:lvl>
+    <w:lvl w:ilvl="1" w:tentative="0">
+      <w:start w:val="1"/>
+      <w:numFmt w:val="decimal"/>
+      <w:lvlText w:val="%2."/>
+      <w:lvlJc w:val="left"/>
+      <w:pPr>
+        <w:tabs>
+          <w:tab w:val="left" w:pos="1440"/>
+        </w:tabs>
+        <w:ind w:left="1440" w:hanging="360"/>
+      </w:pPr>
+      <w:rPr>
+        <w:sz w:val="24"/>
+        <w:szCs w:val="24"/>
+      </w:rPr>
+    </w:lvl>
+    <w:lvl w:ilvl="2" w:tentative="0">
+      <w:start w:val="1"/>
+      <w:numFmt w:val="decimal"/>
+      <w:lvlText w:val="%3."/>
+      <w:lvlJc w:val="left"/>
+      <w:pPr>
+        <w:tabs>
+          <w:tab w:val="left" w:pos="2160"/>
+        </w:tabs>
+        <w:ind w:left="2160" w:hanging="360"/>
+      </w:pPr>
+      <w:rPr>
+        <w:sz w:val="24"/>
+        <w:szCs w:val="24"/>
+      </w:rPr>
+    </w:lvl>
+    <w:lvl w:ilvl="3" w:tentative="0">
+      <w:start w:val="1"/>
+      <w:numFmt w:val="decimal"/>
+      <w:lvlText w:val="%4."/>
+      <w:lvlJc w:val="left"/>
+      <w:pPr>
+        <w:tabs>
+          <w:tab w:val="left" w:pos="2517"/>
+        </w:tabs>
+        <w:ind w:left="2880" w:hanging="360"/>
+      </w:pPr>
+      <w:rPr>
+        <w:sz w:val="24"/>
+        <w:szCs w:val="24"/>
+      </w:rPr>
+    </w:lvl>
+    <w:lvl w:ilvl="4" w:tentative="0">
+      <w:start w:val="1"/>
+      <w:numFmt w:val="decimal"/>
+      <w:lvlText w:val="%5."/>
+      <w:lvlJc w:val="left"/>
+      <w:pPr>
+        <w:tabs>
+          <w:tab w:val="left" w:pos="3238"/>
+        </w:tabs>
+        <w:ind w:left="3600" w:hanging="360"/>
+      </w:pPr>
+      <w:rPr>
+        <w:sz w:val="24"/>
+        <w:szCs w:val="24"/>
+      </w:rPr>
+    </w:lvl>
+    <w:lvl w:ilvl="5" w:tentative="0">
+      <w:start w:val="1"/>
+      <w:numFmt w:val="decimal"/>
+      <w:lvlText w:val="%6."/>
+      <w:lvlJc w:val="left"/>
+      <w:pPr>
+        <w:tabs>
+          <w:tab w:val="left" w:pos="3958"/>
+        </w:tabs>
+        <w:ind w:left="4320" w:hanging="360"/>
+      </w:pPr>
+      <w:rPr>
+        <w:sz w:val="24"/>
+        <w:szCs w:val="24"/>
+      </w:rPr>
+    </w:lvl>
+    <w:lvl w:ilvl="6" w:tentative="0">
+      <w:start w:val="1"/>
+      <w:numFmt w:val="decimal"/>
+      <w:lvlText w:val="%7."/>
+      <w:lvlJc w:val="left"/>
+      <w:pPr>
+        <w:tabs>
+          <w:tab w:val="left" w:pos="4678"/>
+        </w:tabs>
+        <w:ind w:left="5040" w:hanging="360"/>
+      </w:pPr>
+      <w:rPr>
+        <w:sz w:val="24"/>
+        <w:szCs w:val="24"/>
+      </w:rPr>
+    </w:lvl>
+    <w:lvl w:ilvl="7" w:tentative="0">
+      <w:start w:val="1"/>
+      <w:numFmt w:val="decimal"/>
+      <w:lvlText w:val="%8."/>
+      <w:lvlJc w:val="left"/>
+      <w:pPr>
+        <w:tabs>
+          <w:tab w:val="left" w:pos="5398"/>
+        </w:tabs>
+        <w:ind w:left="5760" w:hanging="360"/>
+      </w:pPr>
+      <w:rPr>
+        <w:sz w:val="24"/>
+        <w:szCs w:val="24"/>
+      </w:rPr>
+    </w:lvl>
+    <w:lvl w:ilvl="8" w:tentative="0">
+      <w:start w:val="1"/>
+      <w:numFmt w:val="decimal"/>
+      <w:lvlText w:val="%9."/>
+      <w:lvlJc w:val="left"/>
+      <w:pPr>
+        <w:tabs>
+          <w:tab w:val="left" w:pos="6118"/>
+        </w:tabs>
+        <w:ind w:left="6480" w:hanging="360"/>
+      </w:pPr>
+      <w:rPr>
+        <w:sz w:val="24"/>
+        <w:szCs w:val="24"/>
+      </w:rPr>
+    </w:lvl>
+  </w:abstractNum>
+  <w:num w:numId="1">
+    <w:abstractNumId w:val="8"/>
+  </w:num>
+  <w:num w:numId="2">
+    <w:abstractNumId w:val="3"/>
+  </w:num>
+  <w:num w:numId="3">
+    <w:abstractNumId w:val="7"/>
+  </w:num>
+  <w:num w:numId="4">
+    <w:abstractNumId w:val="0"/>
+  </w:num>
+  <w:num w:numId="5">
+    <w:abstractNumId w:val="9"/>
+  </w:num>
+  <w:num w:numId="6">
+    <w:abstractNumId w:val="2"/>
+  </w:num>
+  <w:num w:numId="7">
+    <w:abstractNumId w:val="6"/>
+  </w:num>
+  <w:num w:numId="8">
+    <w:abstractNumId w:val="1"/>
+  </w:num>
+  <w:num w:numId="9">
+    <w:abstractNumId w:val="5"/>
+  </w:num>
+  <w:num w:numId="10">
+    <w:abstractNumId w:val="4"/>
+  </w:num>
+</w:numbering>
+</file>
+
 <file path=word/styles.xml><?xml version="1.0" encoding="utf-8"?>
-<w:styles xmlns:mc="http://schemas.openxmlformats.org/markup-compatibility/2006" xmlns:r="http://schemas.openxmlformats.org/officeDocument/2006/relationships" xmlns:w="http://schemas.openxmlformats.org/wordprocessingml/2006/main" xmlns:w14="http://schemas.microsoft.com/office/word/2010/wordml" xmlns:w15="http://schemas.microsoft.com/office/word/2012/wordml" xmlns:w16cex="http://schemas.microsoft.com/office/word/2018/wordml/cex" xmlns:w16cid="http://schemas.microsoft.com/office/word/2016/wordml/cid" xmlns:w16="http://schemas.microsoft.com/office/word/2018/wordml" xmlns:w16sdtdh="http://schemas.microsoft.com/office/word/2020/wordml/sdtdatahash" xmlns:w16se="http://schemas.microsoft.com/office/word/2015/wordml/symex" mc:Ignorable="w14 w15 w16se w16cid w16 w16cex w16sdtdh">
+<w:styles xmlns:mc="http://schemas.openxmlformats.org/markup-compatibility/2006" xmlns:o="urn:schemas-microsoft-com:office:office" xmlns:r="http://schemas.openxmlformats.org/officeDocument/2006/relationships" xmlns:m="http://schemas.openxmlformats.org/officeDocument/2006/math" xmlns:v="urn:schemas-microsoft-com:vml" xmlns:w="http://schemas.openxmlformats.org/wordprocessingml/2006/main" xmlns:w14="http://schemas.microsoft.com/office/word/2010/wordml" xmlns:w10="urn:schemas-microsoft-com:office:word" xmlns:sl="http://schemas.openxmlformats.org/schemaLibrary/2006/main" xmlns:wpsCustomData="http://www.wps.cn/officeDocument/2013/wpsCustomData" mc:Ignorable="w14">
   <w:docDefaults>
     <w:rPrDefault>
       <w:rPr>
-        <w:rFonts w:asciiTheme="minorHAnsi" w:eastAsiaTheme="minorHAnsi" w:hAnsiTheme="minorHAnsi" w:cstheme="minorBidi"/>
-        <w:sz w:val="22"/>
-        <w:szCs w:val="22"/>
-        <w:lang w:val="en-IN" w:eastAsia="en-US" w:bidi="ar-SA"/>
+        <w:rFonts w:ascii="Times New Roman" w:hAnsi="Times New Roman" w:eastAsia="SimSun" w:cs="Times New Roman"/>
       </w:rPr>
     </w:rPrDefault>
-    <w:pPrDefault>
-      <w:pPr>
-        <w:spacing w:after="160" w:line="259" w:lineRule="auto"/>
-      </w:pPr>
-    </w:pPrDefault>
+    <w:pPrDefault/>
   </w:docDefaults>
-  <w:latentStyles w:defLockedState="0" w:defUIPriority="99" w:defSemiHidden="0" w:defUnhideWhenUsed="0" w:defQFormat="0" w:count="376">
-    <w:lsdException w:name="Normal" w:uiPriority="0" w:qFormat="1"/>
-    <w:lsdException w:name="heading 1" w:uiPriority="9" w:qFormat="1"/>
-    <w:lsdException w:name="heading 2" w:semiHidden="1" w:uiPriority="9" w:unhideWhenUsed="1" w:qFormat="1"/>
-    <w:lsdException w:name="heading 3" w:semiHidden="1" w:uiPriority="9" w:unhideWhenUsed="1" w:qFormat="1"/>
-    <w:lsdException w:name="heading 4" w:semiHidden="1" w:uiPriority="9" w:unhideWhenUsed="1" w:qFormat="1"/>
-    <w:lsdException w:name="heading 5" w:semiHidden="1" w:uiPriority="9" w:unhideWhenUsed="1" w:qFormat="1"/>
-    <w:lsdException w:name="heading 6" w:semiHidden="1" w:uiPriority="9" w:unhideWhenUsed="1" w:qFormat="1"/>
-    <w:lsdException w:name="heading 7" w:semiHidden="1" w:uiPriority="9" w:unhideWhenUsed="1" w:qFormat="1"/>
-    <w:lsdException w:name="heading 8" w:semiHidden="1" w:uiPriority="9" w:unhideWhenUsed="1" w:qFormat="1"/>
-    <w:lsdException w:name="heading 9" w:semiHidden="1" w:uiPriority="9" w:unhideWhenUsed="1" w:qFormat="1"/>
-    <w:lsdException w:name="index 1" w:semiHidden="1" w:unhideWhenUsed="1"/>
-    <w:lsdException w:name="index 2" w:semiHidden="1" w:unhideWhenUsed="1"/>
-    <w:lsdException w:name="index 3" w:semiHidden="1" w:unhideWhenUsed="1"/>
-    <w:lsdException w:name="index 4" w:semiHidden="1" w:unhideWhenUsed="1"/>
-    <w:lsdException w:name="index 5" w:semiHidden="1" w:unhideWhenUsed="1"/>
-    <w:lsdException w:name="index 6" w:semiHidden="1" w:unhideWhenUsed="1"/>
-    <w:lsdException w:name="index 7" w:semiHidden="1" w:unhideWhenUsed="1"/>
-    <w:lsdException w:name="index 8" w:semiHidden="1" w:unhideWhenUsed="1"/>
-    <w:lsdException w:name="index 9" w:semiHidden="1" w:unhideWhenUsed="1"/>
-    <w:lsdException w:name="toc 1" w:semiHidden="1" w:uiPriority="39" w:unhideWhenUsed="1"/>
-    <w:lsdException w:name="toc 2" w:semiHidden="1" w:uiPriority="39" w:unhideWhenUsed="1"/>
-    <w:lsdException w:name="toc 3" w:semiHidden="1" w:uiPriority="39" w:unhideWhenUsed="1"/>
-    <w:lsdException w:name="toc 4" w:semiHidden="1" w:uiPriority="39" w:unhideWhenUsed="1"/>
-    <w:lsdException w:name="toc 5" w:semiHidden="1" w:uiPriority="39" w:unhideWhenUsed="1"/>
-    <w:lsdException w:name="toc 6" w:semiHidden="1" w:uiPriority="39" w:unhideWhenUsed="1"/>
-    <w:lsdException w:name="toc 7" w:semiHidden="1" w:uiPriority="39" w:unhideWhenUsed="1"/>
-    <w:lsdException w:name="toc 8" w:semiHidden="1" w:uiPriority="39" w:unhideWhenUsed="1"/>
-    <w:lsdException w:name="toc 9" w:semiHidden="1" w:uiPriority="39" w:unhideWhenUsed="1"/>
-    <w:lsdException w:name="Normal Indent" w:semiHidden="1" w:unhideWhenUsed="1"/>
-    <w:lsdException w:name="footnote text" w:semiHidden="1" w:unhideWhenUsed="1"/>
-    <w:lsdException w:name="annotation text" w:semiHidden="1" w:unhideWhenUsed="1"/>
-    <w:lsdException w:name="header" w:semiHidden="1" w:unhideWhenUsed="1"/>
-    <w:lsdException w:name="footer" w:semiHidden="1" w:unhideWhenUsed="1"/>
-    <w:lsdException w:name="index heading" w:semiHidden="1" w:unhideWhenUsed="1"/>
-    <w:lsdException w:name="caption" w:semiHidden="1" w:uiPriority="35" w:unhideWhenUsed="1" w:qFormat="1"/>
-    <w:lsdException w:name="table of figures" w:semiHidden="1" w:unhideWhenUsed="1"/>
-    <w:lsdException w:name="envelope address" w:semiHidden="1" w:unhideWhenUsed="1"/>
-    <w:lsdException w:name="envelope return" w:semiHidden="1" w:unhideWhenUsed="1"/>
-    <w:lsdException w:name="footnote reference" w:semiHidden="1" w:unhideWhenUsed="1"/>
-    <w:lsdException w:name="annotation reference" w:semiHidden="1" w:unhideWhenUsed="1"/>
-    <w:lsdException w:name="line number" w:semiHidden="1" w:unhideWhenUsed="1"/>
-    <w:lsdException w:name="page number" w:semiHidden="1" w:unhideWhenUsed="1"/>
-    <w:lsdException w:name="endnote reference" w:semiHidden="1" w:unhideWhenUsed="1"/>
-    <w:lsdException w:name="endnote text" w:semiHidden="1" w:unhideWhenUsed="1"/>
-    <w:lsdException w:name="table of authorities" w:semiHidden="1" w:unhideWhenUsed="1"/>
-    <w:lsdException w:name="macro" w:semiHidden="1" w:unhideWhenUsed="1"/>
-    <w:lsdException w:name="toa heading" w:semiHidden="1" w:unhideWhenUsed="1"/>
-    <w:lsdException w:name="List" w:semiHidden="1" w:unhideWhenUsed="1"/>
-    <w:lsdException w:name="List Bullet" w:semiHidden="1" w:unhideWhenUsed="1"/>
-    <w:lsdException w:name="List Number" w:semiHidden="1" w:unhideWhenUsed="1"/>
-    <w:lsdException w:name="List 2" w:semiHidden="1" w:unhideWhenUsed="1"/>
-    <w:lsdException w:name="List 3" w:semiHidden="1" w:unhideWhenUsed="1"/>
-    <w:lsdException w:name="List 4" w:semiHidden="1" w:unhideWhenUsed="1"/>
-    <w:lsdException w:name="List 5" w:semiHidden="1" w:unhideWhenUsed="1"/>
-    <w:lsdException w:name="List Bullet 2" w:semiHidden="1" w:unhideWhenUsed="1"/>
-    <w:lsdException w:name="List Bullet 3" w:semiHidden="1" w:unhideWhenUsed="1"/>
-    <w:lsdException w:name="List Bullet 4" w:semiHidden="1" w:unhideWhenUsed="1"/>
-    <w:lsdException w:name="List Bullet 5" w:semiHidden="1" w:unhideWhenUsed="1"/>
-    <w:lsdException w:name="List Number 2" w:semiHidden="1" w:unhideWhenUsed="1"/>
-    <w:lsdException w:name="List Number 3" w:semiHidden="1" w:unhideWhenUsed="1"/>
-    <w:lsdException w:name="List Number 4" w:semiHidden="1" w:unhideWhenUsed="1"/>
-    <w:lsdException w:name="List Number 5" w:semiHidden="1" w:unhideWhenUsed="1"/>
-    <w:lsdException w:name="Title" w:uiPriority="10" w:qFormat="1"/>
-    <w:lsdException w:name="Closing" w:semiHidden="1" w:unhideWhenUsed="1"/>
-    <w:lsdException w:name="Signature" w:semiHidden="1" w:unhideWhenUsed="1"/>
-    <w:lsdException w:name="Default Paragraph Font" w:semiHidden="1" w:uiPriority="1" w:unhideWhenUsed="1"/>
-    <w:lsdException w:name="Body Text" w:semiHidden="1" w:unhideWhenUsed="1"/>
-    <w:lsdException w:name="Body Text Indent" w:semiHidden="1" w:unhideWhenUsed="1"/>
-    <w:lsdException w:name="List Continue" w:semiHidden="1" w:unhideWhenUsed="1"/>
-    <w:lsdException w:name="List Continue 2" w:semiHidden="1" w:unhideWhenUsed="1"/>
-    <w:lsdException w:name="List Continue 3" w:semiHidden="1" w:unhideWhenUsed="1"/>
-    <w:lsdException w:name="List Continue 4" w:semiHidden="1" w:unhideWhenUsed="1"/>
-    <w:lsdException w:name="List Continue 5" w:semiHidden="1" w:unhideWhenUsed="1"/>
-    <w:lsdException w:name="Message Header" w:semiHidden="1" w:unhideWhenUsed="1"/>
-    <w:lsdException w:name="Subtitle" w:uiPriority="11" w:qFormat="1"/>
-    <w:lsdException w:name="Salutation" w:semiHidden="1" w:unhideWhenUsed="1"/>
-    <w:lsdException w:name="Date" w:semiHidden="1" w:unhideWhenUsed="1"/>
-    <w:lsdException w:name="Body Text First Indent" w:semiHidden="1" w:unhideWhenUsed="1"/>
-    <w:lsdException w:name="Body Text First Indent 2" w:semiHidden="1" w:unhideWhenUsed="1"/>
-    <w:lsdException w:name="Note Heading" w:semiHidden="1" w:unhideWhenUsed="1"/>
-    <w:lsdException w:name="Body Text 2" w:semiHidden="1" w:unhideWhenUsed="1"/>
-    <w:lsdException w:name="Body Text 3" w:semiHidden="1" w:unhideWhenUsed="1"/>
-    <w:lsdException w:name="Body Text Indent 2" w:semiHidden="1" w:unhideWhenUsed="1"/>
-    <w:lsdException w:name="Body Text Indent 3" w:semiHidden="1" w:unhideWhenUsed="1"/>
-    <w:lsdException w:name="Block Text" w:semiHidden="1" w:unhideWhenUsed="1"/>
-    <w:lsdException w:name="Hyperlink" w:semiHidden="1" w:unhideWhenUsed="1"/>
-    <w:lsdException w:name="FollowedHyperlink" w:semiHidden="1" w:unhideWhenUsed="1"/>
-    <w:lsdException w:name="Strong" w:uiPriority="22" w:qFormat="1"/>
-    <w:lsdException w:name="Emphasis" w:uiPriority="20" w:qFormat="1"/>
-    <w:lsdException w:name="Document Map" w:semiHidden="1" w:unhideWhenUsed="1"/>
-    <w:lsdException w:name="Plain Text" w:semiHidden="1" w:unhideWhenUsed="1"/>
-    <w:lsdException w:name="E-mail Signature" w:semiHidden="1" w:unhideWhenUsed="1"/>
-    <w:lsdException w:name="HTML Top of Form" w:semiHidden="1" w:unhideWhenUsed="1"/>
-    <w:lsdException w:name="HTML Bottom of Form" w:semiHidden="1" w:unhideWhenUsed="1"/>
-    <w:lsdException w:name="Normal (Web)" w:semiHidden="1" w:unhideWhenUsed="1"/>
-    <w:lsdException w:name="HTML Acronym" w:semiHidden="1" w:unhideWhenUsed="1"/>
-    <w:lsdException w:name="HTML Address" w:semiHidden="1" w:unhideWhenUsed="1"/>
-    <w:lsdException w:name="HTML Cite" w:semiHidden="1" w:unhideWhenUsed="1"/>
-    <w:lsdException w:name="HTML Code" w:semiHidden="1" w:unhideWhenUsed="1"/>
-    <w:lsdException w:name="HTML Definition" w:semiHidden="1" w:unhideWhenUsed="1"/>
-    <w:lsdException w:name="HTML Keyboard" w:semiHidden="1" w:unhideWhenUsed="1"/>
-    <w:lsdException w:name="HTML Preformatted" w:semiHidden="1" w:unhideWhenUsed="1"/>
-    <w:lsdException w:name="HTML Sample" w:semiHidden="1" w:unhideWhenUsed="1"/>
-    <w:lsdException w:name="HTML Typewriter" w:semiHidden="1" w:unhideWhenUsed="1"/>
-    <w:lsdException w:name="HTML Variable" w:semiHidden="1" w:unhideWhenUsed="1"/>
-    <w:lsdException w:name="annotation subject" w:semiHidden="1" w:unhideWhenUsed="1"/>
-    <w:lsdException w:name="No List" w:semiHidden="1" w:unhideWhenUsed="1"/>
-    <w:lsdException w:name="Outline List 1" w:semiHidden="1" w:unhideWhenUsed="1"/>
-    <w:lsdException w:name="Outline List 2" w:semiHidden="1" w:unhideWhenUsed="1"/>
-    <w:lsdException w:name="Outline List 3" w:semiHidden="1" w:unhideWhenUsed="1"/>
-    <w:lsdException w:name="Table Simple 1" w:semiHidden="1" w:unhideWhenUsed="1"/>
-    <w:lsdException w:name="Table Simple 2" w:semiHidden="1" w:unhideWhenUsed="1"/>
-    <w:lsdException w:name="Table Simple 3" w:semiHidden="1" w:unhideWhenUsed="1"/>
-    <w:lsdException w:name="Table Classic 1" w:semiHidden="1" w:unhideWhenUsed="1"/>
-    <w:lsdException w:name="Table Classic 2" w:semiHidden="1" w:unhideWhenUsed="1"/>
-    <w:lsdException w:name="Table Classic 3" w:semiHidden="1" w:unhideWhenUsed="1"/>
-    <w:lsdException w:name="Table Classic 4" w:semiHidden="1" w:unhideWhenUsed="1"/>
-    <w:lsdException w:name="Table Colorful 1" w:semiHidden="1" w:unhideWhenUsed="1"/>
-    <w:lsdException w:name="Table Colorful 2" w:semiHidden="1" w:unhideWhenUsed="1"/>
-    <w:lsdException w:name="Table Colorful 3" w:semiHidden="1" w:unhideWhenUsed="1"/>
-    <w:lsdException w:name="Table Columns 1" w:semiHidden="1" w:unhideWhenUsed="1"/>
-    <w:lsdException w:name="Table Columns 2" w:semiHidden="1" w:unhideWhenUsed="1"/>
-    <w:lsdException w:name="Table Columns 3" w:semiHidden="1" w:unhideWhenUsed="1"/>
-    <w:lsdException w:name="Table Columns 4" w:semiHidden="1" w:unhideWhenUsed="1"/>
-    <w:lsdException w:name="Table Columns 5" w:semiHidden="1" w:unhideWhenUsed="1"/>
-    <w:lsdException w:name="Table Grid 1" w:semiHidden="1" w:unhideWhenUsed="1"/>
-    <w:lsdException w:name="Table Grid 2" w:semiHidden="1" w:unhideWhenUsed="1"/>
-    <w:lsdException w:name="Table Grid 3" w:semiHidden="1" w:unhideWhenUsed="1"/>
-    <w:lsdException w:name="Table Grid 4" w:semiHidden="1" w:unhideWhenUsed="1"/>
-    <w:lsdException w:name="Table Grid 5" w:semiHidden="1" w:unhideWhenUsed="1"/>
-    <w:lsdException w:name="Table Grid 6" w:semiHidden="1" w:unhideWhenUsed="1"/>
-    <w:lsdException w:name="Table Grid 7" w:semiHidden="1" w:unhideWhenUsed="1"/>
-    <w:lsdException w:name="Table Grid 8" w:semiHidden="1" w:unhideWhenUsed="1"/>
-    <w:lsdException w:name="Table List 1" w:semiHidden="1" w:unhideWhenUsed="1"/>
-    <w:lsdException w:name="Table List 2" w:semiHidden="1" w:unhideWhenUsed="1"/>
-    <w:lsdException w:name="Table List 3" w:semiHidden="1" w:unhideWhenUsed="1"/>
-    <w:lsdException w:name="Table List 4" w:semiHidden="1" w:unhideWhenUsed="1"/>
-    <w:lsdException w:name="Table List 5" w:semiHidden="1" w:unhideWhenUsed="1"/>
-    <w:lsdException w:name="Table List 6" w:semiHidden="1" w:unhideWhenUsed="1"/>
-    <w:lsdException w:name="Table List 7" w:semiHidden="1" w:unhideWhenUsed="1"/>
-    <w:lsdException w:name="Table List 8" w:semiHidden="1" w:unhideWhenUsed="1"/>
-    <w:lsdException w:name="Table 3D effects 1" w:semiHidden="1" w:unhideWhenUsed="1"/>
-    <w:lsdException w:name="Table 3D effects 2" w:semiHidden="1" w:unhideWhenUsed="1"/>
-    <w:lsdException w:name="Table 3D effects 3" w:semiHidden="1" w:unhideWhenUsed="1"/>
-    <w:lsdException w:name="Table Contemporary" w:semiHidden="1" w:unhideWhenUsed="1"/>
-    <w:lsdException w:name="Table Elegant" w:semiHidden="1" w:unhideWhenUsed="1"/>
-    <w:lsdException w:name="Table Professional" w:semiHidden="1" w:unhideWhenUsed="1"/>
-    <w:lsdException w:name="Table Subtle 1" w:semiHidden="1" w:unhideWhenUsed="1"/>
-    <w:lsdException w:name="Table Subtle 2" w:semiHidden="1" w:unhideWhenUsed="1"/>
-    <w:lsdException w:name="Table Web 1" w:semiHidden="1" w:unhideWhenUsed="1"/>
-    <w:lsdException w:name="Table Web 2" w:semiHidden="1" w:unhideWhenUsed="1"/>
-    <w:lsdException w:name="Balloon Text" w:semiHidden="1" w:unhideWhenUsed="1"/>
-    <w:lsdException w:name="Table Grid" w:uiPriority="39"/>
-    <w:lsdException w:name="Placeholder Text" w:semiHidden="1"/>
-    <w:lsdException w:name="No Spacing" w:uiPriority="1" w:qFormat="1"/>
-    <w:lsdException w:name="Light Shading" w:uiPriority="60"/>
-    <w:lsdException w:name="Light List" w:uiPriority="61"/>
-    <w:lsdException w:name="Light Grid" w:uiPriority="62"/>
-    <w:lsdException w:name="Medium Shading 1" w:uiPriority="63"/>
-    <w:lsdException w:name="Medium Shading 2" w:uiPriority="64"/>
-    <w:lsdException w:name="Medium List 1" w:uiPriority="65"/>
-    <w:lsdException w:name="Medium List 2" w:uiPriority="66"/>
-    <w:lsdException w:name="Medium Grid 1" w:uiPriority="67"/>
-    <w:lsdException w:name="Medium Grid 2" w:uiPriority="68"/>
-    <w:lsdException w:name="Medium Grid 3" w:uiPriority="69"/>
-    <w:lsdException w:name="Dark List" w:uiPriority="70"/>
-    <w:lsdException w:name="Colorful Shading" w:uiPriority="71"/>
-    <w:lsdException w:name="Colorful List" w:uiPriority="72"/>
-    <w:lsdException w:name="Colorful Grid" w:uiPriority="73"/>
-    <w:lsdException w:name="Light Shading Accent 1" w:uiPriority="60"/>
-    <w:lsdException w:name="Light List Accent 1" w:uiPriority="61"/>
-    <w:lsdException w:name="Light Grid Accent 1" w:uiPriority="62"/>
-    <w:lsdException w:name="Medium Shading 1 Accent 1" w:uiPriority="63"/>
-    <w:lsdException w:name="Medium Shading 2 Accent 1" w:uiPriority="64"/>
-    <w:lsdException w:name="Medium List 1 Accent 1" w:uiPriority="65"/>
-    <w:lsdException w:name="Revision" w:semiHidden="1"/>
-    <w:lsdException w:name="List Paragraph" w:uiPriority="34" w:qFormat="1"/>
-    <w:lsdException w:name="Quote" w:uiPriority="29" w:qFormat="1"/>
-    <w:lsdException w:name="Intense Quote" w:uiPriority="30" w:qFormat="1"/>
-    <w:lsdException w:name="Medium List 2 Accent 1" w:uiPriority="66"/>
-    <w:lsdException w:name="Medium Grid 1 Accent 1" w:uiPriority="67"/>
-    <w:lsdException w:name="Medium Grid 2 Accent 1" w:uiPriority="68"/>
-    <w:lsdException w:name="Medium Grid 3 Accent 1" w:uiPriority="69"/>
-    <w:lsdException w:name="Dark List Accent 1" w:uiPriority="70"/>
-    <w:lsdException w:name="Colorful Shading Accent 1" w:uiPriority="71"/>
-    <w:lsdException w:name="Colorful List Accent 1" w:uiPriority="72"/>
-    <w:lsdException w:name="Colorful Grid Accent 1" w:uiPriority="73"/>
-    <w:lsdException w:name="Light Shading Accent 2" w:uiPriority="60"/>
-    <w:lsdException w:name="Light List Accent 2" w:uiPriority="61"/>
-    <w:lsdException w:name="Light Grid Accent 2" w:uiPriority="62"/>
-    <w:lsdException w:name="Medium Shading 1 Accent 2" w:uiPriority="63"/>
-    <w:lsdException w:name="Medium Shading 2 Accent 2" w:uiPriority="64"/>
-    <w:lsdException w:name="Medium List 1 Accent 2" w:uiPriority="65"/>
-    <w:lsdException w:name="Medium List 2 Accent 2" w:uiPriority="66"/>
-    <w:lsdException w:name="Medium Grid 1 Accent 2" w:uiPriority="67"/>
-    <w:lsdException w:name="Medium Grid 2 Accent 2" w:uiPriority="68"/>
-    <w:lsdException w:name="Medium Grid 3 Accent 2" w:uiPriority="69"/>
-    <w:lsdException w:name="Dark List Accent 2" w:uiPriority="70"/>
-    <w:lsdException w:name="Colorful Shading Accent 2" w:uiPriority="71"/>
-    <w:lsdException w:name="Colorful List Accent 2" w:uiPriority="72"/>
-    <w:lsdException w:name="Colorful Grid Accent 2" w:uiPriority="73"/>
-    <w:lsdException w:name="Light Shading Accent 3" w:uiPriority="60"/>
-    <w:lsdException w:name="Light List Accent 3" w:uiPriority="61"/>
-    <w:lsdException w:name="Light Grid Accent 3" w:uiPriority="62"/>
-    <w:lsdException w:name="Medium Shading 1 Accent 3" w:uiPriority="63"/>
-    <w:lsdException w:name="Medium Shading 2 Accent 3" w:uiPriority="64"/>
-    <w:lsdException w:name="Medium List 1 Accent 3" w:uiPriority="65"/>
-    <w:lsdException w:name="Medium List 2 Accent 3" w:uiPriority="66"/>
-    <w:lsdException w:name="Medium Grid 1 Accent 3" w:uiPriority="67"/>
-    <w:lsdException w:name="Medium Grid 2 Accent 3" w:uiPriority="68"/>
-    <w:lsdException w:name="Medium Grid 3 Accent 3" w:uiPriority="69"/>
-    <w:lsdException w:name="Dark List Accent 3" w:uiPriority="70"/>
-    <w:lsdException w:name="Colorful Shading Accent 3" w:uiPriority="71"/>
-    <w:lsdException w:name="Colorful List Accent 3" w:uiPriority="72"/>
-    <w:lsdException w:name="Colorful Grid Accent 3" w:uiPriority="73"/>
-    <w:lsdException w:name="Light Shading Accent 4" w:uiPriority="60"/>
-    <w:lsdException w:name="Light List Accent 4" w:uiPriority="61"/>
-    <w:lsdException w:name="Light Grid Accent 4" w:uiPriority="62"/>
-    <w:lsdException w:name="Medium Shading 1 Accent 4" w:uiPriority="63"/>
-    <w:lsdException w:name="Medium Shading 2 Accent 4" w:uiPriority="64"/>
-    <w:lsdException w:name="Medium List 1 Accent 4" w:uiPriority="65"/>
-    <w:lsdException w:name="Medium List 2 Accent 4" w:uiPriority="66"/>
-    <w:lsdException w:name="Medium Grid 1 Accent 4" w:uiPriority="67"/>
-    <w:lsdException w:name="Medium Grid 2 Accent 4" w:uiPriority="68"/>
-    <w:lsdException w:name="Medium Grid 3 Accent 4" w:uiPriority="69"/>
-    <w:lsdException w:name="Dark List Accent 4" w:uiPriority="70"/>
-    <w:lsdException w:name="Colorful Shading Accent 4" w:uiPriority="71"/>
-    <w:lsdException w:name="Colorful List Accent 4" w:uiPriority="72"/>
-    <w:lsdException w:name="Colorful Grid Accent 4" w:uiPriority="73"/>
-    <w:lsdException w:name="Light Shading Accent 5" w:uiPriority="60"/>
-    <w:lsdException w:name="Light List Accent 5" w:uiPriority="61"/>
-    <w:lsdException w:name="Light Grid Accent 5" w:uiPriority="62"/>
-    <w:lsdException w:name="Medium Shading 1 Accent 5" w:uiPriority="63"/>
-    <w:lsdException w:name="Medium Shading 2 Accent 5" w:uiPriority="64"/>
-    <w:lsdException w:name="Medium List 1 Accent 5" w:uiPriority="65"/>
-    <w:lsdException w:name="Medium List 2 Accent 5" w:uiPriority="66"/>
-    <w:lsdException w:name="Medium Grid 1 Accent 5" w:uiPriority="67"/>
-    <w:lsdException w:name="Medium Grid 2 Accent 5" w:uiPriority="68"/>
-    <w:lsdException w:name="Medium Grid 3 Accent 5" w:uiPriority="69"/>
-    <w:lsdException w:name="Dark List Accent 5" w:uiPriority="70"/>
-    <w:lsdException w:name="Colorful Shading Accent 5" w:uiPriority="71"/>
-    <w:lsdException w:name="Colorful List Accent 5" w:uiPriority="72"/>
-    <w:lsdException w:name="Colorful Grid Accent 5" w:uiPriority="73"/>
-    <w:lsdException w:name="Light Shading Accent 6" w:uiPriority="60"/>
-    <w:lsdException w:name="Light List Accent 6" w:uiPriority="61"/>
-    <w:lsdException w:name="Light Grid Accent 6" w:uiPriority="62"/>
-    <w:lsdException w:name="Medium Shading 1 Accent 6" w:uiPriority="63"/>
-    <w:lsdException w:name="Medium Shading 2 Accent 6" w:uiPriority="64"/>
-    <w:lsdException w:name="Medium List 1 Accent 6" w:uiPriority="65"/>
-    <w:lsdException w:name="Medium List 2 Accent 6" w:uiPriority="66"/>
-    <w:lsdException w:name="Medium Grid 1 Accent 6" w:uiPriority="67"/>
-    <w:lsdException w:name="Medium Grid 2 Accent 6" w:uiPriority="68"/>
-    <w:lsdException w:name="Medium Grid 3 Accent 6" w:uiPriority="69"/>
-    <w:lsdException w:name="Dark List Accent 6" w:uiPriority="70"/>
-    <w:lsdException w:name="Colorful Shading Accent 6" w:uiPriority="71"/>
-    <w:lsdException w:name="Colorful List Accent 6" w:uiPriority="72"/>
-    <w:lsdException w:name="Colorful Grid Accent 6" w:uiPriority="73"/>
-    <w:lsdException w:name="Subtle Emphasis" w:uiPriority="19" w:qFormat="1"/>
-    <w:lsdException w:name="Intense Emphasis" w:uiPriority="21" w:qFormat="1"/>
-    <w:lsdException w:name="Subtle Reference" w:uiPriority="31" w:qFormat="1"/>
-    <w:lsdException w:name="Intense Reference" w:uiPriority="32" w:qFormat="1"/>
-    <w:lsdException w:name="Book Title" w:uiPriority="33" w:qFormat="1"/>
-    <w:lsdException w:name="Bibliography" w:semiHidden="1" w:uiPriority="37" w:unhideWhenUsed="1"/>
-    <w:lsdException w:name="TOC Heading" w:semiHidden="1" w:uiPriority="39" w:unhideWhenUsed="1" w:qFormat="1"/>
-    <w:lsdException w:name="Plain Table 1" w:uiPriority="41"/>
-    <w:lsdException w:name="Plain Table 2" w:uiPriority="42"/>
-    <w:lsdException w:name="Plain Table 3" w:uiPriority="43"/>
-    <w:lsdException w:name="Plain Table 4" w:uiPriority="44"/>
-    <w:lsdException w:name="Plain Table 5" w:uiPriority="45"/>
-    <w:lsdException w:name="Grid Table Light" w:uiPriority="40"/>
-    <w:lsdException w:name="Grid Table 1 Light" w:uiPriority="46"/>
-    <w:lsdException w:name="Grid Table 2" w:uiPriority="47"/>
-    <w:lsdException w:name="Grid Table 3" w:uiPriority="48"/>
-    <w:lsdException w:name="Grid Table 4" w:uiPriority="49"/>
-    <w:lsdException w:name="Grid Table 5 Dark" w:uiPriority="50"/>
-    <w:lsdException w:name="Grid Table 6 Colorful" w:uiPriority="51"/>
-    <w:lsdException w:name="Grid Table 7 Colorful" w:uiPriority="52"/>
-    <w:lsdException w:name="Grid Table 1 Light Accent 1" w:uiPriority="46"/>
-    <w:lsdException w:name="Grid Table 2 Accent 1" w:uiPriority="47"/>
-    <w:lsdException w:name="Grid Table 3 Accent 1" w:uiPriority="48"/>
-    <w:lsdException w:name="Grid Table 4 Accent 1" w:uiPriority="49"/>
-    <w:lsdException w:name="Grid Table 5 Dark Accent 1" w:uiPriority="50"/>
-    <w:lsdException w:name="Grid Table 6 Colorful Accent 1" w:uiPriority="51"/>
-    <w:lsdException w:name="Grid Table 7 Colorful Accent 1" w:uiPriority="52"/>
-    <w:lsdException w:name="Grid Table 1 Light Accent 2" w:uiPriority="46"/>
-    <w:lsdException w:name="Grid Table 2 Accent 2" w:uiPriority="47"/>
-    <w:lsdException w:name="Grid Table 3 Accent 2" w:uiPriority="48"/>
-    <w:lsdException w:name="Grid Table 4 Accent 2" w:uiPriority="49"/>
-    <w:lsdException w:name="Grid Table 5 Dark Accent 2" w:uiPriority="50"/>
-    <w:lsdException w:name="Grid Table 6 Colorful Accent 2" w:uiPriority="51"/>
-    <w:lsdException w:name="Grid Table 7 Colorful Accent 2" w:uiPriority="52"/>
-    <w:lsdException w:name="Grid Table 1 Light Accent 3" w:uiPriority="46"/>
-    <w:lsdException w:name="Grid Table 2 Accent 3" w:uiPriority="47"/>
-    <w:lsdException w:name="Grid Table 3 Accent 3" w:uiPriority="48"/>
-    <w:lsdException w:name="Grid Table 4 Accent 3" w:uiPriority="49"/>
-    <w:lsdException w:name="Grid Table 5 Dark Accent 3" w:uiPriority="50"/>
-    <w:lsdException w:name="Grid Table 6 Colorful Accent 3" w:uiPriority="51"/>
-    <w:lsdException w:name="Grid Table 7 Colorful Accent 3" w:uiPriority="52"/>
-    <w:lsdException w:name="Grid Table 1 Light Accent 4" w:uiPriority="46"/>
-    <w:lsdException w:name="Grid Table 2 Accent 4" w:uiPriority="47"/>
-    <w:lsdException w:name="Grid Table 3 Accent 4" w:uiPriority="48"/>
-    <w:lsdException w:name="Grid Table 4 Accent 4" w:uiPriority="49"/>
-    <w:lsdException w:name="Grid Table 5 Dark Accent 4" w:uiPriority="50"/>
-    <w:lsdException w:name="Grid Table 6 Colorful Accent 4" w:uiPriority="51"/>
-    <w:lsdException w:name="Grid Table 7 Colorful Accent 4" w:uiPriority="52"/>
-    <w:lsdException w:name="Grid Table 1 Light Accent 5" w:uiPriority="46"/>
-    <w:lsdException w:name="Grid Table 2 Accent 5" w:uiPriority="47"/>
-    <w:lsdException w:name="Grid Table 3 Accent 5" w:uiPriority="48"/>
-    <w:lsdException w:name="Grid Table 4 Accent 5" w:uiPriority="49"/>
-    <w:lsdException w:name="Grid Table 5 Dark Accent 5" w:uiPriority="50"/>
-    <w:lsdException w:name="Grid Table 6 Colorful Accent 5" w:uiPriority="51"/>
-    <w:lsdException w:name="Grid Table 7 Colorful Accent 5" w:uiPriority="52"/>
-    <w:lsdException w:name="Grid Table 1 Light Accent 6" w:uiPriority="46"/>
-    <w:lsdException w:name="Grid Table 2 Accent 6" w:uiPriority="47"/>
-    <w:lsdException w:name="Grid Table 3 Accent 6" w:uiPriority="48"/>
-    <w:lsdException w:name="Grid Table 4 Accent 6" w:uiPriority="49"/>
-    <w:lsdException w:name="Grid Table 5 Dark Accent 6" w:uiPriority="50"/>
-    <w:lsdException w:name="Grid Table 6 Colorful Accent 6" w:uiPriority="51"/>
-    <w:lsdException w:name="Grid Table 7 Colorful Accent 6" w:uiPriority="52"/>
-    <w:lsdException w:name="List Table 1 Light" w:uiPriority="46"/>
-    <w:lsdException w:name="List Table 2" w:uiPriority="47"/>
-    <w:lsdException w:name="List Table 3" w:uiPriority="48"/>
-    <w:lsdException w:name="List Table 4" w:uiPriority="49"/>
-    <w:lsdException w:name="List Table 5 Dark" w:uiPriority="50"/>
-    <w:lsdException w:name="List Table 6 Colorful" w:uiPriority="51"/>
-    <w:lsdException w:name="List Table 7 Colorful" w:uiPriority="52"/>
-    <w:lsdException w:name="List Table 1 Light Accent 1" w:uiPriority="46"/>
-    <w:lsdException w:name="List Table 2 Accent 1" w:uiPriority="47"/>
-    <w:lsdException w:name="List Table 3 Accent 1" w:uiPriority="48"/>
-    <w:lsdException w:name="List Table 4 Accent 1" w:uiPriority="49"/>
-    <w:lsdException w:name="List Table 5 Dark Accent 1" w:uiPriority="50"/>
-    <w:lsdException w:name="List Table 6 Colorful Accent 1" w:uiPriority="51"/>
-    <w:lsdException w:name="List Table 7 Colorful Accent 1" w:uiPriority="52"/>
-    <w:lsdException w:name="List Table 1 Light Accent 2" w:uiPriority="46"/>
-    <w:lsdException w:name="List Table 2 Accent 2" w:uiPriority="47"/>
-    <w:lsdException w:name="List Table 3 Accent 2" w:uiPriority="48"/>
-    <w:lsdException w:name="List Table 4 Accent 2" w:uiPriority="49"/>
-    <w:lsdException w:name="List Table 5 Dark Accent 2" w:uiPriority="50"/>
-    <w:lsdException w:name="List Table 6 Colorful Accent 2" w:uiPriority="51"/>
-    <w:lsdException w:name="List Table 7 Colorful Accent 2" w:uiPriority="52"/>
-    <w:lsdException w:name="List Table 1 Light Accent 3" w:uiPriority="46"/>
-    <w:lsdException w:name="List Table 2 Accent 3" w:uiPriority="47"/>
-    <w:lsdException w:name="List Table 3 Accent 3" w:uiPriority="48"/>
-    <w:lsdException w:name="List Table 4 Accent 3" w:uiPriority="49"/>
-    <w:lsdException w:name="List Table 5 Dark Accent 3" w:uiPriority="50"/>
-    <w:lsdException w:name="List Table 6 Colorful Accent 3" w:uiPriority="51"/>
-    <w:lsdException w:name="List Table 7 Colorful Accent 3" w:uiPriority="52"/>
-    <w:lsdException w:name="List Table 1 Light Accent 4" w:uiPriority="46"/>
-    <w:lsdException w:name="List Table 2 Accent 4" w:uiPriority="47"/>
-    <w:lsdException w:name="List Table 3 Accent 4" w:uiPriority="48"/>
-    <w:lsdException w:name="List Table 4 Accent 4" w:uiPriority="49"/>
-    <w:lsdException w:name="List Table 5 Dark Accent 4" w:uiPriority="50"/>
-    <w:lsdException w:name="List Table 6 Colorful Accent 4" w:uiPriority="51"/>
-    <w:lsdException w:name="List Table 7 Colorful Accent 4" w:uiPriority="52"/>
-    <w:lsdException w:name="List Table 1 Light Accent 5" w:uiPriority="46"/>
-    <w:lsdException w:name="List Table 2 Accent 5" w:uiPriority="47"/>
-    <w:lsdException w:name="List Table 3 Accent 5" w:uiPriority="48"/>
-    <w:lsdException w:name="List Table 4 Accent 5" w:uiPriority="49"/>
-    <w:lsdException w:name="List Table 5 Dark Accent 5" w:uiPriority="50"/>
-    <w:lsdException w:name="List Table 6 Colorful Accent 5" w:uiPriority="51"/>
-    <w:lsdException w:name="List Table 7 Colorful Accent 5" w:uiPriority="52"/>
-    <w:lsdException w:name="List Table 1 Light Accent 6" w:uiPriority="46"/>
-    <w:lsdException w:name="List Table 2 Accent 6" w:uiPriority="47"/>
-    <w:lsdException w:name="List Table 3 Accent 6" w:uiPriority="48"/>
-    <w:lsdException w:name="List Table 4 Accent 6" w:uiPriority="49"/>
-    <w:lsdException w:name="List Table 5 Dark Accent 6" w:uiPriority="50"/>
-    <w:lsdException w:name="List Table 6 Colorful Accent 6" w:uiPriority="51"/>
-    <w:lsdException w:name="List Table 7 Colorful Accent 6" w:uiPriority="52"/>
-    <w:lsdException w:name="Mention" w:semiHidden="1" w:unhideWhenUsed="1"/>
-    <w:lsdException w:name="Smart Hyperlink" w:semiHidden="1" w:unhideWhenUsed="1"/>
-    <w:lsdException w:name="Hashtag" w:semiHidden="1" w:unhideWhenUsed="1"/>
-    <w:lsdException w:name="Unresolved Mention" w:semiHidden="1" w:unhideWhenUsed="1"/>
-    <w:lsdException w:name="Smart Link" w:semiHidden="1" w:unhideWhenUsed="1"/>
+  <w:latentStyles w:count="260" w:defQFormat="0" w:defUnhideWhenUsed="1" w:defSemiHidden="1" w:defUIPriority="99" w:defLockedState="0">
+    <w:lsdException w:qFormat="1" w:unhideWhenUsed="0" w:uiPriority="0" w:semiHidden="0" w:name="Normal"/>
+    <w:lsdException w:qFormat="1" w:unhideWhenUsed="0" w:uiPriority="9" w:semiHidden="0" w:name="heading 1"/>
+    <w:lsdException w:qFormat="1" w:uiPriority="9" w:name="heading 2"/>
+    <w:lsdException w:qFormat="1" w:uiPriority="9" w:name="heading 3"/>
+    <w:lsdException w:qFormat="1" w:uiPriority="9" w:name="heading 4"/>
+    <w:lsdException w:qFormat="1" w:uiPriority="9" w:name="heading 5"/>
+    <w:lsdException w:qFormat="1" w:uiPriority="9" w:name="heading 6"/>
+    <w:lsdException w:qFormat="1" w:uiPriority="9" w:name="heading 7"/>
+    <w:lsdException w:qFormat="1" w:uiPriority="9" w:name="heading 8"/>
+    <w:lsdException w:qFormat="1" w:uiPriority="9" w:name="heading 9"/>
+    <w:lsdException w:uiPriority="99" w:name="index 1"/>
+    <w:lsdException w:uiPriority="99" w:name="index 2"/>
+    <w:lsdException w:uiPriority="99" w:name="index 3"/>
+    <w:lsdException w:uiPriority="99" w:name="index 4"/>
+    <w:lsdException w:uiPriority="99" w:name="index 5"/>
+    <w:lsdException w:uiPriority="99" w:name="index 6"/>
+    <w:lsdException w:uiPriority="99" w:name="index 7"/>
+    <w:lsdException w:uiPriority="99" w:name="index 8"/>
+    <w:lsdException w:uiPriority="99" w:name="index 9"/>
+    <w:lsdException w:uiPriority="39" w:name="toc 1"/>
+    <w:lsdException w:uiPriority="39" w:name="toc 2"/>
+    <w:lsdException w:uiPriority="39" w:name="toc 3"/>
+    <w:lsdException w:uiPriority="39" w:name="toc 4"/>
+    <w:lsdException w:uiPriority="39" w:name="toc 5"/>
+    <w:lsdException w:uiPriority="39" w:name="toc 6"/>
+    <w:lsdException w:uiPriority="39" w:name="toc 7"/>
+    <w:lsdException w:uiPriority="39" w:name="toc 8"/>
+    <w:lsdException w:uiPriority="39" w:name="toc 9"/>
+    <w:lsdException w:uiPriority="99" w:name="Normal Indent"/>
+    <w:lsdException w:uiPriority="99" w:name="footnote text"/>
+    <w:lsdException w:uiPriority="99" w:name="annotation text"/>
+    <w:lsdException w:uiPriority="99" w:name="header"/>
+    <w:lsdException w:uiPriority="99" w:name="footer"/>
+    <w:lsdException w:uiPriority="99" w:name="index heading"/>
+    <w:lsdException w:qFormat="1" w:uiPriority="35" w:name="caption"/>
+    <w:lsdException w:uiPriority="99" w:name="table of figures"/>
+    <w:lsdException w:uiPriority="99" w:name="envelope address"/>
+    <w:lsdException w:uiPriority="99" w:name="envelope return"/>
+    <w:lsdException w:uiPriority="99" w:name="footnote reference"/>
+    <w:lsdException w:uiPriority="99" w:name="annotation reference"/>
+    <w:lsdException w:uiPriority="99" w:name="line number"/>
+    <w:lsdException w:uiPriority="99" w:name="page number"/>
+    <w:lsdException w:uiPriority="99" w:name="endnote reference"/>
+    <w:lsdException w:uiPriority="99" w:name="endnote text"/>
+    <w:lsdException w:uiPriority="99" w:name="table of authorities"/>
+    <w:lsdException w:uiPriority="99" w:name="macro"/>
+    <w:lsdException w:uiPriority="99" w:name="toa heading"/>
+    <w:lsdException w:uiPriority="99" w:name="List"/>
+    <w:lsdException w:uiPriority="99" w:name="List Bullet"/>
+    <w:lsdException w:uiPriority="99" w:name="List Number"/>
+    <w:lsdException w:uiPriority="99" w:name="List 2"/>
+    <w:lsdException w:uiPriority="99" w:name="List 3"/>
+    <w:lsdException w:uiPriority="99" w:name="List 4"/>
+    <w:lsdException w:uiPriority="99" w:name="List 5"/>
+    <w:lsdException w:uiPriority="99" w:name="List Bullet 2"/>
+    <w:lsdException w:uiPriority="99" w:name="List Bullet 3"/>
+    <w:lsdException w:uiPriority="99" w:name="List Bullet 4"/>
+    <w:lsdException w:uiPriority="99" w:name="List Bullet 5"/>
+    <w:lsdException w:uiPriority="99" w:name="List Number 2"/>
+    <w:lsdException w:uiPriority="99" w:name="List Number 3"/>
+    <w:lsdException w:uiPriority="99" w:name="List Number 4"/>
+    <w:lsdException w:uiPriority="99" w:name="List Number 5"/>
+    <w:lsdException w:qFormat="1" w:unhideWhenUsed="0" w:uiPriority="10" w:semiHidden="0" w:name="Title"/>
+    <w:lsdException w:uiPriority="99" w:name="Closing"/>
+    <w:lsdException w:uiPriority="99" w:name="Signature"/>
+    <w:lsdException w:uiPriority="1" w:name="Default Paragraph Font"/>
+    <w:lsdException w:uiPriority="99" w:name="Body Text"/>
+    <w:lsdException w:uiPriority="99" w:name="Body Text Indent"/>
+    <w:lsdException w:uiPriority="99" w:name="List Continue"/>
+    <w:lsdException w:uiPriority="99" w:name="List Continue 2"/>
+    <w:lsdException w:uiPriority="99" w:name="List Continue 3"/>
+    <w:lsdException w:uiPriority="99" w:name="List Continue 4"/>
+    <w:lsdException w:uiPriority="99" w:name="List Continue 5"/>
+    <w:lsdException w:uiPriority="99" w:name="Message Header"/>
+    <w:lsdException w:qFormat="1" w:unhideWhenUsed="0" w:uiPriority="11" w:semiHidden="0" w:name="Subtitle"/>
+    <w:lsdException w:uiPriority="99" w:name="Salutation"/>
+    <w:lsdException w:uiPriority="99" w:name="Date"/>
+    <w:lsdException w:uiPriority="99" w:name="Body Text First Indent"/>
+    <w:lsdException w:uiPriority="99" w:name="Body Text First Indent 2"/>
+    <w:lsdException w:uiPriority="99" w:name="Note Heading"/>
+    <w:lsdException w:uiPriority="99" w:name="Body Text 2"/>
+    <w:lsdException w:uiPriority="99" w:name="Body Text 3"/>
+    <w:lsdException w:uiPriority="99" w:name="Body Text Indent 2"/>
+    <w:lsdException w:uiPriority="99" w:name="Body Text Indent 3"/>
+    <w:lsdException w:uiPriority="99" w:name="Block Text"/>
+    <w:lsdException w:uiPriority="99" w:name="Hyperlink"/>
+    <w:lsdException w:uiPriority="99" w:name="FollowedHyperlink"/>
+    <w:lsdException w:qFormat="1" w:unhideWhenUsed="0" w:uiPriority="22" w:semiHidden="0" w:name="Strong"/>
+    <w:lsdException w:qFormat="1" w:unhideWhenUsed="0" w:uiPriority="20" w:semiHidden="0" w:name="Emphasis"/>
+    <w:lsdException w:uiPriority="99" w:name="Document Map"/>
+    <w:lsdException w:uiPriority="99" w:name="Plain Text"/>
+    <w:lsdException w:uiPriority="99" w:name="E-mail Signature"/>
+    <w:lsdException w:uiPriority="99" w:name="Normal (Web)"/>
+    <w:lsdException w:uiPriority="99" w:name="HTML Acronym"/>
+    <w:lsdException w:uiPriority="99" w:name="HTML Address"/>
+    <w:lsdException w:uiPriority="99" w:name="HTML Cite"/>
+    <w:lsdException w:uiPriority="99" w:name="HTML Code"/>
+    <w:lsdException w:uiPriority="99" w:name="HTML Definition"/>
+    <w:lsdException w:uiPriority="99" w:name="HTML Keyboard"/>
+    <w:lsdException w:uiPriority="99" w:name="HTML Preformatted"/>
+    <w:lsdException w:uiPriority="99" w:name="HTML Sample"/>
+    <w:lsdException w:uiPriority="99" w:name="HTML Typewriter"/>
+    <w:lsdException w:uiPriority="99" w:name="HTML Variable"/>
+    <w:lsdException w:uiPriority="99" w:name="Normal Table"/>
+    <w:lsdException w:uiPriority="99" w:name="annotation subject"/>
+    <w:lsdException w:uiPriority="99" w:name="Table Simple 1"/>
+    <w:lsdException w:uiPriority="99" w:name="Table Simple 2"/>
+    <w:lsdException w:uiPriority="99" w:name="Table Simple 3"/>
+    <w:lsdException w:uiPriority="99" w:name="Table Classic 1"/>
+    <w:lsdException w:uiPriority="99" w:name="Table Classic 2"/>
+    <w:lsdException w:uiPriority="99" w:name="Table Classic 3"/>
+    <w:lsdException w:uiPriority="99" w:name="Table Classic 4"/>
+    <w:lsdException w:uiPriority="99" w:name="Table Colorful 1"/>
+    <w:lsdException w:uiPriority="99" w:name="Table Colorful 2"/>
+    <w:lsdException w:uiPriority="99" w:name="Table Colorful 3"/>
+    <w:lsdException w:uiPriority="99" w:name="Table Columns 1"/>
+    <w:lsdException w:uiPriority="99" w:name="Table Columns 2"/>
+    <w:lsdException w:uiPriority="99" w:name="Table Columns 3"/>
+    <w:lsdException w:uiPriority="99" w:name="Table Columns 4"/>
+    <w:lsdException w:uiPriority="99" w:name="Table Columns 5"/>
+    <w:lsdException w:uiPriority="99" w:name="Table Grid 1"/>
+    <w:lsdException w:uiPriority="99" w:name="Table Grid 2"/>
+    <w:lsdException w:uiPriority="99" w:name="Table Grid 3"/>
+    <w:lsdException w:uiPriority="99" w:name="Table Grid 4"/>
+    <w:lsdException w:uiPriority="99" w:name="Table Grid 5"/>
+    <w:lsdException w:uiPriority="99" w:name="Table Grid 6"/>
+    <w:lsdException w:uiPriority="99" w:name="Table Grid 7"/>
+    <w:lsdException w:uiPriority="99" w:name="Table Grid 8"/>
+    <w:lsdException w:uiPriority="99" w:name="Table List 1"/>
+    <w:lsdException w:uiPriority="99" w:name="Table List 2"/>
+    <w:lsdException w:uiPriority="99" w:name="Table List 3"/>
+    <w:lsdException w:uiPriority="99" w:name="Table List 4"/>
+    <w:lsdException w:uiPriority="99" w:name="Table List 5"/>
+    <w:lsdException w:uiPriority="99" w:name="Table List 6"/>
+    <w:lsdException w:uiPriority="99" w:name="Table List 7"/>
+    <w:lsdException w:uiPriority="99" w:name="Table List 8"/>
+    <w:lsdException w:uiPriority="99" w:name="Table 3D effects 1"/>
+    <w:lsdException w:uiPriority="99" w:name="Table 3D effects 2"/>
+    <w:lsdException w:uiPriority="99" w:name="Table 3D effects 3"/>
+    <w:lsdException w:uiPriority="99" w:name="Table Contemporary"/>
+    <w:lsdException w:uiPriority="99" w:name="Table Elegant"/>
+    <w:lsdException w:uiPriority="99" w:name="Table Professional"/>
+    <w:lsdException w:uiPriority="99" w:name="Table Subtle 1"/>
+    <w:lsdException w:uiPriority="99" w:name="Table Subtle 2"/>
+    <w:lsdException w:uiPriority="99" w:name="Table Web 1"/>
+    <w:lsdException w:uiPriority="99" w:name="Table Web 2"/>
+    <w:lsdException w:unhideWhenUsed="0" w:uiPriority="99" w:semiHidden="0" w:name="Table Web 3"/>
+    <w:lsdException w:uiPriority="99" w:name="Balloon Text"/>
+    <w:lsdException w:unhideWhenUsed="0" w:uiPriority="39" w:semiHidden="0" w:name="Table Grid"/>
+    <w:lsdException w:unhideWhenUsed="0" w:uiPriority="99" w:semiHidden="0" w:name="Table Theme"/>
+    <w:lsdException w:unhideWhenUsed="0" w:uiPriority="60" w:semiHidden="0" w:name="Light Shading"/>
+    <w:lsdException w:unhideWhenUsed="0" w:uiPriority="61" w:semiHidden="0" w:name="Light List"/>
+    <w:lsdException w:unhideWhenUsed="0" w:uiPriority="62" w:semiHidden="0" w:name="Light Grid"/>
+    <w:lsdException w:unhideWhenUsed="0" w:uiPriority="63" w:semiHidden="0" w:name="Medium Shading 1"/>
+    <w:lsdException w:unhideWhenUsed="0" w:uiPriority="64" w:semiHidden="0" w:name="Medium Shading 2"/>
+    <w:lsdException w:unhideWhenUsed="0" w:uiPriority="65" w:semiHidden="0" w:name="Medium List 1"/>
+    <w:lsdException w:unhideWhenUsed="0" w:uiPriority="66" w:semiHidden="0" w:name="Medium List 2"/>
+    <w:lsdException w:unhideWhenUsed="0" w:uiPriority="67" w:semiHidden="0" w:name="Medium Grid 1"/>
+    <w:lsdException w:unhideWhenUsed="0" w:uiPriority="68" w:semiHidden="0" w:name="Medium Grid 2"/>
+    <w:lsdException w:unhideWhenUsed="0" w:uiPriority="69" w:semiHidden="0" w:name="Medium Grid 3"/>
+    <w:lsdException w:unhideWhenUsed="0" w:uiPriority="70" w:semiHidden="0" w:name="Dark List"/>
+    <w:lsdException w:unhideWhenUsed="0" w:uiPriority="71" w:semiHidden="0" w:name="Colorful Shading"/>
+    <w:lsdException w:unhideWhenUsed="0" w:uiPriority="72" w:semiHidden="0" w:name="Colorful List"/>
+    <w:lsdException w:unhideWhenUsed="0" w:uiPriority="73" w:semiHidden="0" w:name="Colorful Grid"/>
+    <w:lsdException w:unhideWhenUsed="0" w:uiPriority="60" w:semiHidden="0" w:name="Light Shading Accent 1"/>
+    <w:lsdException w:unhideWhenUsed="0" w:uiPriority="61" w:semiHidden="0" w:name="Light List Accent 1"/>
+    <w:lsdException w:unhideWhenUsed="0" w:uiPriority="62" w:semiHidden="0" w:name="Light Grid Accent 1"/>
+    <w:lsdException w:unhideWhenUsed="0" w:uiPriority="63" w:semiHidden="0" w:name="Medium Shading 1 Accent 1"/>
+    <w:lsdException w:unhideWhenUsed="0" w:uiPriority="64" w:semiHidden="0" w:name="Medium Shading 2 Accent 1"/>
+    <w:lsdException w:unhideWhenUsed="0" w:uiPriority="65" w:semiHidden="0" w:name="Medium List 1 Accent 1"/>
+    <w:lsdException w:unhideWhenUsed="0" w:uiPriority="66" w:semiHidden="0" w:name="Medium List 2 Accent 1"/>
+    <w:lsdException w:unhideWhenUsed="0" w:uiPriority="67" w:semiHidden="0" w:name="Medium Grid 1 Accent 1"/>
+    <w:lsdException w:unhideWhenUsed="0" w:uiPriority="68" w:semiHidden="0" w:name="Medium Grid 2 Accent 1"/>
+    <w:lsdException w:unhideWhenUsed="0" w:uiPriority="69" w:semiHidden="0" w:name="Medium Grid 3 Accent 1"/>
+    <w:lsdException w:unhideWhenUsed="0" w:uiPriority="70" w:semiHidden="0" w:name="Dark List Accent 1"/>
+    <w:lsdException w:unhideWhenUsed="0" w:uiPriority="71" w:semiHidden="0" w:name="Colorful Shading Accent 1"/>
+    <w:lsdException w:unhideWhenUsed="0" w:uiPriority="72" w:semiHidden="0" w:name="Colorful List Accent 1"/>
+    <w:lsdException w:unhideWhenUsed="0" w:uiPriority="73" w:semiHidden="0" w:name="Colorful Grid Accent 1"/>
+    <w:lsdException w:unhideWhenUsed="0" w:uiPriority="60" w:semiHidden="0" w:name="Light Shading Accent 2"/>
+    <w:lsdException w:unhideWhenUsed="0" w:uiPriority="61" w:semiHidden="0" w:name="Light List Accent 2"/>
+    <w:lsdException w:unhideWhenUsed="0" w:uiPriority="62" w:semiHidden="0" w:name="Light Grid Accent 2"/>
+    <w:lsdException w:unhideWhenUsed="0" w:uiPriority="63" w:semiHidden="0" w:name="Medium Shading 1 Accent 2"/>
+    <w:lsdException w:unhideWhenUsed="0" w:uiPriority="64" w:semiHidden="0" w:name="Medium Shading 2 Accent 2"/>
+    <w:lsdException w:unhideWhenUsed="0" w:uiPriority="65" w:semiHidden="0" w:name="Medium List 1 Accent 2"/>
+    <w:lsdException w:unhideWhenUsed="0" w:uiPriority="66" w:semiHidden="0" w:name="Medium List 2 Accent 2"/>
+    <w:lsdException w:unhideWhenUsed="0" w:uiPriority="67" w:semiHidden="0" w:name="Medium Grid 1 Accent 2"/>
+    <w:lsdException w:unhideWhenUsed="0" w:uiPriority="68" w:semiHidden="0" w:name="Medium Grid 2 Accent 2"/>
+    <w:lsdException w:unhideWhenUsed="0" w:uiPriority="69" w:semiHidden="0" w:name="Medium Grid 3 Accent 2"/>
+    <w:lsdException w:unhideWhenUsed="0" w:uiPriority="70" w:semiHidden="0" w:name="Dark List Accent 2"/>
+    <w:lsdException w:unhideWhenUsed="0" w:uiPriority="71" w:semiHidden="0" w:name="Colorful Shading Accent 2"/>
+    <w:lsdException w:unhideWhenUsed="0" w:uiPriority="72" w:semiHidden="0" w:name="Colorful List Accent 2"/>
+    <w:lsdException w:unhideWhenUsed="0" w:uiPriority="73" w:semiHidden="0" w:name="Colorful Grid Accent 2"/>
+    <w:lsdException w:unhideWhenUsed="0" w:uiPriority="60" w:semiHidden="0" w:name="Light Shading Accent 3"/>
+    <w:lsdException w:unhideWhenUsed="0" w:uiPriority="61" w:semiHidden="0" w:name="Light List Accent 3"/>
+    <w:lsdException w:unhideWhenUsed="0" w:uiPriority="62" w:semiHidden="0" w:name="Light Grid Accent 3"/>
+    <w:lsdException w:unhideWhenUsed="0" w:uiPriority="63" w:semiHidden="0" w:name="Medium Shading 1 Accent 3"/>
+    <w:lsdException w:unhideWhenUsed="0" w:uiPriority="64" w:semiHidden="0" w:name="Medium Shading 2 Accent 3"/>
+    <w:lsdException w:unhideWhenUsed="0" w:uiPriority="65" w:semiHidden="0" w:name="Medium List 1 Accent 3"/>
+    <w:lsdException w:unhideWhenUsed="0" w:uiPriority="66" w:semiHidden="0" w:name="Medium List 2 Accent 3"/>
+    <w:lsdException w:unhideWhenUsed="0" w:uiPriority="67" w:semiHidden="0" w:name="Medium Grid 1 Accent 3"/>
+    <w:lsdException w:unhideWhenUsed="0" w:uiPriority="68" w:semiHidden="0" w:name="Medium Grid 2 Accent 3"/>
+    <w:lsdException w:unhideWhenUsed="0" w:uiPriority="69" w:semiHidden="0" w:name="Medium Grid 3 Accent 3"/>
+    <w:lsdException w:unhideWhenUsed="0" w:uiPriority="70" w:semiHidden="0" w:name="Dark List Accent 3"/>
+    <w:lsdException w:unhideWhenUsed="0" w:uiPriority="71" w:semiHidden="0" w:name="Colorful Shading Accent 3"/>
+    <w:lsdException w:unhideWhenUsed="0" w:uiPriority="72" w:semiHidden="0" w:name="Colorful List Accent 3"/>
+    <w:lsdException w:unhideWhenUsed="0" w:uiPriority="73" w:semiHidden="0" w:name="Colorful Grid Accent 3"/>
+    <w:lsdException w:unhideWhenUsed="0" w:uiPriority="60" w:semiHidden="0" w:name="Light Shading Accent 4"/>
+    <w:lsdException w:unhideWhenUsed="0" w:uiPriority="61" w:semiHidden="0" w:name="Light List Accent 4"/>
+    <w:lsdException w:unhideWhenUsed="0" w:uiPriority="62" w:semiHidden="0" w:name="Light Grid Accent 4"/>
+    <w:lsdException w:unhideWhenUsed="0" w:uiPriority="63" w:semiHidden="0" w:name="Medium Shading 1 Accent 4"/>
+    <w:lsdException w:unhideWhenUsed="0" w:uiPriority="64" w:semiHidden="0" w:name="Medium Shading 2 Accent 4"/>
+    <w:lsdException w:unhideWhenUsed="0" w:uiPriority="65" w:semiHidden="0" w:name="Medium List 1 Accent 4"/>
+    <w:lsdException w:unhideWhenUsed="0" w:uiPriority="66" w:semiHidden="0" w:name="Medium List 2 Accent 4"/>
+    <w:lsdException w:unhideWhenUsed="0" w:uiPriority="67" w:semiHidden="0" w:name="Medium Grid 1 Accent 4"/>
+    <w:lsdException w:unhideWhenUsed="0" w:uiPriority="68" w:semiHidden="0" w:name="Medium Grid 2 Accent 4"/>
+    <w:lsdException w:unhideWhenUsed="0" w:uiPriority="69" w:semiHidden="0" w:name="Medium Grid 3 Accent 4"/>
+    <w:lsdException w:unhideWhenUsed="0" w:uiPriority="70" w:semiHidden="0" w:name="Dark List Accent 4"/>
+    <w:lsdException w:unhideWhenUsed="0" w:uiPriority="71" w:semiHidden="0" w:name="Colorful Shading Accent 4"/>
+    <w:lsdException w:unhideWhenUsed="0" w:uiPriority="72" w:semiHidden="0" w:name="Colorful List Accent 4"/>
+    <w:lsdException w:unhideWhenUsed="0" w:uiPriority="73" w:semiHidden="0" w:name="Colorful Grid Accent 4"/>
+    <w:lsdException w:unhideWhenUsed="0" w:uiPriority="60" w:semiHidden="0" w:name="Light Shading Accent 5"/>
+    <w:lsdException w:unhideWhenUsed="0" w:uiPriority="61" w:semiHidden="0" w:name="Light List Accent 5"/>
+    <w:lsdException w:unhideWhenUsed="0" w:uiPriority="62" w:semiHidden="0" w:name="Light Grid Accent 5"/>
+    <w:lsdException w:unhideWhenUsed="0" w:uiPriority="63" w:semiHidden="0" w:name="Medium Shading 1 Accent 5"/>
+    <w:lsdException w:unhideWhenUsed="0" w:uiPriority="64" w:semiHidden="0" w:name="Medium Shading 2 Accent 5"/>
+    <w:lsdException w:unhideWhenUsed="0" w:uiPriority="65" w:semiHidden="0" w:name="Medium List 1 Accent 5"/>
+    <w:lsdException w:unhideWhenUsed="0" w:uiPriority="66" w:semiHidden="0" w:name="Medium List 2 Accent 5"/>
+    <w:lsdException w:unhideWhenUsed="0" w:uiPriority="67" w:semiHidden="0" w:name="Medium Grid 1 Accent 5"/>
+    <w:lsdException w:unhideWhenUsed="0" w:uiPriority="68" w:semiHidden="0" w:name="Medium Grid 2 Accent 5"/>
+    <w:lsdException w:unhideWhenUsed="0" w:uiPriority="69" w:semiHidden="0" w:name="Medium Grid 3 Accent 5"/>
+    <w:lsdException w:unhideWhenUsed="0" w:uiPriority="70" w:semiHidden="0" w:name="Dark List Accent 5"/>
+    <w:lsdException w:unhideWhenUsed="0" w:uiPriority="71" w:semiHidden="0" w:name="Colorful Shading Accent 5"/>
+    <w:lsdException w:unhideWhenUsed="0" w:uiPriority="72" w:semiHidden="0" w:name="Colorful List Accent 5"/>
+    <w:lsdException w:unhideWhenUsed="0" w:uiPriority="73" w:semiHidden="0" w:name="Colorful Grid Accent 5"/>
+    <w:lsdException w:unhideWhenUsed="0" w:uiPriority="60" w:semiHidden="0" w:name="Light Shading Accent 6"/>
+    <w:lsdException w:unhideWhenUsed="0" w:uiPriority="61" w:semiHidden="0" w:name="Light List Accent 6"/>
+    <w:lsdException w:unhideWhenUsed="0" w:uiPriority="62" w:semiHidden="0" w:name="Light Grid Accent 6"/>
+    <w:lsdException w:unhideWhenUsed="0" w:uiPriority="63" w:semiHidden="0" w:name="Medium Shading 1 Accent 6"/>
+    <w:lsdException w:unhideWhenUsed="0" w:uiPriority="64" w:semiHidden="0" w:name="Medium Shading 2 Accent 6"/>
+    <w:lsdException w:unhideWhenUsed="0" w:uiPriority="65" w:semiHidden="0" w:name="Medium List 1 Accent 6"/>
+    <w:lsdException w:unhideWhenUsed="0" w:uiPriority="66" w:semiHidden="0" w:name="Medium List 2 Accent 6"/>
+    <w:lsdException w:unhideWhenUsed="0" w:uiPriority="67" w:semiHidden="0" w:name="Medium Grid 1 Accent 6"/>
+    <w:lsdException w:unhideWhenUsed="0" w:uiPriority="68" w:semiHidden="0" w:name="Medium Grid 2 Accent 6"/>
+    <w:lsdException w:unhideWhenUsed="0" w:uiPriority="69" w:semiHidden="0" w:name="Medium Grid 3 Accent 6"/>
+    <w:lsdException w:unhideWhenUsed="0" w:uiPriority="70" w:semiHidden="0" w:name="Dark List Accent 6"/>
+    <w:lsdException w:unhideWhenUsed="0" w:uiPriority="71" w:semiHidden="0" w:name="Colorful Shading Accent 6"/>
+    <w:lsdException w:unhideWhenUsed="0" w:uiPriority="72" w:semiHidden="0" w:name="Colorful List Accent 6"/>
+    <w:lsdException w:unhideWhenUsed="0" w:uiPriority="73" w:semiHidden="0" w:name="Colorful Grid Accent 6"/>
   </w:latentStyles>
-  <w:style w:type="paragraph" w:default="1" w:styleId="Normal">
+  <w:style w:type="paragraph" w:default="1" w:styleId="1">
     <w:name w:val="Normal"/>
     <w:qFormat/>
+    <w:uiPriority w:val="0"/>
+    <w:pPr>
+      <w:spacing w:after="160" w:line="259" w:lineRule="auto"/>
+    </w:pPr>
+    <w:rPr>
+      <w:rFonts w:asciiTheme="minorHAnsi" w:hAnsiTheme="minorHAnsi" w:eastAsiaTheme="minorHAnsi" w:cstheme="minorBidi"/>
+      <w:sz w:val="22"/>
+      <w:szCs w:val="22"/>
+      <w:lang w:val="en-IN" w:eastAsia="en-US" w:bidi="ar-SA"/>
+    </w:rPr>
   </w:style>
-  <w:style w:type="character" w:default="1" w:styleId="DefaultParagraphFont">
+  <w:style w:type="character" w:default="1" w:styleId="2">
     <w:name w:val="Default Paragraph Font"/>
-    <w:uiPriority w:val="1"/>
     <w:semiHidden/>
     <w:unhideWhenUsed/>
+    <w:uiPriority w:val="1"/>
   </w:style>
-  <w:style w:type="table" w:default="1" w:styleId="TableNormal">
+  <w:style w:type="table" w:default="1" w:styleId="3">
     <w:name w:val="Normal Table"/>
-    <w:uiPriority w:val="99"/>
     <w:semiHidden/>
     <w:unhideWhenUsed/>
+    <w:uiPriority w:val="99"/>
     <w:tblPr>
-      <w:tblInd w:w="0" w:type="dxa"/>
       <w:tblCellMar>
         <w:top w:w="0" w:type="dxa"/>
         <w:left w:w="108" w:type="dxa"/>
@@ -1463,24 +4026,17 @@
       </w:tblCellMar>
     </w:tblPr>
   </w:style>
-  <w:style w:type="numbering" w:default="1" w:styleId="NoList">
-    <w:name w:val="No List"/>
-    <w:uiPriority w:val="99"/>
+  <w:style w:type="paragraph" w:styleId="4">
+    <w:name w:val="Normal (Web)"/>
+    <w:basedOn w:val="1"/>
     <w:semiHidden/>
     <w:unhideWhenUsed/>
-  </w:style>
-  <w:style w:type="paragraph" w:styleId="NormalWeb">
-    <w:name w:val="Normal (Web)"/>
-    <w:basedOn w:val="Normal"/>
     <w:uiPriority w:val="99"/>
-    <w:semiHidden/>
-    <w:unhideWhenUsed/>
-    <w:rsid w:val="006670E8"/>
     <w:pPr>
       <w:spacing w:before="100" w:beforeAutospacing="1" w:after="100" w:afterAutospacing="1" w:line="240" w:lineRule="auto"/>
     </w:pPr>
     <w:rPr>
-      <w:rFonts w:ascii="Times New Roman" w:eastAsia="Times New Roman" w:hAnsi="Times New Roman" w:cs="Times New Roman"/>
+      <w:rFonts w:ascii="Times New Roman" w:hAnsi="Times New Roman" w:eastAsia="Times New Roman" w:cs="Times New Roman"/>
       <w:sz w:val="24"/>
       <w:szCs w:val="24"/>
       <w:lang w:eastAsia="en-IN"/>
@@ -1532,7 +4088,7 @@
     </a:clrScheme>
     <a:fontScheme name="Office">
       <a:majorFont>
-        <a:latin typeface="Calibri Light" panose="020F0302020204030204"/>
+        <a:latin typeface="Calibri Light"/>
         <a:ea typeface=""/>
         <a:cs typeface=""/>
         <a:font script="Jpan" typeface="游ゴシック Light"/>
@@ -1565,26 +4121,9 @@
         <a:font script="Viet" typeface="Times New Roman"/>
         <a:font script="Uigh" typeface="Microsoft Uighur"/>
         <a:font script="Geor" typeface="Sylfaen"/>
-        <a:font script="Armn" typeface="Arial"/>
-        <a:font script="Bugi" typeface="Leelawadee UI"/>
-        <a:font script="Bopo" typeface="Microsoft JhengHei"/>
-        <a:font script="Java" typeface="Javanese Text"/>
-        <a:font script="Lisu" typeface="Segoe UI"/>
-        <a:font script="Mymr" typeface="Myanmar Text"/>
-        <a:font script="Nkoo" typeface="Ebrima"/>
-        <a:font script="Olck" typeface="Nirmala UI"/>
-        <a:font script="Osma" typeface="Ebrima"/>
-        <a:font script="Phag" typeface="Phagspa"/>
-        <a:font script="Syrn" typeface="Estrangelo Edessa"/>
-        <a:font script="Syrj" typeface="Estrangelo Edessa"/>
-        <a:font script="Syre" typeface="Estrangelo Edessa"/>
-        <a:font script="Sora" typeface="Nirmala UI"/>
-        <a:font script="Tale" typeface="Microsoft Tai Le"/>
-        <a:font script="Talu" typeface="Microsoft New Tai Lue"/>
-        <a:font script="Tfng" typeface="Ebrima"/>
       </a:majorFont>
       <a:minorFont>
-        <a:latin typeface="Calibri" panose="020F0502020204030204"/>
+        <a:latin typeface="Calibri"/>
         <a:ea typeface=""/>
         <a:cs typeface=""/>
         <a:font script="Jpan" typeface="游明朝"/>
@@ -1617,23 +4156,6 @@
         <a:font script="Viet" typeface="Arial"/>
         <a:font script="Uigh" typeface="Microsoft Uighur"/>
         <a:font script="Geor" typeface="Sylfaen"/>
-        <a:font script="Armn" typeface="Arial"/>
-        <a:font script="Bugi" typeface="Leelawadee UI"/>
-        <a:font script="Bopo" typeface="Microsoft JhengHei"/>
-        <a:font script="Java" typeface="Javanese Text"/>
-        <a:font script="Lisu" typeface="Segoe UI"/>
-        <a:font script="Mymr" typeface="Myanmar Text"/>
-        <a:font script="Nkoo" typeface="Ebrima"/>
-        <a:font script="Olck" typeface="Nirmala UI"/>
-        <a:font script="Osma" typeface="Ebrima"/>
-        <a:font script="Phag" typeface="Phagspa"/>
-        <a:font script="Syrn" typeface="Estrangelo Edessa"/>
-        <a:font script="Syrj" typeface="Estrangelo Edessa"/>
-        <a:font script="Syre" typeface="Estrangelo Edessa"/>
-        <a:font script="Sora" typeface="Nirmala UI"/>
-        <a:font script="Tale" typeface="Microsoft Tai Le"/>
-        <a:font script="Talu" typeface="Microsoft New Tai Lue"/>
-        <a:font script="Tfng" typeface="Ebrima"/>
       </a:minorFont>
     </a:fontScheme>
     <a:fmtScheme name="Office">
@@ -1775,11 +4297,5 @@
     </a:fmtScheme>
   </a:themeElements>
   <a:objectDefaults/>
-  <a:extraClrSchemeLst/>
-  <a:extLst>
-    <a:ext uri="{05A4C25C-085E-4340-85A3-A5531E510DB2}">
-      <thm15:themeFamily xmlns:thm15="http://schemas.microsoft.com/office/thememl/2012/main" name="Office Theme" id="{62F939B6-93AF-4DB8-9C6B-D6C7DFDC589F}" vid="{4A3C46E8-61CC-4603-A589-7422A47A8E4A}"/>
-    </a:ext>
-  </a:extLst>
 </a:theme>
 </file>